--- a/05-Acme_Santiago_2.0/Pruebas_de_aceptación/My-Proyect-Test-ACME SANTIAGO 2.0.docx
+++ b/05-Acme_Santiago_2.0/Pruebas_de_aceptación/My-Proyect-Test-ACME SANTIAGO 2.0.docx
@@ -17,7 +17,7 @@
           <w:color w:val="4472C4" w:themeColor="accent1"/>
         </w:rPr>
         <w:drawing>
-          <wp:inline distT="0" distB="0" distL="0" distR="0">
+          <wp:inline distT="0" distB="0" distL="0" distR="0" wp14:anchorId="4439ED5A" wp14:editId="7D535BAD">
             <wp:extent cx="1423670" cy="750570"/>
             <wp:effectExtent l="0" t="0" r="0" b="0"/>
             <wp:docPr id="143" name="Imagen 143"/>
@@ -95,27 +95,7 @@
           <w:sz w:val="72"/>
           <w:szCs w:val="72"/>
         </w:rPr>
-        <w:t xml:space="preserve">Acme-Santiago </w:t>
-      </w:r>
-      <w:r>
-        <w:rPr>
-          <w:rFonts w:asciiTheme="majorHAnsi" w:eastAsiaTheme="majorEastAsia" w:hAnsiTheme="majorHAnsi" w:cstheme="majorBidi"/>
-          <w:caps/>
-          <w:color w:val="4472C4" w:themeColor="accent1"/>
-          <w:sz w:val="72"/>
-          <w:szCs w:val="72"/>
-        </w:rPr>
-        <w:t xml:space="preserve">2.0 </w:t>
-      </w:r>
-      <w:r>
-        <w:rPr>
-          <w:rFonts w:asciiTheme="majorHAnsi" w:eastAsiaTheme="majorEastAsia" w:hAnsiTheme="majorHAnsi" w:cstheme="majorBidi"/>
-          <w:caps/>
-          <w:color w:val="4472C4" w:themeColor="accent1"/>
-          <w:sz w:val="72"/>
-          <w:szCs w:val="72"/>
-        </w:rPr>
-        <w:t>ACCEPTANCE TESTS</w:t>
+        <w:t>Acme-Santiago 2.0 ACCEPTANCE TESTS</w:t>
       </w:r>
     </w:p>
     <w:tbl>
@@ -153,7 +133,6 @@
                 <w:lang w:eastAsia="en-US"/>
               </w:rPr>
             </w:pPr>
-            <w:proofErr w:type="spellStart"/>
             <w:r>
               <w:rPr>
                 <w:color w:val="4472C4" w:themeColor="accent1"/>
@@ -163,7 +142,6 @@
               </w:rPr>
               <w:t>Identifier</w:t>
             </w:r>
-            <w:proofErr w:type="spellEnd"/>
           </w:p>
         </w:tc>
         <w:tc>
@@ -200,86 +178,6 @@
           </w:p>
         </w:tc>
       </w:tr>
-      <w:tr>
-        <w:tc>
-          <w:tcPr>
-            <w:tcW w:w="4247" w:type="dxa"/>
-            <w:tcBorders>
-              <w:top w:val="single" w:sz="4" w:space="0" w:color="auto"/>
-              <w:left w:val="single" w:sz="4" w:space="0" w:color="auto"/>
-              <w:bottom w:val="single" w:sz="4" w:space="0" w:color="auto"/>
-              <w:right w:val="single" w:sz="4" w:space="0" w:color="auto"/>
-            </w:tcBorders>
-            <w:hideMark/>
-          </w:tcPr>
-          <w:p>
-            <w:pPr>
-              <w:pStyle w:val="Sinespaciado"/>
-              <w:jc w:val="center"/>
-              <w:rPr>
-                <w:color w:val="4472C4" w:themeColor="accent1"/>
-                <w:sz w:val="28"/>
-                <w:szCs w:val="28"/>
-                <w:lang w:eastAsia="en-US"/>
-              </w:rPr>
-            </w:pPr>
-            <w:proofErr w:type="spellStart"/>
-            <w:r>
-              <w:rPr>
-                <w:color w:val="4472C4" w:themeColor="accent1"/>
-                <w:sz w:val="28"/>
-                <w:szCs w:val="28"/>
-                <w:lang w:eastAsia="en-US"/>
-              </w:rPr>
-              <w:t>Development</w:t>
-            </w:r>
-            <w:proofErr w:type="spellEnd"/>
-            <w:r>
-              <w:rPr>
-                <w:color w:val="4472C4" w:themeColor="accent1"/>
-                <w:sz w:val="28"/>
-                <w:szCs w:val="28"/>
-                <w:lang w:eastAsia="en-US"/>
-              </w:rPr>
-              <w:t xml:space="preserve"> </w:t>
-            </w:r>
-            <w:proofErr w:type="spellStart"/>
-            <w:r>
-              <w:rPr>
-                <w:color w:val="4472C4" w:themeColor="accent1"/>
-                <w:sz w:val="28"/>
-                <w:szCs w:val="28"/>
-                <w:lang w:eastAsia="en-US"/>
-              </w:rPr>
-              <w:t>Team</w:t>
-            </w:r>
-            <w:proofErr w:type="spellEnd"/>
-          </w:p>
-        </w:tc>
-        <w:tc>
-          <w:tcPr>
-            <w:tcW w:w="4247" w:type="dxa"/>
-            <w:tcBorders>
-              <w:top w:val="single" w:sz="4" w:space="0" w:color="auto"/>
-              <w:left w:val="single" w:sz="4" w:space="0" w:color="auto"/>
-              <w:bottom w:val="single" w:sz="4" w:space="0" w:color="auto"/>
-              <w:right w:val="single" w:sz="4" w:space="0" w:color="auto"/>
-            </w:tcBorders>
-          </w:tcPr>
-          <w:p>
-            <w:pPr>
-              <w:pStyle w:val="Sinespaciado"/>
-              <w:jc w:val="center"/>
-              <w:rPr>
-                <w:color w:val="4472C4" w:themeColor="accent1"/>
-                <w:sz w:val="28"/>
-                <w:szCs w:val="28"/>
-                <w:lang w:eastAsia="en-US"/>
-              </w:rPr>
-            </w:pPr>
-          </w:p>
-        </w:tc>
-      </w:tr>
     </w:tbl>
     <w:p>
       <w:pPr>
@@ -292,6 +190,8 @@
           <w:szCs w:val="28"/>
         </w:rPr>
       </w:pPr>
+      <w:bookmarkStart w:id="1" w:name="_GoBack"/>
+      <w:bookmarkEnd w:id="1"/>
     </w:p>
     <w:p>
       <w:pPr>
@@ -312,7 +212,7 @@
         <mc:AlternateContent>
           <mc:Choice Requires="wps">
             <w:drawing>
-              <wp:anchor distT="0" distB="0" distL="114300" distR="114300" simplePos="0" relativeHeight="251659264" behindDoc="0" locked="0" layoutInCell="1" allowOverlap="1">
+              <wp:anchor distT="0" distB="0" distL="114300" distR="114300" simplePos="0" relativeHeight="251659264" behindDoc="0" locked="0" layoutInCell="1" allowOverlap="1" wp14:anchorId="01F0EEB8" wp14:editId="1302A77E">
                 <wp:simplePos x="0" y="0"/>
                 <wp:positionH relativeFrom="margin">
                   <wp:align>center</wp:align>
@@ -399,7 +299,7 @@
           </mc:Choice>
           <mc:Fallback>
             <w:pict>
-              <v:shapetype id="_x0000_t202" coordsize="21600,21600" o:spt="202" path="m,l,21600r21600,l21600,xe">
+              <v:shapetype w14:anchorId="01F0EEB8" id="_x0000_t202" coordsize="21600,21600" o:spt="202" path="m,l,21600r21600,l21600,xe">
                 <v:stroke joinstyle="miter"/>
                 <v:path gradientshapeok="t" o:connecttype="rect"/>
               </v:shapetype>
@@ -429,7 +329,7 @@
           <w:color w:val="4472C4" w:themeColor="accent1"/>
         </w:rPr>
         <w:drawing>
-          <wp:inline distT="0" distB="0" distL="0" distR="0">
+          <wp:inline distT="0" distB="0" distL="0" distR="0" wp14:anchorId="67E04B6A" wp14:editId="22BA0CA8">
             <wp:extent cx="758825" cy="483235"/>
             <wp:effectExtent l="0" t="0" r="3175" b="0"/>
             <wp:docPr id="144" name="Imagen 144"/>
@@ -475,14 +375,19 @@
           </wp:inline>
         </w:drawing>
       </w:r>
-      <w:bookmarkStart w:id="1" w:name="_GoBack"/>
-      <w:bookmarkEnd w:id="1"/>
       <w:r>
         <w:br w:type="page"/>
       </w:r>
     </w:p>
     <w:sdt>
       <w:sdtPr>
+        <w:rPr>
+          <w:rFonts w:asciiTheme="minorHAnsi" w:eastAsiaTheme="minorHAnsi" w:hAnsiTheme="minorHAnsi" w:cstheme="minorBidi"/>
+          <w:color w:val="auto"/>
+          <w:sz w:val="22"/>
+          <w:szCs w:val="22"/>
+          <w:lang w:eastAsia="en-US"/>
+        </w:rPr>
         <w:id w:val="-617983804"/>
         <w:docPartObj>
           <w:docPartGallery w:val="Table of Contents"/>
@@ -491,13 +396,8 @@
       </w:sdtPr>
       <w:sdtEndPr>
         <w:rPr>
-          <w:rFonts w:asciiTheme="minorHAnsi" w:eastAsiaTheme="minorHAnsi" w:hAnsiTheme="minorHAnsi" w:cstheme="minorBidi"/>
           <w:b/>
           <w:bCs/>
-          <w:color w:val="auto"/>
-          <w:sz w:val="22"/>
-          <w:szCs w:val="22"/>
-          <w:lang w:eastAsia="en-US"/>
         </w:rPr>
       </w:sdtEndPr>
       <w:sdtContent>
@@ -587,7 +487,7 @@
                 <w:noProof/>
                 <w:webHidden/>
               </w:rPr>
-              <w:t>3</w:t>
+              <w:t>4</w:t>
             </w:r>
             <w:r>
               <w:rPr>
@@ -655,7 +555,7 @@
                 <w:noProof/>
                 <w:webHidden/>
               </w:rPr>
-              <w:t>3</w:t>
+              <w:t>4</w:t>
             </w:r>
             <w:r>
               <w:rPr>
@@ -723,7 +623,7 @@
                 <w:noProof/>
                 <w:webHidden/>
               </w:rPr>
-              <w:t>3</w:t>
+              <w:t>4</w:t>
             </w:r>
             <w:r>
               <w:rPr>
@@ -791,7 +691,7 @@
                 <w:noProof/>
                 <w:webHidden/>
               </w:rPr>
-              <w:t>3</w:t>
+              <w:t>4</w:t>
             </w:r>
             <w:r>
               <w:rPr>
@@ -859,7 +759,7 @@
                 <w:noProof/>
                 <w:webHidden/>
               </w:rPr>
-              <w:t>4</w:t>
+              <w:t>5</w:t>
             </w:r>
             <w:r>
               <w:rPr>
@@ -927,7 +827,7 @@
                 <w:noProof/>
                 <w:webHidden/>
               </w:rPr>
-              <w:t>4</w:t>
+              <w:t>5</w:t>
             </w:r>
             <w:r>
               <w:rPr>
@@ -995,7 +895,7 @@
                 <w:noProof/>
                 <w:webHidden/>
               </w:rPr>
-              <w:t>4</w:t>
+              <w:t>5</w:t>
             </w:r>
             <w:r>
               <w:rPr>
@@ -1063,7 +963,7 @@
                 <w:noProof/>
                 <w:webHidden/>
               </w:rPr>
-              <w:t>4</w:t>
+              <w:t>5</w:t>
             </w:r>
             <w:r>
               <w:rPr>
@@ -1131,7 +1031,7 @@
                 <w:noProof/>
                 <w:webHidden/>
               </w:rPr>
-              <w:t>5</w:t>
+              <w:t>6</w:t>
             </w:r>
             <w:r>
               <w:rPr>
@@ -1199,7 +1099,7 @@
                 <w:noProof/>
                 <w:webHidden/>
               </w:rPr>
-              <w:t>5</w:t>
+              <w:t>6</w:t>
             </w:r>
             <w:r>
               <w:rPr>
@@ -1267,7 +1167,7 @@
                 <w:noProof/>
                 <w:webHidden/>
               </w:rPr>
-              <w:t>5</w:t>
+              <w:t>6</w:t>
             </w:r>
             <w:r>
               <w:rPr>
@@ -1335,7 +1235,7 @@
                 <w:noProof/>
                 <w:webHidden/>
               </w:rPr>
-              <w:t>5</w:t>
+              <w:t>6</w:t>
             </w:r>
             <w:r>
               <w:rPr>
@@ -1403,7 +1303,7 @@
                 <w:noProof/>
                 <w:webHidden/>
               </w:rPr>
-              <w:t>6</w:t>
+              <w:t>7</w:t>
             </w:r>
             <w:r>
               <w:rPr>
@@ -1471,7 +1371,7 @@
                 <w:noProof/>
                 <w:webHidden/>
               </w:rPr>
-              <w:t>6</w:t>
+              <w:t>7</w:t>
             </w:r>
             <w:r>
               <w:rPr>
@@ -1539,7 +1439,7 @@
                 <w:noProof/>
                 <w:webHidden/>
               </w:rPr>
-              <w:t>6</w:t>
+              <w:t>7</w:t>
             </w:r>
             <w:r>
               <w:rPr>
@@ -1607,7 +1507,7 @@
                 <w:noProof/>
                 <w:webHidden/>
               </w:rPr>
-              <w:t>6</w:t>
+              <w:t>7</w:t>
             </w:r>
             <w:r>
               <w:rPr>
@@ -1675,7 +1575,7 @@
                 <w:noProof/>
                 <w:webHidden/>
               </w:rPr>
-              <w:t>6</w:t>
+              <w:t>7</w:t>
             </w:r>
             <w:r>
               <w:rPr>
@@ -1743,7 +1643,7 @@
                 <w:noProof/>
                 <w:webHidden/>
               </w:rPr>
-              <w:t>6</w:t>
+              <w:t>7</w:t>
             </w:r>
             <w:r>
               <w:rPr>
@@ -1811,7 +1711,7 @@
                 <w:noProof/>
                 <w:webHidden/>
               </w:rPr>
-              <w:t>6</w:t>
+              <w:t>7</w:t>
             </w:r>
             <w:r>
               <w:rPr>
@@ -1879,7 +1779,7 @@
                 <w:noProof/>
                 <w:webHidden/>
               </w:rPr>
-              <w:t>7</w:t>
+              <w:t>8</w:t>
             </w:r>
             <w:r>
               <w:rPr>
@@ -1947,7 +1847,7 @@
                 <w:noProof/>
                 <w:webHidden/>
               </w:rPr>
-              <w:t>7</w:t>
+              <w:t>8</w:t>
             </w:r>
             <w:r>
               <w:rPr>
@@ -2015,7 +1915,7 @@
                 <w:noProof/>
                 <w:webHidden/>
               </w:rPr>
-              <w:t>7</w:t>
+              <w:t>8</w:t>
             </w:r>
             <w:r>
               <w:rPr>
@@ -2083,7 +1983,7 @@
                 <w:noProof/>
                 <w:webHidden/>
               </w:rPr>
-              <w:t>7</w:t>
+              <w:t>8</w:t>
             </w:r>
             <w:r>
               <w:rPr>
@@ -2151,7 +2051,7 @@
                 <w:noProof/>
                 <w:webHidden/>
               </w:rPr>
-              <w:t>7</w:t>
+              <w:t>8</w:t>
             </w:r>
             <w:r>
               <w:rPr>
@@ -2219,7 +2119,7 @@
                 <w:noProof/>
                 <w:webHidden/>
               </w:rPr>
-              <w:t>8</w:t>
+              <w:t>9</w:t>
             </w:r>
             <w:r>
               <w:rPr>
@@ -2287,7 +2187,7 @@
                 <w:noProof/>
                 <w:webHidden/>
               </w:rPr>
-              <w:t>8</w:t>
+              <w:t>9</w:t>
             </w:r>
             <w:r>
               <w:rPr>
@@ -2355,7 +2255,7 @@
                 <w:noProof/>
                 <w:webHidden/>
               </w:rPr>
-              <w:t>8</w:t>
+              <w:t>9</w:t>
             </w:r>
             <w:r>
               <w:rPr>
@@ -2423,7 +2323,7 @@
                 <w:noProof/>
                 <w:webHidden/>
               </w:rPr>
-              <w:t>9</w:t>
+              <w:t>10</w:t>
             </w:r>
             <w:r>
               <w:rPr>
@@ -2491,7 +2391,7 @@
                 <w:noProof/>
                 <w:webHidden/>
               </w:rPr>
-              <w:t>9</w:t>
+              <w:t>10</w:t>
             </w:r>
             <w:r>
               <w:rPr>
@@ -2559,7 +2459,7 @@
                 <w:noProof/>
                 <w:webHidden/>
               </w:rPr>
-              <w:t>9</w:t>
+              <w:t>10</w:t>
             </w:r>
             <w:r>
               <w:rPr>
@@ -2627,7 +2527,7 @@
                 <w:noProof/>
                 <w:webHidden/>
               </w:rPr>
-              <w:t>9</w:t>
+              <w:t>10</w:t>
             </w:r>
             <w:r>
               <w:rPr>
@@ -2695,7 +2595,7 @@
                 <w:noProof/>
                 <w:webHidden/>
               </w:rPr>
-              <w:t>9</w:t>
+              <w:t>10</w:t>
             </w:r>
             <w:r>
               <w:rPr>
@@ -2763,7 +2663,7 @@
                 <w:noProof/>
                 <w:webHidden/>
               </w:rPr>
-              <w:t>10</w:t>
+              <w:t>11</w:t>
             </w:r>
             <w:r>
               <w:rPr>
@@ -2831,7 +2731,7 @@
                 <w:noProof/>
                 <w:webHidden/>
               </w:rPr>
-              <w:t>10</w:t>
+              <w:t>11</w:t>
             </w:r>
             <w:r>
               <w:rPr>
@@ -2899,7 +2799,7 @@
                 <w:noProof/>
                 <w:webHidden/>
               </w:rPr>
-              <w:t>10</w:t>
+              <w:t>11</w:t>
             </w:r>
             <w:r>
               <w:rPr>
@@ -2967,7 +2867,7 @@
                 <w:noProof/>
                 <w:webHidden/>
               </w:rPr>
-              <w:t>10</w:t>
+              <w:t>11</w:t>
             </w:r>
             <w:r>
               <w:rPr>
@@ -3035,7 +2935,7 @@
                 <w:noProof/>
                 <w:webHidden/>
               </w:rPr>
-              <w:t>11</w:t>
+              <w:t>12</w:t>
             </w:r>
             <w:r>
               <w:rPr>
@@ -3103,7 +3003,7 @@
                 <w:noProof/>
                 <w:webHidden/>
               </w:rPr>
-              <w:t>11</w:t>
+              <w:t>12</w:t>
             </w:r>
             <w:r>
               <w:rPr>
@@ -3171,7 +3071,7 @@
                 <w:noProof/>
                 <w:webHidden/>
               </w:rPr>
-              <w:t>11</w:t>
+              <w:t>12</w:t>
             </w:r>
             <w:r>
               <w:rPr>
@@ -3239,7 +3139,7 @@
                 <w:noProof/>
                 <w:webHidden/>
               </w:rPr>
-              <w:t>11</w:t>
+              <w:t>12</w:t>
             </w:r>
             <w:r>
               <w:rPr>
@@ -3307,7 +3207,7 @@
                 <w:noProof/>
                 <w:webHidden/>
               </w:rPr>
-              <w:t>12</w:t>
+              <w:t>13</w:t>
             </w:r>
             <w:r>
               <w:rPr>
@@ -3375,7 +3275,7 @@
                 <w:noProof/>
                 <w:webHidden/>
               </w:rPr>
-              <w:t>12</w:t>
+              <w:t>13</w:t>
             </w:r>
             <w:r>
               <w:rPr>
@@ -3443,7 +3343,7 @@
                 <w:noProof/>
                 <w:webHidden/>
               </w:rPr>
-              <w:t>12</w:t>
+              <w:t>13</w:t>
             </w:r>
             <w:r>
               <w:rPr>
@@ -3511,7 +3411,7 @@
                 <w:noProof/>
                 <w:webHidden/>
               </w:rPr>
-              <w:t>12</w:t>
+              <w:t>13</w:t>
             </w:r>
             <w:r>
               <w:rPr>
@@ -3579,7 +3479,7 @@
                 <w:noProof/>
                 <w:webHidden/>
               </w:rPr>
-              <w:t>13</w:t>
+              <w:t>14</w:t>
             </w:r>
             <w:r>
               <w:rPr>
@@ -3647,7 +3547,7 @@
                 <w:noProof/>
                 <w:webHidden/>
               </w:rPr>
-              <w:t>13</w:t>
+              <w:t>14</w:t>
             </w:r>
             <w:r>
               <w:rPr>
@@ -3715,7 +3615,7 @@
                 <w:noProof/>
                 <w:webHidden/>
               </w:rPr>
-              <w:t>13</w:t>
+              <w:t>14</w:t>
             </w:r>
             <w:r>
               <w:rPr>
@@ -3783,7 +3683,7 @@
                 <w:noProof/>
                 <w:webHidden/>
               </w:rPr>
-              <w:t>13</w:t>
+              <w:t>14</w:t>
             </w:r>
             <w:r>
               <w:rPr>
@@ -3851,7 +3751,7 @@
                 <w:noProof/>
                 <w:webHidden/>
               </w:rPr>
-              <w:t>14</w:t>
+              <w:t>15</w:t>
             </w:r>
             <w:r>
               <w:rPr>
@@ -3919,7 +3819,7 @@
                 <w:noProof/>
                 <w:webHidden/>
               </w:rPr>
-              <w:t>14</w:t>
+              <w:t>15</w:t>
             </w:r>
             <w:r>
               <w:rPr>
@@ -3987,7 +3887,7 @@
                 <w:noProof/>
                 <w:webHidden/>
               </w:rPr>
-              <w:t>14</w:t>
+              <w:t>15</w:t>
             </w:r>
             <w:r>
               <w:rPr>
@@ -4055,7 +3955,7 @@
                 <w:noProof/>
                 <w:webHidden/>
               </w:rPr>
-              <w:t>14</w:t>
+              <w:t>15</w:t>
             </w:r>
             <w:r>
               <w:rPr>
@@ -4123,7 +4023,7 @@
                 <w:noProof/>
                 <w:webHidden/>
               </w:rPr>
-              <w:t>15</w:t>
+              <w:t>16</w:t>
             </w:r>
             <w:r>
               <w:rPr>
@@ -4191,7 +4091,7 @@
                 <w:noProof/>
                 <w:webHidden/>
               </w:rPr>
-              <w:t>15</w:t>
+              <w:t>16</w:t>
             </w:r>
             <w:r>
               <w:rPr>
@@ -4259,7 +4159,7 @@
                 <w:noProof/>
                 <w:webHidden/>
               </w:rPr>
-              <w:t>15</w:t>
+              <w:t>16</w:t>
             </w:r>
             <w:r>
               <w:rPr>
@@ -4327,7 +4227,7 @@
                 <w:noProof/>
                 <w:webHidden/>
               </w:rPr>
-              <w:t>15</w:t>
+              <w:t>16</w:t>
             </w:r>
             <w:r>
               <w:rPr>
@@ -4395,7 +4295,7 @@
                 <w:noProof/>
                 <w:webHidden/>
               </w:rPr>
-              <w:t>16</w:t>
+              <w:t>17</w:t>
             </w:r>
             <w:r>
               <w:rPr>
@@ -4463,7 +4363,7 @@
                 <w:noProof/>
                 <w:webHidden/>
               </w:rPr>
-              <w:t>16</w:t>
+              <w:t>17</w:t>
             </w:r>
             <w:r>
               <w:rPr>
@@ -4531,7 +4431,7 @@
                 <w:noProof/>
                 <w:webHidden/>
               </w:rPr>
-              <w:t>16</w:t>
+              <w:t>17</w:t>
             </w:r>
             <w:r>
               <w:rPr>
@@ -4599,7 +4499,7 @@
                 <w:noProof/>
                 <w:webHidden/>
               </w:rPr>
-              <w:t>16</w:t>
+              <w:t>17</w:t>
             </w:r>
             <w:r>
               <w:rPr>
@@ -4652,40 +4552,14 @@
       </w:pPr>
       <w:r>
         <w:lastRenderedPageBreak/>
-        <w:t>Use case &lt;UC.001&gt;&lt;</w:t>
-      </w:r>
-      <w:proofErr w:type="spellStart"/>
-      <w:r>
-        <w:t>Register</w:t>
-      </w:r>
-      <w:proofErr w:type="spellEnd"/>
-      <w:r>
-        <w:t xml:space="preserve"> </w:t>
-      </w:r>
-      <w:proofErr w:type="spellStart"/>
-      <w:r>
-        <w:t>to</w:t>
-      </w:r>
-      <w:proofErr w:type="spellEnd"/>
-      <w:r>
-        <w:t xml:space="preserve"> the </w:t>
-      </w:r>
-      <w:proofErr w:type="spellStart"/>
-      <w:r>
-        <w:t>system</w:t>
-      </w:r>
-      <w:proofErr w:type="spellEnd"/>
-      <w:r>
-        <w:t xml:space="preserve"> as </w:t>
+        <w:t xml:space="preserve">Use case &lt;UC.001&gt;&lt;Register to the system as </w:t>
       </w:r>
       <w:r>
         <w:t xml:space="preserve">a </w:t>
       </w:r>
-      <w:proofErr w:type="spellStart"/>
       <w:r>
         <w:t>agent</w:t>
       </w:r>
-      <w:proofErr w:type="spellEnd"/>
       <w:r>
         <w:t>&gt;</w:t>
       </w:r>
@@ -4697,12 +4571,10 @@
         <w:pStyle w:val="Ttulo2"/>
       </w:pPr>
       <w:bookmarkStart w:id="3" w:name="_Toc524717154"/>
-      <w:proofErr w:type="spellStart"/>
       <w:r>
         <w:t>Description</w:t>
       </w:r>
       <w:bookmarkEnd w:id="3"/>
-      <w:proofErr w:type="spellEnd"/>
     </w:p>
     <w:p>
       <w:pPr>
@@ -4803,12 +4675,10 @@
         <w:pStyle w:val="Ttulo2"/>
       </w:pPr>
       <w:bookmarkStart w:id="5" w:name="_Toc524717156"/>
-      <w:proofErr w:type="spellStart"/>
       <w:r>
         <w:t>Tests</w:t>
       </w:r>
       <w:bookmarkEnd w:id="5"/>
-      <w:proofErr w:type="spellEnd"/>
     </w:p>
     <w:p>
       <w:pPr>
@@ -4855,13 +4725,8 @@
             <w:tcW w:w="4247" w:type="dxa"/>
           </w:tcPr>
           <w:p>
-            <w:proofErr w:type="spellStart"/>
-            <w:r>
-              <w:t>Description</w:t>
-            </w:r>
-            <w:proofErr w:type="spellEnd"/>
-            <w:r>
-              <w:t xml:space="preserve"> (Positive Test)</w:t>
+            <w:r>
+              <w:t>Description (Positive Test)</w:t>
             </w:r>
           </w:p>
         </w:tc>
@@ -4871,110 +4736,45 @@
           </w:tcPr>
           <w:p>
             <w:r>
-              <w:t xml:space="preserve">Se debe rellenar el formulario con los siguientes datos: Nombre: “nombre1”, </w:t>
-            </w:r>
-            <w:proofErr w:type="spellStart"/>
-            <w:r>
-              <w:t>Surname</w:t>
-            </w:r>
-            <w:proofErr w:type="spellEnd"/>
-            <w:r>
-              <w:t xml:space="preserve">: “apellidos1”, Email: “mail@mail.com”, </w:t>
-            </w:r>
-            <w:proofErr w:type="spellStart"/>
+              <w:t xml:space="preserve">Se debe rellenar el formulario con los siguientes datos: Nombre: “nombre1”, Surname: “apellidos1”, Email: “mail@mail.com”, </w:t>
+            </w:r>
             <w:r>
               <w:t>P</w:t>
             </w:r>
             <w:r>
               <w:t>hone</w:t>
             </w:r>
-            <w:proofErr w:type="spellEnd"/>
-            <w:r>
-              <w:t xml:space="preserve"> </w:t>
-            </w:r>
-            <w:proofErr w:type="spellStart"/>
+            <w:r>
+              <w:t xml:space="preserve"> n</w:t>
+            </w:r>
+            <w:r>
+              <w:t>umber: “612345789”, Address: “Address1”,</w:t>
+            </w:r>
+            <w:r>
+              <w:t xml:space="preserve"> Pictures: “</w:t>
+            </w:r>
+            <w:r>
+              <w:t>https://upload.wikimedia.org/wikipedia/commons/thumb/7/79/Face-smile.svg/1024px-Face-smile.svg.png</w:t>
+            </w:r>
+            <w:r>
+              <w:t>”</w:t>
+            </w:r>
+            <w:r>
+              <w:t>,</w:t>
+            </w:r>
+            <w:r>
+              <w:t xml:space="preserve"> User </w:t>
+            </w:r>
             <w:r>
               <w:t>n</w:t>
             </w:r>
             <w:r>
-              <w:t>umber</w:t>
-            </w:r>
-            <w:proofErr w:type="spellEnd"/>
-            <w:r>
-              <w:t xml:space="preserve">: “612345789”, </w:t>
-            </w:r>
-            <w:proofErr w:type="spellStart"/>
-            <w:r>
-              <w:t>Address</w:t>
-            </w:r>
-            <w:proofErr w:type="spellEnd"/>
-            <w:r>
-              <w:t>: “Address1”,</w:t>
-            </w:r>
-            <w:r>
-              <w:t xml:space="preserve"> </w:t>
-            </w:r>
-            <w:proofErr w:type="spellStart"/>
-            <w:r>
-              <w:t>Pictures</w:t>
-            </w:r>
-            <w:proofErr w:type="spellEnd"/>
-            <w:r>
-              <w:t>: “</w:t>
-            </w:r>
-            <w:r>
-              <w:t>https://upload.wikimedia.org/wikipedia/commons/thumb/7/79/Face-smile.svg/1024px-Face-smile.svg.png</w:t>
-            </w:r>
-            <w:r>
-              <w:t>”</w:t>
-            </w:r>
-            <w:r>
-              <w:t>,</w:t>
-            </w:r>
-            <w:r>
-              <w:t xml:space="preserve"> </w:t>
-            </w:r>
-            <w:proofErr w:type="spellStart"/>
-            <w:r>
-              <w:t>User</w:t>
-            </w:r>
-            <w:proofErr w:type="spellEnd"/>
-            <w:r>
-              <w:t xml:space="preserve"> </w:t>
-            </w:r>
-            <w:proofErr w:type="spellStart"/>
-            <w:r>
-              <w:t>n</w:t>
-            </w:r>
-            <w:r>
-              <w:t>ame</w:t>
-            </w:r>
-            <w:proofErr w:type="spellEnd"/>
-            <w:r>
-              <w:t xml:space="preserve">: “prueba1”, </w:t>
-            </w:r>
-            <w:proofErr w:type="spellStart"/>
-            <w:r>
-              <w:t>Password</w:t>
-            </w:r>
-            <w:proofErr w:type="spellEnd"/>
-            <w:r>
-              <w:t xml:space="preserve">: “prueba1”, </w:t>
-            </w:r>
-            <w:proofErr w:type="spellStart"/>
-            <w:r>
-              <w:t>Repeat</w:t>
-            </w:r>
-            <w:proofErr w:type="spellEnd"/>
-            <w:r>
-              <w:t xml:space="preserve"> </w:t>
-            </w:r>
-            <w:proofErr w:type="spellStart"/>
+              <w:t xml:space="preserve">ame: “prueba1”, Password: “prueba1”, Repeat </w:t>
+            </w:r>
             <w:proofErr w:type="gramStart"/>
             <w:r>
               <w:t>password</w:t>
             </w:r>
-            <w:proofErr w:type="spellEnd"/>
             <w:proofErr w:type="gramEnd"/>
             <w:r>
               <w:t>: “prueba1” y seleccionar la casilla de aceptar los términos y condiciones.</w:t>
@@ -4988,13 +4788,8 @@
             <w:tcW w:w="4247" w:type="dxa"/>
           </w:tcPr>
           <w:p>
-            <w:proofErr w:type="spellStart"/>
-            <w:r>
-              <w:t>Expected</w:t>
-            </w:r>
-            <w:proofErr w:type="spellEnd"/>
-            <w:r>
-              <w:t xml:space="preserve"> </w:t>
+            <w:r>
+              <w:t xml:space="preserve">Expected </w:t>
             </w:r>
           </w:p>
           <w:p>
@@ -5009,23 +4804,7 @@
           </w:tcPr>
           <w:p>
             <w:r>
-              <w:t xml:space="preserve">El sistema debe redirigirte a la página de inicio, pudiendo acceder al </w:t>
-            </w:r>
-            <w:proofErr w:type="spellStart"/>
-            <w:r>
-              <w:t>login</w:t>
-            </w:r>
-            <w:proofErr w:type="spellEnd"/>
-            <w:r>
-              <w:t xml:space="preserve"> y realizar correctamente el </w:t>
-            </w:r>
-            <w:proofErr w:type="spellStart"/>
-            <w:r>
-              <w:t>login</w:t>
-            </w:r>
-            <w:proofErr w:type="spellEnd"/>
-            <w:r>
-              <w:t>.</w:t>
+              <w:t>El sistema debe redirigirte a la página de inicio, pudiendo acceder al login y realizar correctamente el login.</w:t>
             </w:r>
           </w:p>
         </w:tc>
@@ -5036,11 +4815,9 @@
             <w:tcW w:w="4247" w:type="dxa"/>
           </w:tcPr>
           <w:p>
-            <w:proofErr w:type="spellStart"/>
             <w:r>
               <w:t>Outcome</w:t>
             </w:r>
-            <w:proofErr w:type="spellEnd"/>
           </w:p>
         </w:tc>
         <w:tc>
@@ -5094,13 +4871,8 @@
             <w:tcW w:w="1838" w:type="dxa"/>
           </w:tcPr>
           <w:p>
-            <w:proofErr w:type="spellStart"/>
-            <w:r>
-              <w:t>Description</w:t>
-            </w:r>
-            <w:proofErr w:type="spellEnd"/>
-            <w:r>
-              <w:t xml:space="preserve"> </w:t>
+            <w:r>
+              <w:t xml:space="preserve">Description </w:t>
             </w:r>
           </w:p>
         </w:tc>
@@ -5110,94 +4882,36 @@
           </w:tcPr>
           <w:p>
             <w:r>
-              <w:t xml:space="preserve">Se debe rellenar el formulario con los siguientes datos: Nombre: “&lt;script&gt;”, </w:t>
-            </w:r>
-            <w:proofErr w:type="spellStart"/>
-            <w:r>
-              <w:t>Surname</w:t>
-            </w:r>
-            <w:proofErr w:type="spellEnd"/>
-            <w:r>
-              <w:t>: “apellidos</w:t>
+              <w:t>Se debe rellenar el formulario con los siguientes datos: Nombre: “&lt;script&gt;”, Surname: “apellidos</w:t>
             </w:r>
             <w:r>
               <w:t>2</w:t>
             </w:r>
             <w:r>
-              <w:t xml:space="preserve">”, Email: “mail@mail.com”, </w:t>
-            </w:r>
-            <w:proofErr w:type="spellStart"/>
-            <w:r>
-              <w:t>phoneNumber</w:t>
-            </w:r>
-            <w:proofErr w:type="spellEnd"/>
-            <w:r>
-              <w:t xml:space="preserve">: “612345789”, </w:t>
-            </w:r>
-            <w:proofErr w:type="spellStart"/>
-            <w:r>
-              <w:t>Address</w:t>
-            </w:r>
-            <w:proofErr w:type="spellEnd"/>
-            <w:r>
-              <w:t>: “Address</w:t>
+              <w:t>”, Email: “mail@mail.com”, phoneNumber: “612345789”, Address: “Address</w:t>
             </w:r>
             <w:r>
               <w:t>2</w:t>
             </w:r>
             <w:r>
-              <w:t xml:space="preserve">”, </w:t>
-            </w:r>
-            <w:proofErr w:type="spellStart"/>
-            <w:r>
-              <w:t>User</w:t>
-            </w:r>
-            <w:proofErr w:type="spellEnd"/>
-            <w:r>
-              <w:t xml:space="preserve"> </w:t>
-            </w:r>
-            <w:proofErr w:type="spellStart"/>
-            <w:r>
-              <w:t>Name</w:t>
-            </w:r>
-            <w:proofErr w:type="spellEnd"/>
-            <w:r>
-              <w:t>: “prueba</w:t>
+              <w:t>”, User Name: “prueba</w:t>
             </w:r>
             <w:r>
               <w:t>2</w:t>
             </w:r>
             <w:r>
-              <w:t xml:space="preserve">”, </w:t>
-            </w:r>
-            <w:proofErr w:type="spellStart"/>
-            <w:r>
-              <w:t>Password</w:t>
-            </w:r>
-            <w:proofErr w:type="spellEnd"/>
-            <w:r>
-              <w:t>: “prueba</w:t>
+              <w:t>”, Password: “prueba</w:t>
             </w:r>
             <w:r>
               <w:t>2</w:t>
             </w:r>
             <w:r>
-              <w:t xml:space="preserve">”, </w:t>
-            </w:r>
-            <w:proofErr w:type="spellStart"/>
-            <w:r>
-              <w:t>Repeat</w:t>
-            </w:r>
-            <w:proofErr w:type="spellEnd"/>
-            <w:r>
-              <w:t xml:space="preserve"> </w:t>
-            </w:r>
-            <w:proofErr w:type="spellStart"/>
+              <w:t xml:space="preserve">”, Repeat </w:t>
+            </w:r>
             <w:proofErr w:type="gramStart"/>
             <w:r>
               <w:t>password</w:t>
             </w:r>
-            <w:proofErr w:type="spellEnd"/>
             <w:proofErr w:type="gramEnd"/>
             <w:r>
               <w:t>: “prueba</w:t>
@@ -5217,11 +4931,9 @@
             <w:tcW w:w="1838" w:type="dxa"/>
           </w:tcPr>
           <w:p>
-            <w:proofErr w:type="spellStart"/>
             <w:r>
               <w:t>Expected</w:t>
             </w:r>
-            <w:proofErr w:type="spellEnd"/>
           </w:p>
         </w:tc>
         <w:tc>
@@ -5230,15 +4942,7 @@
           </w:tcPr>
           <w:p>
             <w:r>
-              <w:t>El sistema debe redirigirte a la página de registro, mostrando en letras rojas el siguiente texto “</w:t>
-            </w:r>
-            <w:proofErr w:type="spellStart"/>
-            <w:r>
-              <w:t>Insecure</w:t>
-            </w:r>
-            <w:proofErr w:type="spellEnd"/>
-            <w:r>
-              <w:t xml:space="preserve"> HTML”</w:t>
+              <w:t>El sistema debe redirigirte a la página de registro, mostrando en letras rojas el siguiente texto “Insecure HTML”</w:t>
             </w:r>
           </w:p>
         </w:tc>
@@ -5249,11 +4953,9 @@
             <w:tcW w:w="1838" w:type="dxa"/>
           </w:tcPr>
           <w:p>
-            <w:proofErr w:type="spellStart"/>
             <w:r>
               <w:t>Outcome</w:t>
             </w:r>
-            <w:proofErr w:type="spellEnd"/>
           </w:p>
         </w:tc>
         <w:tc>
@@ -5307,13 +5009,8 @@
             <w:tcW w:w="1838" w:type="dxa"/>
           </w:tcPr>
           <w:p>
-            <w:proofErr w:type="spellStart"/>
-            <w:r>
-              <w:t>Description</w:t>
-            </w:r>
-            <w:proofErr w:type="spellEnd"/>
-            <w:r>
-              <w:t xml:space="preserve"> </w:t>
+            <w:r>
+              <w:t xml:space="preserve">Description </w:t>
             </w:r>
           </w:p>
         </w:tc>
@@ -5329,94 +5026,36 @@
               <w:t>3</w:t>
             </w:r>
             <w:r>
-              <w:t xml:space="preserve">”, </w:t>
-            </w:r>
-            <w:proofErr w:type="spellStart"/>
-            <w:r>
-              <w:t>Surname</w:t>
-            </w:r>
-            <w:proofErr w:type="spellEnd"/>
-            <w:r>
-              <w:t>: “apellidos</w:t>
+              <w:t>”, Surname: “apellidos</w:t>
             </w:r>
             <w:r>
               <w:t>3</w:t>
             </w:r>
             <w:r>
-              <w:t xml:space="preserve">”, Email: “mail@mail.com”, </w:t>
-            </w:r>
-            <w:proofErr w:type="spellStart"/>
-            <w:r>
-              <w:t>phoneNumber</w:t>
-            </w:r>
-            <w:proofErr w:type="spellEnd"/>
-            <w:r>
-              <w:t xml:space="preserve">: “612345789”, </w:t>
-            </w:r>
-            <w:proofErr w:type="spellStart"/>
-            <w:r>
-              <w:t>Address</w:t>
-            </w:r>
-            <w:proofErr w:type="spellEnd"/>
-            <w:r>
-              <w:t>: “Address</w:t>
+              <w:t>”, Email: “mail@mail.com”, phoneNumber: “612345789”, Address: “Address</w:t>
             </w:r>
             <w:r>
               <w:t>3</w:t>
             </w:r>
             <w:r>
-              <w:t xml:space="preserve">”, </w:t>
-            </w:r>
-            <w:proofErr w:type="spellStart"/>
-            <w:r>
-              <w:t>User</w:t>
-            </w:r>
-            <w:proofErr w:type="spellEnd"/>
-            <w:r>
-              <w:t xml:space="preserve"> </w:t>
-            </w:r>
-            <w:proofErr w:type="spellStart"/>
-            <w:r>
-              <w:t>Name</w:t>
-            </w:r>
-            <w:proofErr w:type="spellEnd"/>
-            <w:r>
-              <w:t>: “prueba</w:t>
+              <w:t>”, User Name: “prueba</w:t>
             </w:r>
             <w:r>
               <w:t>3</w:t>
             </w:r>
             <w:r>
-              <w:t xml:space="preserve">”, </w:t>
-            </w:r>
-            <w:proofErr w:type="spellStart"/>
-            <w:r>
-              <w:t>Password</w:t>
-            </w:r>
-            <w:proofErr w:type="spellEnd"/>
-            <w:r>
-              <w:t>: “prueba</w:t>
+              <w:t>”, Password: “prueba</w:t>
             </w:r>
             <w:r>
               <w:t>3</w:t>
             </w:r>
             <w:r>
-              <w:t xml:space="preserve">”, </w:t>
-            </w:r>
-            <w:proofErr w:type="spellStart"/>
-            <w:r>
-              <w:t>Repeat</w:t>
-            </w:r>
-            <w:proofErr w:type="spellEnd"/>
-            <w:r>
-              <w:t xml:space="preserve"> </w:t>
-            </w:r>
-            <w:proofErr w:type="spellStart"/>
+              <w:t xml:space="preserve">”, Repeat </w:t>
+            </w:r>
             <w:proofErr w:type="gramStart"/>
             <w:r>
               <w:t>password</w:t>
             </w:r>
-            <w:proofErr w:type="spellEnd"/>
             <w:proofErr w:type="gramEnd"/>
             <w:r>
               <w:t>: “prueba</w:t>
@@ -5436,11 +5075,9 @@
             <w:tcW w:w="1838" w:type="dxa"/>
           </w:tcPr>
           <w:p>
-            <w:proofErr w:type="spellStart"/>
             <w:r>
               <w:t>Expected</w:t>
             </w:r>
-            <w:proofErr w:type="spellEnd"/>
           </w:p>
         </w:tc>
         <w:tc>
@@ -5449,31 +5086,7 @@
           </w:tcPr>
           <w:p>
             <w:r>
-              <w:t>El sistema debe redirigirte a la página de registro, mostrando en letras rojas el siguiente texto “</w:t>
-            </w:r>
-            <w:proofErr w:type="spellStart"/>
-            <w:r>
-              <w:t>Passwords</w:t>
-            </w:r>
-            <w:proofErr w:type="spellEnd"/>
-            <w:r>
-              <w:t xml:space="preserve"> are </w:t>
-            </w:r>
-            <w:proofErr w:type="spellStart"/>
-            <w:r>
-              <w:t>not</w:t>
-            </w:r>
-            <w:proofErr w:type="spellEnd"/>
-            <w:r>
-              <w:t xml:space="preserve"> the </w:t>
-            </w:r>
-            <w:proofErr w:type="spellStart"/>
-            <w:r>
-              <w:t>same</w:t>
-            </w:r>
-            <w:proofErr w:type="spellEnd"/>
-            <w:r>
-              <w:t>”</w:t>
+              <w:t>El sistema debe redirigirte a la página de registro, mostrando en letras rojas el siguiente texto “Passwords are not the same”</w:t>
             </w:r>
           </w:p>
         </w:tc>
@@ -5484,11 +5097,9 @@
             <w:tcW w:w="1838" w:type="dxa"/>
           </w:tcPr>
           <w:p>
-            <w:proofErr w:type="spellStart"/>
             <w:r>
               <w:t>Outcome</w:t>
             </w:r>
-            <w:proofErr w:type="spellEnd"/>
           </w:p>
         </w:tc>
         <w:tc>
@@ -5531,59 +5142,9 @@
       <w:r>
         <w:t xml:space="preserve"> </w:t>
       </w:r>
-      <w:proofErr w:type="spellStart"/>
-      <w:r>
-        <w:t>Register</w:t>
-      </w:r>
-      <w:proofErr w:type="spellEnd"/>
-      <w:r>
-        <w:t xml:space="preserve"> </w:t>
-      </w:r>
-      <w:proofErr w:type="spellStart"/>
-      <w:r>
-        <w:t>an</w:t>
-      </w:r>
-      <w:proofErr w:type="spellEnd"/>
-      <w:r>
-        <w:t xml:space="preserve"> </w:t>
-      </w:r>
-      <w:proofErr w:type="spellStart"/>
-      <w:r>
-        <w:t>advertisement</w:t>
-      </w:r>
-      <w:proofErr w:type="spellEnd"/>
-      <w:r>
-        <w:t xml:space="preserve"> and </w:t>
-      </w:r>
-      <w:proofErr w:type="spellStart"/>
-      <w:r>
-        <w:t>associate</w:t>
-      </w:r>
-      <w:proofErr w:type="spellEnd"/>
-      <w:r>
-        <w:t xml:space="preserve"> </w:t>
-      </w:r>
-      <w:proofErr w:type="spellStart"/>
-      <w:r>
-        <w:t>it</w:t>
-      </w:r>
-      <w:proofErr w:type="spellEnd"/>
-      <w:r>
-        <w:t xml:space="preserve"> </w:t>
-      </w:r>
-      <w:proofErr w:type="spellStart"/>
-      <w:r>
-        <w:t>with</w:t>
-      </w:r>
-      <w:proofErr w:type="spellEnd"/>
-      <w:r>
-        <w:t xml:space="preserve"> a </w:t>
-      </w:r>
-      <w:proofErr w:type="spellStart"/>
-      <w:r>
-        <w:t>hike</w:t>
-      </w:r>
-      <w:proofErr w:type="spellEnd"/>
+      <w:r>
+        <w:t>Register an advertisement and associate it with a hike</w:t>
+      </w:r>
       <w:r>
         <w:t>&gt;</w:t>
       </w:r>
@@ -5595,12 +5156,10 @@
         <w:pStyle w:val="Ttulo2"/>
       </w:pPr>
       <w:bookmarkStart w:id="7" w:name="_Toc524717158"/>
-      <w:proofErr w:type="spellStart"/>
       <w:r>
         <w:t>Description</w:t>
       </w:r>
       <w:bookmarkEnd w:id="7"/>
-      <w:proofErr w:type="spellEnd"/>
     </w:p>
     <w:p>
       <w:pPr>
@@ -5622,23 +5181,7 @@
           <w:sz w:val="22"/>
           <w:szCs w:val="22"/>
         </w:rPr>
-        <w:t xml:space="preserve">autenticado como </w:t>
-      </w:r>
-      <w:proofErr w:type="spellStart"/>
-      <w:r>
-        <w:rPr>
-          <w:sz w:val="22"/>
-          <w:szCs w:val="22"/>
-        </w:rPr>
-        <w:t>agent</w:t>
-      </w:r>
-      <w:proofErr w:type="spellEnd"/>
-      <w:r>
-        <w:rPr>
-          <w:sz w:val="22"/>
-          <w:szCs w:val="22"/>
-        </w:rPr>
-        <w:t xml:space="preserve"> puede registrar un anuncio y asociarlo a una caminata</w:t>
+        <w:t>autenticado como agent puede registrar un anuncio y asociarlo a una caminata</w:t>
       </w:r>
       <w:r>
         <w:rPr>
@@ -5675,21 +5218,12 @@
           <w:szCs w:val="22"/>
         </w:rPr>
       </w:pPr>
-      <w:proofErr w:type="spellStart"/>
-      <w:r>
-        <w:rPr>
-          <w:sz w:val="22"/>
-          <w:szCs w:val="22"/>
-        </w:rPr>
-        <w:t>Loguearse</w:t>
-      </w:r>
-      <w:proofErr w:type="spellEnd"/>
-      <w:r>
-        <w:rPr>
-          <w:sz w:val="22"/>
-          <w:szCs w:val="22"/>
-        </w:rPr>
-        <w:t xml:space="preserve"> usando las siguientes credenciales para cada prueba:</w:t>
+      <w:r>
+        <w:rPr>
+          <w:sz w:val="22"/>
+          <w:szCs w:val="22"/>
+        </w:rPr>
+        <w:t>Loguearse usando las siguientes credenciales para cada prueba:</w:t>
       </w:r>
     </w:p>
     <w:p>
@@ -5710,21 +5244,12 @@
           <w:szCs w:val="22"/>
         </w:rPr>
       </w:pPr>
-      <w:proofErr w:type="spellStart"/>
-      <w:r>
-        <w:rPr>
-          <w:sz w:val="22"/>
-          <w:szCs w:val="22"/>
-        </w:rPr>
-        <w:t>Username</w:t>
-      </w:r>
-      <w:proofErr w:type="spellEnd"/>
-      <w:r>
-        <w:rPr>
-          <w:sz w:val="22"/>
-          <w:szCs w:val="22"/>
-        </w:rPr>
-        <w:t>: agent1</w:t>
+      <w:r>
+        <w:rPr>
+          <w:sz w:val="22"/>
+          <w:szCs w:val="22"/>
+        </w:rPr>
+        <w:t>Username: agent1</w:t>
       </w:r>
     </w:p>
     <w:p>
@@ -5736,21 +5261,12 @@
           <w:szCs w:val="22"/>
         </w:rPr>
       </w:pPr>
-      <w:proofErr w:type="spellStart"/>
-      <w:r>
-        <w:rPr>
-          <w:sz w:val="22"/>
-          <w:szCs w:val="22"/>
-        </w:rPr>
-        <w:t>Password</w:t>
-      </w:r>
-      <w:proofErr w:type="spellEnd"/>
-      <w:r>
-        <w:rPr>
-          <w:sz w:val="22"/>
-          <w:szCs w:val="22"/>
-        </w:rPr>
-        <w:t>: agent1</w:t>
+      <w:r>
+        <w:rPr>
+          <w:sz w:val="22"/>
+          <w:szCs w:val="22"/>
+        </w:rPr>
+        <w:t>Password: agent1</w:t>
       </w:r>
     </w:p>
     <w:p>
@@ -5763,12 +5279,10 @@
         <w:pStyle w:val="Ttulo2"/>
       </w:pPr>
       <w:bookmarkStart w:id="9" w:name="_Toc524717160"/>
-      <w:proofErr w:type="spellStart"/>
       <w:r>
         <w:t>Tests</w:t>
       </w:r>
       <w:bookmarkEnd w:id="9"/>
-      <w:proofErr w:type="spellEnd"/>
       <w:r>
         <w:br/>
       </w:r>
@@ -5811,13 +5325,8 @@
             <w:tcW w:w="1555" w:type="dxa"/>
           </w:tcPr>
           <w:p>
-            <w:proofErr w:type="spellStart"/>
-            <w:r>
-              <w:t>Description</w:t>
-            </w:r>
-            <w:proofErr w:type="spellEnd"/>
-            <w:r>
-              <w:t xml:space="preserve"> (Positive Test)</w:t>
+            <w:r>
+              <w:t>Description (Positive Test)</w:t>
             </w:r>
           </w:p>
         </w:tc>
@@ -5826,13 +5335,8 @@
             <w:tcW w:w="6939" w:type="dxa"/>
           </w:tcPr>
           <w:p>
-            <w:proofErr w:type="spellStart"/>
-            <w:r>
-              <w:t>Loguearse</w:t>
-            </w:r>
-            <w:proofErr w:type="spellEnd"/>
-            <w:r>
-              <w:t xml:space="preserve"> usando las siguientes credenciales: </w:t>
+            <w:r>
+              <w:t xml:space="preserve">Loguearse usando las siguientes credenciales: </w:t>
             </w:r>
             <w:r>
               <w:t>“agent1”</w:t>
@@ -5840,12 +5344,10 @@
             <w:r>
               <w:t xml:space="preserve">, </w:t>
             </w:r>
-            <w:proofErr w:type="spellStart"/>
             <w:proofErr w:type="gramStart"/>
             <w:r>
               <w:t>password</w:t>
             </w:r>
-            <w:proofErr w:type="spellEnd"/>
             <w:proofErr w:type="gramEnd"/>
             <w:r>
               <w:t xml:space="preserve">: </w:t>
@@ -5873,63 +5375,21 @@
           </w:p>
           <w:p>
             <w:r>
-              <w:t>Pulsar “</w:t>
-            </w:r>
-            <w:proofErr w:type="spellStart"/>
-            <w:r>
-              <w:t>Add</w:t>
-            </w:r>
-            <w:proofErr w:type="spellEnd"/>
-            <w:r>
-              <w:t xml:space="preserve"> </w:t>
-            </w:r>
-            <w:proofErr w:type="spellStart"/>
-            <w:r>
-              <w:t>advertisement</w:t>
-            </w:r>
-            <w:proofErr w:type="spellEnd"/>
-            <w:r>
-              <w:t>” y rellenar el formulario:</w:t>
-            </w:r>
-          </w:p>
-          <w:p>
-            <w:proofErr w:type="spellStart"/>
-            <w:r>
-              <w:t>Title</w:t>
-            </w:r>
-            <w:proofErr w:type="spellEnd"/>
-            <w:r>
-              <w:t>: “</w:t>
-            </w:r>
-            <w:r>
-              <w:t xml:space="preserve">prueba </w:t>
-            </w:r>
-            <w:proofErr w:type="spellStart"/>
-            <w:r>
-              <w:t>advertisement</w:t>
-            </w:r>
-            <w:proofErr w:type="spellEnd"/>
+              <w:t>Pulsar “Add advertisement” y rellenar el formulario:</w:t>
+            </w:r>
+          </w:p>
+          <w:p>
+            <w:r>
+              <w:t>Title: “</w:t>
+            </w:r>
+            <w:r>
+              <w:t>prueba advertisement</w:t>
+            </w:r>
             <w:r>
               <w:t>”, Banner: “</w:t>
             </w:r>
             <w:r>
-              <w:t>https://k32.kn3.net/</w:t>
-            </w:r>
-            <w:proofErr w:type="spellStart"/>
-            <w:r>
-              <w:t>taringa</w:t>
-            </w:r>
-            <w:proofErr w:type="spellEnd"/>
-            <w:r>
-              <w:t>/A/5/D/C/F/D/</w:t>
-            </w:r>
-            <w:proofErr w:type="spellStart"/>
-            <w:r>
-              <w:t>TototomixLol</w:t>
-            </w:r>
-            <w:proofErr w:type="spellEnd"/>
-            <w:r>
-              <w:t>/92B.png</w:t>
+              <w:t>https://k32.kn3.net/taringa/A/5/D/C/F/D/TototomixLol/92B.png</w:t>
             </w:r>
             <w:r>
               <w:t>”, Target page: “</w:t>
@@ -5938,111 +5398,37 @@
               <w:t>http://www.prueba.es</w:t>
             </w:r>
             <w:r>
-              <w:t xml:space="preserve">”, </w:t>
-            </w:r>
-            <w:proofErr w:type="spellStart"/>
-            <w:r>
-              <w:t>Holder</w:t>
-            </w:r>
-            <w:proofErr w:type="spellEnd"/>
-            <w:r>
-              <w:t xml:space="preserve"> </w:t>
-            </w:r>
-            <w:proofErr w:type="spellStart"/>
-            <w:r>
-              <w:t>Name</w:t>
-            </w:r>
-            <w:proofErr w:type="spellEnd"/>
-            <w:r>
-              <w:t xml:space="preserve">: “BBVA”, Brand </w:t>
-            </w:r>
-            <w:proofErr w:type="spellStart"/>
-            <w:r>
-              <w:t>Name</w:t>
-            </w:r>
-            <w:proofErr w:type="spellEnd"/>
-            <w:r>
-              <w:t>: “</w:t>
+              <w:t>”, Holder Name: “BBVA”, Brand Name: “</w:t>
             </w:r>
             <w:r>
               <w:t>MasterCard</w:t>
             </w:r>
             <w:r>
-              <w:t xml:space="preserve">”, </w:t>
-            </w:r>
-            <w:proofErr w:type="spellStart"/>
-            <w:r>
-              <w:t>Number</w:t>
-            </w:r>
-            <w:proofErr w:type="spellEnd"/>
-            <w:r>
-              <w:t>: “</w:t>
+              <w:t>”, Number: “</w:t>
             </w:r>
             <w:r>
               <w:t>4024007146545768</w:t>
             </w:r>
             <w:r>
-              <w:t xml:space="preserve">”, </w:t>
-            </w:r>
-            <w:proofErr w:type="spellStart"/>
-            <w:r>
-              <w:t>Expiration</w:t>
-            </w:r>
-            <w:proofErr w:type="spellEnd"/>
-            <w:r>
-              <w:t xml:space="preserve"> </w:t>
-            </w:r>
-            <w:proofErr w:type="spellStart"/>
-            <w:r>
-              <w:t>Month</w:t>
-            </w:r>
-            <w:proofErr w:type="spellEnd"/>
-            <w:r>
-              <w:t>:</w:t>
+              <w:t>”, Expiration Month:</w:t>
             </w:r>
             <w:r>
               <w:t xml:space="preserve"> “12”, </w:t>
             </w:r>
-            <w:proofErr w:type="spellStart"/>
-            <w:r>
-              <w:t>Expiration</w:t>
-            </w:r>
-            <w:proofErr w:type="spellEnd"/>
-            <w:r>
-              <w:t xml:space="preserve"> </w:t>
-            </w:r>
-            <w:proofErr w:type="spellStart"/>
-            <w:r>
-              <w:t>Year</w:t>
-            </w:r>
-            <w:proofErr w:type="spellEnd"/>
-            <w:r>
-              <w:t>:</w:t>
+            <w:r>
+              <w:t>Expiration Year:</w:t>
             </w:r>
             <w:r>
               <w:t xml:space="preserve"> “24”, </w:t>
             </w:r>
-            <w:proofErr w:type="spellStart"/>
-            <w:r>
-              <w:t>Cvv</w:t>
-            </w:r>
-            <w:proofErr w:type="spellEnd"/>
-            <w:r>
-              <w:t>:</w:t>
+            <w:r>
+              <w:t>Cvv:</w:t>
             </w:r>
             <w:r>
               <w:t xml:space="preserve"> “123”, </w:t>
             </w:r>
             <w:r>
-              <w:t xml:space="preserve">Active </w:t>
-            </w:r>
-            <w:proofErr w:type="spellStart"/>
-            <w:r>
-              <w:t>days</w:t>
-            </w:r>
-            <w:proofErr w:type="spellEnd"/>
-            <w:r>
-              <w:t>:</w:t>
+              <w:t>Active days:</w:t>
             </w:r>
             <w:r>
               <w:t xml:space="preserve"> “12”.</w:t>
@@ -6050,15 +5436,7 @@
           </w:p>
           <w:p>
             <w:r>
-              <w:t>Y pulsamos “</w:t>
-            </w:r>
-            <w:proofErr w:type="spellStart"/>
-            <w:r>
-              <w:t>Save</w:t>
-            </w:r>
-            <w:proofErr w:type="spellEnd"/>
-            <w:r>
-              <w:t>”</w:t>
+              <w:t>Y pulsamos “Save”</w:t>
             </w:r>
           </w:p>
         </w:tc>
@@ -6069,13 +5447,8 @@
             <w:tcW w:w="1555" w:type="dxa"/>
           </w:tcPr>
           <w:p>
-            <w:proofErr w:type="spellStart"/>
-            <w:r>
-              <w:t>Expected</w:t>
-            </w:r>
-            <w:proofErr w:type="spellEnd"/>
-            <w:r>
-              <w:t xml:space="preserve"> </w:t>
+            <w:r>
+              <w:t xml:space="preserve">Expected </w:t>
             </w:r>
           </w:p>
           <w:p>
@@ -6107,11 +5480,9 @@
             <w:tcW w:w="1555" w:type="dxa"/>
           </w:tcPr>
           <w:p>
-            <w:proofErr w:type="spellStart"/>
             <w:r>
               <w:t>Outcome</w:t>
             </w:r>
-            <w:proofErr w:type="spellEnd"/>
           </w:p>
         </w:tc>
         <w:tc>
@@ -6166,13 +5537,8 @@
             <w:tcW w:w="1555" w:type="dxa"/>
           </w:tcPr>
           <w:p>
-            <w:proofErr w:type="spellStart"/>
-            <w:r>
-              <w:t>Description</w:t>
-            </w:r>
-            <w:proofErr w:type="spellEnd"/>
-            <w:r>
-              <w:t xml:space="preserve"> </w:t>
+            <w:r>
+              <w:t xml:space="preserve">Description </w:t>
             </w:r>
           </w:p>
         </w:tc>
@@ -6181,13 +5547,8 @@
             <w:tcW w:w="6939" w:type="dxa"/>
           </w:tcPr>
           <w:p>
-            <w:proofErr w:type="spellStart"/>
-            <w:r>
-              <w:t>Loguearse</w:t>
-            </w:r>
-            <w:proofErr w:type="spellEnd"/>
-            <w:r>
-              <w:t xml:space="preserve"> usando las siguientes credenciales: </w:t>
+            <w:r>
+              <w:t xml:space="preserve">Loguearse usando las siguientes credenciales: </w:t>
             </w:r>
             <w:r>
               <w:t>“agent1”</w:t>
@@ -6195,12 +5556,10 @@
             <w:r>
               <w:t xml:space="preserve">, </w:t>
             </w:r>
-            <w:proofErr w:type="spellStart"/>
             <w:proofErr w:type="gramStart"/>
             <w:r>
               <w:t>password</w:t>
             </w:r>
-            <w:proofErr w:type="spellEnd"/>
             <w:proofErr w:type="gramEnd"/>
             <w:r>
               <w:t xml:space="preserve">: </w:t>
@@ -6216,33 +5575,12 @@
           </w:p>
           <w:p>
             <w:r>
-              <w:t>Pulsar “</w:t>
-            </w:r>
-            <w:proofErr w:type="spellStart"/>
-            <w:r>
-              <w:t>Add</w:t>
-            </w:r>
-            <w:proofErr w:type="spellEnd"/>
-            <w:r>
-              <w:t xml:space="preserve"> </w:t>
-            </w:r>
-            <w:proofErr w:type="spellStart"/>
-            <w:r>
-              <w:t>advertisement</w:t>
-            </w:r>
-            <w:proofErr w:type="spellEnd"/>
-            <w:r>
-              <w:t>” y rellenar el formulario:</w:t>
-            </w:r>
-          </w:p>
-          <w:p>
-            <w:proofErr w:type="spellStart"/>
-            <w:r>
-              <w:t>Title</w:t>
-            </w:r>
-            <w:proofErr w:type="spellEnd"/>
-            <w:r>
-              <w:t>: “</w:t>
+              <w:t>Pulsar “Add advertisement” y rellenar el formulario:</w:t>
+            </w:r>
+          </w:p>
+          <w:p>
+            <w:r>
+              <w:t>Title: “</w:t>
             </w:r>
             <w:r>
               <w:t>&lt;script&gt;</w:t>
@@ -6251,23 +5589,7 @@
               <w:t>”, Banner: “</w:t>
             </w:r>
             <w:r>
-              <w:t>https://k32.kn3.net/</w:t>
-            </w:r>
-            <w:proofErr w:type="spellStart"/>
-            <w:r>
-              <w:t>taringa</w:t>
-            </w:r>
-            <w:proofErr w:type="spellEnd"/>
-            <w:r>
-              <w:t>/A/5/D/C/F/D/</w:t>
-            </w:r>
-            <w:proofErr w:type="spellStart"/>
-            <w:r>
-              <w:t>TototomixLol</w:t>
-            </w:r>
-            <w:proofErr w:type="spellEnd"/>
-            <w:r>
-              <w:t>/92B.png</w:t>
+              <w:t>https://k32.kn3.net/taringa/A/5/D/C/F/D/TototomixLol/92B.png</w:t>
             </w:r>
             <w:r>
               <w:t>”, Target page: “</w:t>
@@ -6276,112 +5598,24 @@
               <w:t>http://www.prueba.es</w:t>
             </w:r>
             <w:r>
-              <w:t xml:space="preserve">”, </w:t>
-            </w:r>
-            <w:proofErr w:type="spellStart"/>
-            <w:r>
-              <w:t>Holder</w:t>
-            </w:r>
-            <w:proofErr w:type="spellEnd"/>
-            <w:r>
-              <w:t xml:space="preserve"> </w:t>
-            </w:r>
-            <w:proofErr w:type="spellStart"/>
-            <w:r>
-              <w:t>Name</w:t>
-            </w:r>
-            <w:proofErr w:type="spellEnd"/>
-            <w:r>
-              <w:t xml:space="preserve">: “BBVA”, Brand </w:t>
-            </w:r>
-            <w:proofErr w:type="spellStart"/>
-            <w:r>
-              <w:t>Name</w:t>
-            </w:r>
-            <w:proofErr w:type="spellEnd"/>
-            <w:r>
-              <w:t>: “</w:t>
+              <w:t>”, Holder Name: “BBVA”, Brand Name: “</w:t>
             </w:r>
             <w:r>
               <w:t>MasterCard</w:t>
             </w:r>
             <w:r>
-              <w:t xml:space="preserve">”, </w:t>
-            </w:r>
-            <w:proofErr w:type="spellStart"/>
-            <w:r>
-              <w:t>Number</w:t>
-            </w:r>
-            <w:proofErr w:type="spellEnd"/>
-            <w:r>
-              <w:t>: “</w:t>
+              <w:t>”, Number: “</w:t>
             </w:r>
             <w:r>
               <w:t>4024007146545768</w:t>
             </w:r>
             <w:r>
-              <w:t xml:space="preserve">”, </w:t>
-            </w:r>
-            <w:proofErr w:type="spellStart"/>
-            <w:r>
-              <w:t>Expiration</w:t>
-            </w:r>
-            <w:proofErr w:type="spellEnd"/>
-            <w:r>
-              <w:t xml:space="preserve"> </w:t>
-            </w:r>
-            <w:proofErr w:type="spellStart"/>
-            <w:r>
-              <w:t>Month</w:t>
-            </w:r>
-            <w:proofErr w:type="spellEnd"/>
-            <w:r>
-              <w:t xml:space="preserve">: “12”, </w:t>
-            </w:r>
-            <w:proofErr w:type="spellStart"/>
-            <w:r>
-              <w:t>Expiration</w:t>
-            </w:r>
-            <w:proofErr w:type="spellEnd"/>
-            <w:r>
-              <w:t xml:space="preserve"> </w:t>
-            </w:r>
-            <w:proofErr w:type="spellStart"/>
-            <w:r>
-              <w:t>Year</w:t>
-            </w:r>
-            <w:proofErr w:type="spellEnd"/>
-            <w:r>
-              <w:t xml:space="preserve">: “24”, </w:t>
-            </w:r>
-            <w:proofErr w:type="spellStart"/>
-            <w:r>
-              <w:t>Cvv</w:t>
-            </w:r>
-            <w:proofErr w:type="spellEnd"/>
-            <w:r>
-              <w:t xml:space="preserve">: “123”, Active </w:t>
-            </w:r>
-            <w:proofErr w:type="spellStart"/>
-            <w:r>
-              <w:t>days</w:t>
-            </w:r>
-            <w:proofErr w:type="spellEnd"/>
-            <w:r>
-              <w:t>: “12”.</w:t>
-            </w:r>
-          </w:p>
-          <w:p>
-            <w:r>
-              <w:t>Y pulsamos “</w:t>
-            </w:r>
-            <w:proofErr w:type="spellStart"/>
-            <w:r>
-              <w:t>Save</w:t>
-            </w:r>
-            <w:proofErr w:type="spellEnd"/>
-            <w:r>
-              <w:t>”</w:t>
+              <w:t>”, Expiration Month: “12”, Expiration Year: “24”, Cvv: “123”, Active days: “12”.</w:t>
+            </w:r>
+          </w:p>
+          <w:p>
+            <w:r>
+              <w:t>Y pulsamos “Save”</w:t>
             </w:r>
           </w:p>
         </w:tc>
@@ -6392,13 +5626,8 @@
             <w:tcW w:w="1555" w:type="dxa"/>
           </w:tcPr>
           <w:p>
-            <w:proofErr w:type="spellStart"/>
-            <w:r>
-              <w:t>Expected</w:t>
-            </w:r>
-            <w:proofErr w:type="spellEnd"/>
-            <w:r>
-              <w:t xml:space="preserve"> </w:t>
+            <w:r>
+              <w:t xml:space="preserve">Expected </w:t>
             </w:r>
           </w:p>
           <w:p/>
@@ -6409,15 +5638,7 @@
           </w:tcPr>
           <w:p>
             <w:r>
-              <w:t>El sistema debe redirigirte a la página de registro, mostrando en letras rojas el siguiente texto “</w:t>
-            </w:r>
-            <w:proofErr w:type="spellStart"/>
-            <w:r>
-              <w:t>Insecure</w:t>
-            </w:r>
-            <w:proofErr w:type="spellEnd"/>
-            <w:r>
-              <w:t xml:space="preserve"> HTML”</w:t>
+              <w:t>El sistema debe redirigirte a la página de registro, mostrando en letras rojas el siguiente texto “Insecure HTML”</w:t>
             </w:r>
           </w:p>
         </w:tc>
@@ -6428,11 +5649,9 @@
             <w:tcW w:w="1555" w:type="dxa"/>
           </w:tcPr>
           <w:p>
-            <w:proofErr w:type="spellStart"/>
             <w:r>
               <w:t>Outcome</w:t>
             </w:r>
-            <w:proofErr w:type="spellEnd"/>
           </w:p>
         </w:tc>
         <w:tc>
@@ -6489,13 +5708,8 @@
             <w:tcW w:w="1555" w:type="dxa"/>
           </w:tcPr>
           <w:p>
-            <w:proofErr w:type="spellStart"/>
-            <w:r>
-              <w:t>Description</w:t>
-            </w:r>
-            <w:proofErr w:type="spellEnd"/>
-            <w:r>
-              <w:t xml:space="preserve"> </w:t>
+            <w:r>
+              <w:t xml:space="preserve">Description </w:t>
             </w:r>
           </w:p>
         </w:tc>
@@ -6504,13 +5718,8 @@
             <w:tcW w:w="6939" w:type="dxa"/>
           </w:tcPr>
           <w:p>
-            <w:proofErr w:type="spellStart"/>
-            <w:r>
-              <w:t>Loguearse</w:t>
-            </w:r>
-            <w:proofErr w:type="spellEnd"/>
-            <w:r>
-              <w:t xml:space="preserve"> usando las siguientes credenciales: </w:t>
+            <w:r>
+              <w:t xml:space="preserve">Loguearse usando las siguientes credenciales: </w:t>
             </w:r>
             <w:r>
               <w:t>“agent1”</w:t>
@@ -6518,12 +5727,10 @@
             <w:r>
               <w:t xml:space="preserve">, </w:t>
             </w:r>
-            <w:proofErr w:type="spellStart"/>
             <w:proofErr w:type="gramStart"/>
             <w:r>
               <w:t>password</w:t>
             </w:r>
-            <w:proofErr w:type="spellEnd"/>
             <w:proofErr w:type="gramEnd"/>
             <w:r>
               <w:t xml:space="preserve">: </w:t>
@@ -6539,63 +5746,21 @@
           </w:p>
           <w:p>
             <w:r>
-              <w:t>Pulsar “</w:t>
-            </w:r>
-            <w:proofErr w:type="spellStart"/>
-            <w:r>
-              <w:t>Add</w:t>
-            </w:r>
-            <w:proofErr w:type="spellEnd"/>
-            <w:r>
-              <w:t xml:space="preserve"> </w:t>
-            </w:r>
-            <w:proofErr w:type="spellStart"/>
-            <w:r>
-              <w:t>advertisement</w:t>
-            </w:r>
-            <w:proofErr w:type="spellEnd"/>
-            <w:r>
-              <w:t>” y rellenar el formulario:</w:t>
-            </w:r>
-          </w:p>
-          <w:p>
-            <w:proofErr w:type="spellStart"/>
-            <w:r>
-              <w:t>Title</w:t>
-            </w:r>
-            <w:proofErr w:type="spellEnd"/>
-            <w:r>
-              <w:t>: “</w:t>
-            </w:r>
-            <w:r>
-              <w:t xml:space="preserve">prueba </w:t>
-            </w:r>
-            <w:proofErr w:type="spellStart"/>
-            <w:r>
-              <w:t>advertisement</w:t>
-            </w:r>
-            <w:proofErr w:type="spellEnd"/>
+              <w:t>Pulsar “Add advertisement” y rellenar el formulario:</w:t>
+            </w:r>
+          </w:p>
+          <w:p>
+            <w:r>
+              <w:t>Title: “</w:t>
+            </w:r>
+            <w:r>
+              <w:t>prueba advertisement</w:t>
+            </w:r>
             <w:r>
               <w:t>”, Banner: “</w:t>
             </w:r>
             <w:r>
-              <w:t>https://k32.kn3.net/</w:t>
-            </w:r>
-            <w:proofErr w:type="spellStart"/>
-            <w:r>
-              <w:t>taringa</w:t>
-            </w:r>
-            <w:proofErr w:type="spellEnd"/>
-            <w:r>
-              <w:t>/A/5/D/C/F/D/</w:t>
-            </w:r>
-            <w:proofErr w:type="spellStart"/>
-            <w:r>
-              <w:t>TototomixLol</w:t>
-            </w:r>
-            <w:proofErr w:type="spellEnd"/>
-            <w:r>
-              <w:t>/92B.png</w:t>
+              <w:t>https://k32.kn3.net/taringa/A/5/D/C/F/D/TototomixLol/92B.png</w:t>
             </w:r>
             <w:r>
               <w:t>”, Target page: “</w:t>
@@ -6604,112 +5769,24 @@
               <w:t>http://www.prueba.es</w:t>
             </w:r>
             <w:r>
-              <w:t xml:space="preserve">”, </w:t>
-            </w:r>
-            <w:proofErr w:type="spellStart"/>
-            <w:r>
-              <w:t>Holder</w:t>
-            </w:r>
-            <w:proofErr w:type="spellEnd"/>
-            <w:r>
-              <w:t xml:space="preserve"> </w:t>
-            </w:r>
-            <w:proofErr w:type="spellStart"/>
-            <w:r>
-              <w:t>Name</w:t>
-            </w:r>
-            <w:proofErr w:type="spellEnd"/>
-            <w:r>
-              <w:t xml:space="preserve">: “BBVA”, Brand </w:t>
-            </w:r>
-            <w:proofErr w:type="spellStart"/>
-            <w:r>
-              <w:t>Name</w:t>
-            </w:r>
-            <w:proofErr w:type="spellEnd"/>
-            <w:r>
-              <w:t>: “</w:t>
+              <w:t>”, Holder Name: “BBVA”, Brand Name: “</w:t>
             </w:r>
             <w:r>
               <w:t>MasterCard</w:t>
             </w:r>
             <w:r>
-              <w:t xml:space="preserve">”, </w:t>
-            </w:r>
-            <w:proofErr w:type="spellStart"/>
-            <w:r>
-              <w:t>Number</w:t>
-            </w:r>
-            <w:proofErr w:type="spellEnd"/>
-            <w:r>
-              <w:t>: “</w:t>
+              <w:t>”, Number: “</w:t>
             </w:r>
             <w:r>
               <w:t>444444444444</w:t>
             </w:r>
             <w:r>
-              <w:t xml:space="preserve">”, </w:t>
-            </w:r>
-            <w:proofErr w:type="spellStart"/>
-            <w:r>
-              <w:t>Expiration</w:t>
-            </w:r>
-            <w:proofErr w:type="spellEnd"/>
-            <w:r>
-              <w:t xml:space="preserve"> </w:t>
-            </w:r>
-            <w:proofErr w:type="spellStart"/>
-            <w:r>
-              <w:t>Month</w:t>
-            </w:r>
-            <w:proofErr w:type="spellEnd"/>
-            <w:r>
-              <w:t xml:space="preserve">: “12”, </w:t>
-            </w:r>
-            <w:proofErr w:type="spellStart"/>
-            <w:r>
-              <w:t>Expiration</w:t>
-            </w:r>
-            <w:proofErr w:type="spellEnd"/>
-            <w:r>
-              <w:t xml:space="preserve"> </w:t>
-            </w:r>
-            <w:proofErr w:type="spellStart"/>
-            <w:r>
-              <w:t>Year</w:t>
-            </w:r>
-            <w:proofErr w:type="spellEnd"/>
-            <w:r>
-              <w:t xml:space="preserve">: “24”, </w:t>
-            </w:r>
-            <w:proofErr w:type="spellStart"/>
-            <w:r>
-              <w:t>Cvv</w:t>
-            </w:r>
-            <w:proofErr w:type="spellEnd"/>
-            <w:r>
-              <w:t xml:space="preserve">: “123”, Active </w:t>
-            </w:r>
-            <w:proofErr w:type="spellStart"/>
-            <w:r>
-              <w:t>days</w:t>
-            </w:r>
-            <w:proofErr w:type="spellEnd"/>
-            <w:r>
-              <w:t>: “12”.</w:t>
-            </w:r>
-          </w:p>
-          <w:p>
-            <w:r>
-              <w:t>Y pulsamos “</w:t>
-            </w:r>
-            <w:proofErr w:type="spellStart"/>
-            <w:r>
-              <w:t>Save</w:t>
-            </w:r>
-            <w:proofErr w:type="spellEnd"/>
-            <w:r>
-              <w:t>”</w:t>
+              <w:t>”, Expiration Month: “12”, Expiration Year: “24”, Cvv: “123”, Active days: “12”.</w:t>
+            </w:r>
+          </w:p>
+          <w:p>
+            <w:r>
+              <w:t>Y pulsamos “Save”</w:t>
             </w:r>
           </w:p>
         </w:tc>
@@ -6720,13 +5797,8 @@
             <w:tcW w:w="1555" w:type="dxa"/>
           </w:tcPr>
           <w:p>
-            <w:proofErr w:type="spellStart"/>
-            <w:r>
-              <w:t>Expected</w:t>
-            </w:r>
-            <w:proofErr w:type="spellEnd"/>
-            <w:r>
-              <w:t xml:space="preserve"> </w:t>
+            <w:r>
+              <w:t xml:space="preserve">Expected </w:t>
             </w:r>
           </w:p>
           <w:p/>
@@ -6739,35 +5811,9 @@
             <w:r>
               <w:t>El sistema debe redirigirte a la página de registro, mostrando en letras rojas el siguiente texto “</w:t>
             </w:r>
-            <w:proofErr w:type="spellStart"/>
-            <w:r>
-              <w:t>Invalid</w:t>
-            </w:r>
-            <w:proofErr w:type="spellEnd"/>
-            <w:r>
-              <w:t xml:space="preserve"> </w:t>
-            </w:r>
-            <w:proofErr w:type="spellStart"/>
-            <w:r>
-              <w:t>credit</w:t>
-            </w:r>
-            <w:proofErr w:type="spellEnd"/>
-            <w:r>
-              <w:t xml:space="preserve"> </w:t>
-            </w:r>
-            <w:proofErr w:type="spellStart"/>
-            <w:r>
-              <w:t>card</w:t>
-            </w:r>
-            <w:proofErr w:type="spellEnd"/>
-            <w:r>
-              <w:t xml:space="preserve"> </w:t>
-            </w:r>
-            <w:proofErr w:type="spellStart"/>
-            <w:r>
-              <w:t>number</w:t>
-            </w:r>
-            <w:proofErr w:type="spellEnd"/>
+            <w:r>
+              <w:t>Invalid credit card number</w:t>
+            </w:r>
             <w:r>
               <w:t>”</w:t>
             </w:r>
@@ -6780,11 +5826,9 @@
             <w:tcW w:w="1555" w:type="dxa"/>
           </w:tcPr>
           <w:p>
-            <w:proofErr w:type="spellStart"/>
             <w:r>
               <w:t>Outcome</w:t>
             </w:r>
-            <w:proofErr w:type="spellEnd"/>
           </w:p>
         </w:tc>
         <w:tc>
@@ -6811,69 +5855,8 @@
       <w:r>
         <w:t>&gt;&lt;</w:t>
       </w:r>
-      <w:proofErr w:type="spellStart"/>
-      <w:r>
-        <w:t>List</w:t>
-      </w:r>
-      <w:proofErr w:type="spellEnd"/>
-      <w:r>
-        <w:t xml:space="preserve"> the </w:t>
-      </w:r>
-      <w:proofErr w:type="spellStart"/>
-      <w:r>
-        <w:t>hikes</w:t>
-      </w:r>
-      <w:proofErr w:type="spellEnd"/>
-      <w:r>
-        <w:t xml:space="preserve"> in </w:t>
-      </w:r>
-      <w:proofErr w:type="spellStart"/>
-      <w:r>
-        <w:t>which</w:t>
-      </w:r>
-      <w:proofErr w:type="spellEnd"/>
-      <w:r>
-        <w:t xml:space="preserve"> </w:t>
-      </w:r>
-      <w:proofErr w:type="spellStart"/>
-      <w:r>
-        <w:t>they</w:t>
-      </w:r>
-      <w:proofErr w:type="spellEnd"/>
-      <w:r>
-        <w:t xml:space="preserve"> </w:t>
-      </w:r>
-      <w:proofErr w:type="spellStart"/>
-      <w:r>
-        <w:t>have</w:t>
-      </w:r>
-      <w:proofErr w:type="spellEnd"/>
-      <w:r>
-        <w:t xml:space="preserve"> </w:t>
-      </w:r>
-      <w:proofErr w:type="spellStart"/>
-      <w:r>
-        <w:t>registered</w:t>
-      </w:r>
-      <w:proofErr w:type="spellEnd"/>
-      <w:r>
-        <w:t xml:space="preserve"> </w:t>
-      </w:r>
-      <w:proofErr w:type="spellStart"/>
-      <w:r>
-        <w:t>an</w:t>
-      </w:r>
-      <w:proofErr w:type="spellEnd"/>
-      <w:r>
-        <w:t xml:space="preserve"> </w:t>
-      </w:r>
-      <w:proofErr w:type="spellStart"/>
-      <w:r>
-        <w:t>advertisement</w:t>
-      </w:r>
-      <w:proofErr w:type="spellEnd"/>
-      <w:r>
-        <w:t>.</w:t>
+      <w:r>
+        <w:t>List the hikes in which they have registered an advertisement.</w:t>
       </w:r>
       <w:r>
         <w:t>&gt;</w:t>
@@ -6885,14 +5868,12 @@
       <w:pPr>
         <w:pStyle w:val="Ttulo2"/>
       </w:pPr>
-      <w:bookmarkStart w:id="11" w:name="_Hlk524560815"/>
-      <w:bookmarkStart w:id="12" w:name="_Toc524717162"/>
-      <w:proofErr w:type="spellStart"/>
+      <w:bookmarkStart w:id="11" w:name="_Toc524717162"/>
+      <w:bookmarkStart w:id="12" w:name="_Hlk524560815"/>
       <w:r>
         <w:t>Description</w:t>
       </w:r>
-      <w:bookmarkEnd w:id="12"/>
-      <w:proofErr w:type="spellEnd"/>
+      <w:bookmarkEnd w:id="11"/>
     </w:p>
     <w:p>
       <w:pPr>
@@ -6907,23 +5888,7 @@
           <w:sz w:val="22"/>
           <w:szCs w:val="22"/>
         </w:rPr>
-        <w:t xml:space="preserve">Un usuario autenticado como </w:t>
-      </w:r>
-      <w:proofErr w:type="spellStart"/>
-      <w:r>
-        <w:rPr>
-          <w:sz w:val="22"/>
-          <w:szCs w:val="22"/>
-        </w:rPr>
-        <w:t>agent</w:t>
-      </w:r>
-      <w:proofErr w:type="spellEnd"/>
-      <w:r>
-        <w:rPr>
-          <w:sz w:val="22"/>
-          <w:szCs w:val="22"/>
-        </w:rPr>
-        <w:t xml:space="preserve"> puede registrar un anuncio y asociarlo a una caminata.</w:t>
+        <w:t>Un usuario autenticado como agent puede registrar un anuncio y asociarlo a una caminata.</w:t>
       </w:r>
     </w:p>
     <w:p>
@@ -6953,21 +5918,12 @@
           <w:szCs w:val="22"/>
         </w:rPr>
       </w:pPr>
-      <w:proofErr w:type="spellStart"/>
-      <w:r>
-        <w:rPr>
-          <w:sz w:val="22"/>
-          <w:szCs w:val="22"/>
-        </w:rPr>
-        <w:t>Loguearse</w:t>
-      </w:r>
-      <w:proofErr w:type="spellEnd"/>
-      <w:r>
-        <w:rPr>
-          <w:sz w:val="22"/>
-          <w:szCs w:val="22"/>
-        </w:rPr>
-        <w:t xml:space="preserve"> usando las siguientes credenciales para cada prueba:</w:t>
+      <w:r>
+        <w:rPr>
+          <w:sz w:val="22"/>
+          <w:szCs w:val="22"/>
+        </w:rPr>
+        <w:t>Loguearse usando las siguientes credenciales para cada prueba:</w:t>
       </w:r>
     </w:p>
     <w:p>
@@ -7004,21 +5960,12 @@
           <w:szCs w:val="22"/>
         </w:rPr>
       </w:pPr>
-      <w:proofErr w:type="spellStart"/>
-      <w:r>
-        <w:rPr>
-          <w:sz w:val="22"/>
-          <w:szCs w:val="22"/>
-        </w:rPr>
-        <w:t>Username</w:t>
-      </w:r>
-      <w:proofErr w:type="spellEnd"/>
-      <w:r>
-        <w:rPr>
-          <w:sz w:val="22"/>
-          <w:szCs w:val="22"/>
-        </w:rPr>
-        <w:t>: agent1</w:t>
+      <w:r>
+        <w:rPr>
+          <w:sz w:val="22"/>
+          <w:szCs w:val="22"/>
+        </w:rPr>
+        <w:t>Username: agent1</w:t>
       </w:r>
     </w:p>
     <w:p>
@@ -7030,21 +5977,12 @@
           <w:szCs w:val="22"/>
         </w:rPr>
       </w:pPr>
-      <w:proofErr w:type="spellStart"/>
-      <w:r>
-        <w:rPr>
-          <w:sz w:val="22"/>
-          <w:szCs w:val="22"/>
-        </w:rPr>
-        <w:t>Password</w:t>
-      </w:r>
-      <w:proofErr w:type="spellEnd"/>
-      <w:r>
-        <w:rPr>
-          <w:sz w:val="22"/>
-          <w:szCs w:val="22"/>
-        </w:rPr>
-        <w:t>: agent1</w:t>
+      <w:r>
+        <w:rPr>
+          <w:sz w:val="22"/>
+          <w:szCs w:val="22"/>
+        </w:rPr>
+        <w:t>Password: agent1</w:t>
       </w:r>
     </w:p>
     <w:p>
@@ -7057,16 +5995,14 @@
         <w:pStyle w:val="Ttulo2"/>
       </w:pPr>
       <w:bookmarkStart w:id="14" w:name="_Toc524717164"/>
-      <w:proofErr w:type="spellStart"/>
       <w:r>
         <w:t>Tests</w:t>
       </w:r>
       <w:bookmarkEnd w:id="14"/>
-      <w:proofErr w:type="spellEnd"/>
       <w:r>
         <w:br/>
       </w:r>
-      <w:bookmarkEnd w:id="11"/>
+      <w:bookmarkEnd w:id="12"/>
     </w:p>
     <w:tbl>
       <w:tblPr>
@@ -7106,13 +6042,8 @@
             <w:tcW w:w="1555" w:type="dxa"/>
           </w:tcPr>
           <w:p>
-            <w:proofErr w:type="spellStart"/>
-            <w:r>
-              <w:t>Description</w:t>
-            </w:r>
-            <w:proofErr w:type="spellEnd"/>
-            <w:r>
-              <w:t xml:space="preserve"> (Positive Test)</w:t>
+            <w:r>
+              <w:t>Description (Positive Test)</w:t>
             </w:r>
           </w:p>
         </w:tc>
@@ -7121,13 +6052,8 @@
             <w:tcW w:w="6939" w:type="dxa"/>
           </w:tcPr>
           <w:p>
-            <w:proofErr w:type="spellStart"/>
-            <w:r>
-              <w:t>Loguearse</w:t>
-            </w:r>
-            <w:proofErr w:type="spellEnd"/>
-            <w:r>
-              <w:t xml:space="preserve"> usando las siguientes credenciales: </w:t>
+            <w:r>
+              <w:t xml:space="preserve">Loguearse usando las siguientes credenciales: </w:t>
             </w:r>
             <w:r>
               <w:t>“agent1”</w:t>
@@ -7135,12 +6061,10 @@
             <w:r>
               <w:t xml:space="preserve">, </w:t>
             </w:r>
-            <w:proofErr w:type="spellStart"/>
             <w:proofErr w:type="gramStart"/>
             <w:r>
               <w:t>password</w:t>
             </w:r>
-            <w:proofErr w:type="spellEnd"/>
             <w:proofErr w:type="gramEnd"/>
             <w:r>
               <w:t xml:space="preserve">: </w:t>
@@ -7163,13 +6087,8 @@
             <w:tcW w:w="1555" w:type="dxa"/>
           </w:tcPr>
           <w:p>
-            <w:proofErr w:type="spellStart"/>
-            <w:r>
-              <w:t>Expected</w:t>
-            </w:r>
-            <w:proofErr w:type="spellEnd"/>
-            <w:r>
-              <w:t xml:space="preserve"> </w:t>
+            <w:r>
+              <w:t xml:space="preserve">Expected </w:t>
             </w:r>
           </w:p>
           <w:p>
@@ -7201,11 +6120,9 @@
             <w:tcW w:w="1555" w:type="dxa"/>
           </w:tcPr>
           <w:p>
-            <w:proofErr w:type="spellStart"/>
             <w:r>
               <w:t>Outcome</w:t>
             </w:r>
-            <w:proofErr w:type="spellEnd"/>
           </w:p>
         </w:tc>
         <w:tc>
@@ -7236,75 +6153,9 @@
       <w:r>
         <w:t>&gt;&lt;</w:t>
       </w:r>
-      <w:proofErr w:type="spellStart"/>
-      <w:r>
-        <w:t>List</w:t>
-      </w:r>
-      <w:proofErr w:type="spellEnd"/>
-      <w:r>
-        <w:t xml:space="preserve"> the </w:t>
-      </w:r>
-      <w:proofErr w:type="spellStart"/>
-      <w:r>
-        <w:t>hikes</w:t>
-      </w:r>
-      <w:proofErr w:type="spellEnd"/>
-      <w:r>
-        <w:t xml:space="preserve"> in </w:t>
-      </w:r>
-      <w:proofErr w:type="spellStart"/>
-      <w:r>
-        <w:t>which</w:t>
-      </w:r>
-      <w:proofErr w:type="spellEnd"/>
-      <w:r>
-        <w:t xml:space="preserve"> </w:t>
-      </w:r>
-      <w:proofErr w:type="spellStart"/>
-      <w:r>
-        <w:t>they</w:t>
-      </w:r>
-      <w:proofErr w:type="spellEnd"/>
-      <w:r>
-        <w:t xml:space="preserve"> </w:t>
-      </w:r>
-      <w:proofErr w:type="spellStart"/>
-      <w:r>
-        <w:t>have</w:t>
-      </w:r>
-      <w:proofErr w:type="spellEnd"/>
-      <w:r>
-        <w:t xml:space="preserve"> </w:t>
-      </w:r>
-      <w:proofErr w:type="spellStart"/>
-      <w:r>
-        <w:t>not</w:t>
-      </w:r>
-      <w:proofErr w:type="spellEnd"/>
-      <w:r>
-        <w:t xml:space="preserve"> </w:t>
-      </w:r>
-      <w:proofErr w:type="spellStart"/>
-      <w:r>
-        <w:t>registered</w:t>
-      </w:r>
-      <w:proofErr w:type="spellEnd"/>
-      <w:r>
-        <w:t xml:space="preserve"> </w:t>
-      </w:r>
-      <w:proofErr w:type="spellStart"/>
-      <w:r>
-        <w:t>any</w:t>
-      </w:r>
-      <w:proofErr w:type="spellEnd"/>
-      <w:r>
-        <w:t xml:space="preserve"> </w:t>
-      </w:r>
-      <w:proofErr w:type="spellStart"/>
-      <w:r>
-        <w:t>advertisements</w:t>
-      </w:r>
-      <w:proofErr w:type="spellEnd"/>
+      <w:r>
+        <w:t>List the hikes in which they have not registered any advertisements</w:t>
+      </w:r>
       <w:r>
         <w:t>&gt;</w:t>
       </w:r>
@@ -7316,12 +6167,10 @@
         <w:pStyle w:val="Ttulo2"/>
       </w:pPr>
       <w:bookmarkStart w:id="16" w:name="_Toc524717166"/>
-      <w:proofErr w:type="spellStart"/>
       <w:r>
         <w:t>Description</w:t>
       </w:r>
       <w:bookmarkEnd w:id="16"/>
-      <w:proofErr w:type="spellEnd"/>
     </w:p>
     <w:p>
       <w:pPr>
@@ -7336,23 +6185,7 @@
           <w:sz w:val="22"/>
           <w:szCs w:val="22"/>
         </w:rPr>
-        <w:t xml:space="preserve">Un usuario autenticado como </w:t>
-      </w:r>
-      <w:proofErr w:type="spellStart"/>
-      <w:r>
-        <w:rPr>
-          <w:sz w:val="22"/>
-          <w:szCs w:val="22"/>
-        </w:rPr>
-        <w:t>agent</w:t>
-      </w:r>
-      <w:proofErr w:type="spellEnd"/>
-      <w:r>
-        <w:rPr>
-          <w:sz w:val="22"/>
-          <w:szCs w:val="22"/>
-        </w:rPr>
-        <w:t xml:space="preserve"> puede listar las caminatas que no tengan registrados anuncios.</w:t>
+        <w:t>Un usuario autenticado como agent puede listar las caminatas que no tengan registrados anuncios.</w:t>
       </w:r>
     </w:p>
     <w:p>
@@ -7382,21 +6215,12 @@
           <w:szCs w:val="22"/>
         </w:rPr>
       </w:pPr>
-      <w:proofErr w:type="spellStart"/>
-      <w:r>
-        <w:rPr>
-          <w:sz w:val="22"/>
-          <w:szCs w:val="22"/>
-        </w:rPr>
-        <w:t>Loguearse</w:t>
-      </w:r>
-      <w:proofErr w:type="spellEnd"/>
-      <w:r>
-        <w:rPr>
-          <w:sz w:val="22"/>
-          <w:szCs w:val="22"/>
-        </w:rPr>
-        <w:t xml:space="preserve"> usando las siguientes credenciales para cada prueba:</w:t>
+      <w:r>
+        <w:rPr>
+          <w:sz w:val="22"/>
+          <w:szCs w:val="22"/>
+        </w:rPr>
+        <w:t>Loguearse usando las siguientes credenciales para cada prueba:</w:t>
       </w:r>
     </w:p>
     <w:p>
@@ -7433,21 +6257,12 @@
           <w:szCs w:val="22"/>
         </w:rPr>
       </w:pPr>
-      <w:proofErr w:type="spellStart"/>
-      <w:r>
-        <w:rPr>
-          <w:sz w:val="22"/>
-          <w:szCs w:val="22"/>
-        </w:rPr>
-        <w:t>Username</w:t>
-      </w:r>
-      <w:proofErr w:type="spellEnd"/>
-      <w:r>
-        <w:rPr>
-          <w:sz w:val="22"/>
-          <w:szCs w:val="22"/>
-        </w:rPr>
-        <w:t>: agent1</w:t>
+      <w:r>
+        <w:rPr>
+          <w:sz w:val="22"/>
+          <w:szCs w:val="22"/>
+        </w:rPr>
+        <w:t>Username: agent1</w:t>
       </w:r>
     </w:p>
     <w:p>
@@ -7459,21 +6274,12 @@
           <w:szCs w:val="22"/>
         </w:rPr>
       </w:pPr>
-      <w:proofErr w:type="spellStart"/>
-      <w:r>
-        <w:rPr>
-          <w:sz w:val="22"/>
-          <w:szCs w:val="22"/>
-        </w:rPr>
-        <w:t>Password</w:t>
-      </w:r>
-      <w:proofErr w:type="spellEnd"/>
-      <w:r>
-        <w:rPr>
-          <w:sz w:val="22"/>
-          <w:szCs w:val="22"/>
-        </w:rPr>
-        <w:t>: agent1</w:t>
+      <w:r>
+        <w:rPr>
+          <w:sz w:val="22"/>
+          <w:szCs w:val="22"/>
+        </w:rPr>
+        <w:t>Password: agent1</w:t>
       </w:r>
     </w:p>
     <w:p>
@@ -7486,12 +6292,10 @@
         <w:pStyle w:val="Ttulo2"/>
       </w:pPr>
       <w:bookmarkStart w:id="18" w:name="_Toc524717168"/>
-      <w:proofErr w:type="spellStart"/>
       <w:r>
         <w:t>Tests</w:t>
       </w:r>
       <w:bookmarkEnd w:id="18"/>
-      <w:proofErr w:type="spellEnd"/>
       <w:r>
         <w:br/>
       </w:r>
@@ -7534,13 +6338,8 @@
             <w:tcW w:w="1555" w:type="dxa"/>
           </w:tcPr>
           <w:p>
-            <w:proofErr w:type="spellStart"/>
-            <w:r>
-              <w:t>Description</w:t>
-            </w:r>
-            <w:proofErr w:type="spellEnd"/>
-            <w:r>
-              <w:t xml:space="preserve"> (Positive Test)</w:t>
+            <w:r>
+              <w:t>Description (Positive Test)</w:t>
             </w:r>
           </w:p>
         </w:tc>
@@ -7549,13 +6348,8 @@
             <w:tcW w:w="6939" w:type="dxa"/>
           </w:tcPr>
           <w:p>
-            <w:proofErr w:type="spellStart"/>
-            <w:r>
-              <w:t>Loguearse</w:t>
-            </w:r>
-            <w:proofErr w:type="spellEnd"/>
-            <w:r>
-              <w:t xml:space="preserve"> usando las siguientes credenciales: </w:t>
+            <w:r>
+              <w:t xml:space="preserve">Loguearse usando las siguientes credenciales: </w:t>
             </w:r>
             <w:r>
               <w:t>“agent1”</w:t>
@@ -7563,12 +6357,10 @@
             <w:r>
               <w:t xml:space="preserve">, </w:t>
             </w:r>
-            <w:proofErr w:type="spellStart"/>
             <w:proofErr w:type="gramStart"/>
             <w:r>
               <w:t>password</w:t>
             </w:r>
-            <w:proofErr w:type="spellEnd"/>
             <w:proofErr w:type="gramEnd"/>
             <w:r>
               <w:t xml:space="preserve">: </w:t>
@@ -7591,13 +6383,8 @@
             <w:tcW w:w="1555" w:type="dxa"/>
           </w:tcPr>
           <w:p>
-            <w:proofErr w:type="spellStart"/>
-            <w:r>
-              <w:t>Expected</w:t>
-            </w:r>
-            <w:proofErr w:type="spellEnd"/>
-            <w:r>
-              <w:t xml:space="preserve"> </w:t>
+            <w:r>
+              <w:t xml:space="preserve">Expected </w:t>
             </w:r>
           </w:p>
           <w:p>
@@ -7623,11 +6410,9 @@
             <w:tcW w:w="1555" w:type="dxa"/>
           </w:tcPr>
           <w:p>
-            <w:proofErr w:type="spellStart"/>
             <w:r>
               <w:t>Outcome</w:t>
             </w:r>
-            <w:proofErr w:type="spellEnd"/>
           </w:p>
         </w:tc>
         <w:tc>
@@ -7659,69 +6444,8 @@
         <w:t>&gt;&lt;</w:t>
       </w:r>
       <w:r>
-        <w:t xml:space="preserve"> </w:t>
-      </w:r>
-      <w:proofErr w:type="spellStart"/>
-      <w:r>
-        <w:t>List</w:t>
-      </w:r>
-      <w:proofErr w:type="spellEnd"/>
-      <w:r>
-        <w:t xml:space="preserve"> the </w:t>
-      </w:r>
-      <w:proofErr w:type="spellStart"/>
-      <w:r>
-        <w:t>advertisements</w:t>
-      </w:r>
-      <w:proofErr w:type="spellEnd"/>
-      <w:r>
-        <w:t xml:space="preserve"> </w:t>
-      </w:r>
-      <w:proofErr w:type="spellStart"/>
-      <w:r>
-        <w:t>that</w:t>
-      </w:r>
-      <w:proofErr w:type="spellEnd"/>
-      <w:r>
-        <w:t xml:space="preserve"> </w:t>
-      </w:r>
-      <w:proofErr w:type="spellStart"/>
-      <w:r>
-        <w:t>contain</w:t>
-      </w:r>
-      <w:proofErr w:type="spellEnd"/>
-      <w:r>
-        <w:t xml:space="preserve"> </w:t>
-      </w:r>
-      <w:proofErr w:type="spellStart"/>
-      <w:r>
-        <w:t>taboo</w:t>
-      </w:r>
-      <w:proofErr w:type="spellEnd"/>
-      <w:r>
-        <w:t xml:space="preserve"> </w:t>
-      </w:r>
-      <w:proofErr w:type="spellStart"/>
-      <w:r>
-        <w:t>words</w:t>
-      </w:r>
-      <w:proofErr w:type="spellEnd"/>
-      <w:r>
-        <w:t xml:space="preserve"> in </w:t>
-      </w:r>
-      <w:proofErr w:type="spellStart"/>
-      <w:r>
-        <w:t>its</w:t>
-      </w:r>
-      <w:proofErr w:type="spellEnd"/>
-      <w:r>
-        <w:t xml:space="preserve"> </w:t>
-      </w:r>
-      <w:proofErr w:type="spellStart"/>
-      <w:r>
-        <w:t>title</w:t>
-      </w:r>
-      <w:proofErr w:type="spellEnd"/>
+        <w:t xml:space="preserve"> List the advertisements that contain taboo words in its title</w:t>
+      </w:r>
       <w:r>
         <w:t>&gt;</w:t>
       </w:r>
@@ -7732,12 +6456,10 @@
         <w:pStyle w:val="Ttulo2"/>
       </w:pPr>
       <w:bookmarkStart w:id="20" w:name="_Toc524717170"/>
-      <w:proofErr w:type="spellStart"/>
       <w:r>
         <w:t>Description</w:t>
       </w:r>
       <w:bookmarkEnd w:id="20"/>
-      <w:proofErr w:type="spellEnd"/>
     </w:p>
     <w:p>
       <w:r>
@@ -7770,21 +6492,12 @@
           <w:szCs w:val="22"/>
         </w:rPr>
       </w:pPr>
-      <w:proofErr w:type="spellStart"/>
-      <w:r>
-        <w:rPr>
-          <w:sz w:val="22"/>
-          <w:szCs w:val="22"/>
-        </w:rPr>
-        <w:t>Loguearse</w:t>
-      </w:r>
-      <w:proofErr w:type="spellEnd"/>
-      <w:r>
-        <w:rPr>
-          <w:sz w:val="22"/>
-          <w:szCs w:val="22"/>
-        </w:rPr>
-        <w:t xml:space="preserve"> usando las siguientes credenciales para cada prueba:</w:t>
+      <w:r>
+        <w:rPr>
+          <w:sz w:val="22"/>
+          <w:szCs w:val="22"/>
+        </w:rPr>
+        <w:t>Loguearse usando las siguientes credenciales para cada prueba:</w:t>
       </w:r>
     </w:p>
     <w:p>
@@ -7821,49 +6534,21 @@
           <w:szCs w:val="22"/>
         </w:rPr>
       </w:pPr>
-      <w:proofErr w:type="spellStart"/>
-      <w:r>
-        <w:rPr>
-          <w:sz w:val="22"/>
-          <w:szCs w:val="22"/>
-        </w:rPr>
-        <w:t>Username</w:t>
-      </w:r>
-      <w:proofErr w:type="spellEnd"/>
-      <w:r>
-        <w:rPr>
-          <w:sz w:val="22"/>
-          <w:szCs w:val="22"/>
-        </w:rPr>
-        <w:t xml:space="preserve">: </w:t>
-      </w:r>
-      <w:proofErr w:type="spellStart"/>
-      <w:r>
-        <w:rPr>
-          <w:sz w:val="22"/>
-          <w:szCs w:val="22"/>
-        </w:rPr>
-        <w:t>admin</w:t>
-      </w:r>
-      <w:proofErr w:type="spellEnd"/>
+      <w:r>
+        <w:rPr>
+          <w:sz w:val="22"/>
+          <w:szCs w:val="22"/>
+        </w:rPr>
+        <w:t>Username: admin</w:t>
+      </w:r>
     </w:p>
     <w:p>
       <w:pPr>
         <w:ind w:firstLine="708"/>
       </w:pPr>
-      <w:proofErr w:type="spellStart"/>
-      <w:r>
-        <w:t>Password</w:t>
-      </w:r>
-      <w:proofErr w:type="spellEnd"/>
-      <w:r>
-        <w:t xml:space="preserve">: </w:t>
-      </w:r>
-      <w:proofErr w:type="spellStart"/>
-      <w:r>
-        <w:t>admin</w:t>
-      </w:r>
-      <w:proofErr w:type="spellEnd"/>
+      <w:r>
+        <w:t>Password: admin</w:t>
+      </w:r>
     </w:p>
     <w:p>
       <w:r>
@@ -7879,34 +6564,20 @@
           <w:szCs w:val="22"/>
         </w:rPr>
       </w:pPr>
-      <w:proofErr w:type="spellStart"/>
-      <w:r>
-        <w:rPr>
-          <w:sz w:val="22"/>
-          <w:szCs w:val="22"/>
-        </w:rPr>
-        <w:t>Username</w:t>
-      </w:r>
-      <w:proofErr w:type="spellEnd"/>
-      <w:r>
-        <w:rPr>
-          <w:sz w:val="22"/>
-          <w:szCs w:val="22"/>
-        </w:rPr>
-        <w:t>: agent1</w:t>
+      <w:r>
+        <w:rPr>
+          <w:sz w:val="22"/>
+          <w:szCs w:val="22"/>
+        </w:rPr>
+        <w:t>Username: agent1</w:t>
       </w:r>
     </w:p>
     <w:p>
       <w:pPr>
         <w:ind w:firstLine="708"/>
       </w:pPr>
-      <w:proofErr w:type="spellStart"/>
-      <w:r>
-        <w:t>Password</w:t>
-      </w:r>
-      <w:proofErr w:type="spellEnd"/>
-      <w:r>
-        <w:t>: agent1</w:t>
+      <w:r>
+        <w:t>Password: agent1</w:t>
       </w:r>
     </w:p>
     <w:p>
@@ -7919,13 +6590,11 @@
         <w:pStyle w:val="Ttulo2"/>
       </w:pPr>
       <w:bookmarkStart w:id="22" w:name="_Toc524717172"/>
-      <w:proofErr w:type="spellStart"/>
       <w:r>
         <w:lastRenderedPageBreak/>
         <w:t>Tests</w:t>
       </w:r>
       <w:bookmarkEnd w:id="22"/>
-      <w:proofErr w:type="spellEnd"/>
     </w:p>
     <w:p/>
     <w:tbl>
@@ -7967,13 +6636,8 @@
             <w:tcW w:w="1555" w:type="dxa"/>
           </w:tcPr>
           <w:p>
-            <w:proofErr w:type="spellStart"/>
-            <w:r>
-              <w:t>Description</w:t>
-            </w:r>
-            <w:proofErr w:type="spellEnd"/>
-            <w:r>
-              <w:t xml:space="preserve"> (Positive Test)</w:t>
+            <w:r>
+              <w:t>Description (Positive Test)</w:t>
             </w:r>
           </w:p>
         </w:tc>
@@ -7982,48 +6646,25 @@
             <w:tcW w:w="6939" w:type="dxa"/>
           </w:tcPr>
           <w:p>
-            <w:proofErr w:type="spellStart"/>
-            <w:r>
-              <w:t>Loguearse</w:t>
-            </w:r>
-            <w:proofErr w:type="spellEnd"/>
-            <w:r>
-              <w:t xml:space="preserve"> usando las siguientes credenciales: </w:t>
-            </w:r>
-            <w:r>
-              <w:t>“</w:t>
-            </w:r>
-            <w:proofErr w:type="spellStart"/>
-            <w:r>
-              <w:t>admin</w:t>
-            </w:r>
-            <w:proofErr w:type="spellEnd"/>
-            <w:r>
-              <w:t>”</w:t>
+            <w:r>
+              <w:t xml:space="preserve">Loguearse usando las siguientes credenciales: </w:t>
+            </w:r>
+            <w:r>
+              <w:t>“admin”</w:t>
             </w:r>
             <w:r>
               <w:t xml:space="preserve">, </w:t>
             </w:r>
-            <w:proofErr w:type="spellStart"/>
             <w:proofErr w:type="gramStart"/>
             <w:r>
               <w:t>password</w:t>
             </w:r>
-            <w:proofErr w:type="spellEnd"/>
             <w:proofErr w:type="gramEnd"/>
             <w:r>
               <w:t xml:space="preserve">: </w:t>
             </w:r>
             <w:r>
-              <w:t>“</w:t>
-            </w:r>
-            <w:proofErr w:type="spellStart"/>
-            <w:r>
-              <w:t>admin</w:t>
-            </w:r>
-            <w:proofErr w:type="spellEnd"/>
-            <w:r>
-              <w:t>”.</w:t>
+              <w:t>“admin”.</w:t>
             </w:r>
           </w:p>
           <w:p>
@@ -8040,13 +6681,8 @@
             <w:tcW w:w="1555" w:type="dxa"/>
           </w:tcPr>
           <w:p>
-            <w:proofErr w:type="spellStart"/>
-            <w:r>
-              <w:t>Expected</w:t>
-            </w:r>
-            <w:proofErr w:type="spellEnd"/>
-            <w:r>
-              <w:t xml:space="preserve"> </w:t>
+            <w:r>
+              <w:t xml:space="preserve">Expected </w:t>
             </w:r>
           </w:p>
           <w:p>
@@ -8075,11 +6711,9 @@
             <w:tcW w:w="1555" w:type="dxa"/>
           </w:tcPr>
           <w:p>
-            <w:proofErr w:type="spellStart"/>
             <w:r>
               <w:t>Outcome</w:t>
             </w:r>
-            <w:proofErr w:type="spellEnd"/>
           </w:p>
         </w:tc>
         <w:tc>
@@ -8133,13 +6767,8 @@
             <w:tcW w:w="1555" w:type="dxa"/>
           </w:tcPr>
           <w:p>
-            <w:proofErr w:type="spellStart"/>
-            <w:r>
-              <w:t>Description</w:t>
-            </w:r>
-            <w:proofErr w:type="spellEnd"/>
-            <w:r>
-              <w:t xml:space="preserve"> </w:t>
+            <w:r>
+              <w:t xml:space="preserve">Description </w:t>
             </w:r>
           </w:p>
         </w:tc>
@@ -8148,13 +6777,8 @@
             <w:tcW w:w="6939" w:type="dxa"/>
           </w:tcPr>
           <w:p>
-            <w:proofErr w:type="spellStart"/>
-            <w:r>
-              <w:t>Loguearse</w:t>
-            </w:r>
-            <w:proofErr w:type="spellEnd"/>
-            <w:r>
-              <w:t xml:space="preserve"> usando las siguientes credenciales: </w:t>
+            <w:r>
+              <w:t xml:space="preserve">Loguearse usando las siguientes credenciales: </w:t>
             </w:r>
             <w:r>
               <w:t>“agent1”</w:t>
@@ -8162,12 +6786,10 @@
             <w:r>
               <w:t xml:space="preserve">, </w:t>
             </w:r>
-            <w:proofErr w:type="spellStart"/>
             <w:proofErr w:type="gramStart"/>
             <w:r>
               <w:t>password</w:t>
             </w:r>
-            <w:proofErr w:type="spellEnd"/>
             <w:proofErr w:type="gramEnd"/>
             <w:r>
               <w:t xml:space="preserve">: </w:t>
@@ -8184,13 +6806,8 @@
             <w:tcW w:w="1555" w:type="dxa"/>
           </w:tcPr>
           <w:p>
-            <w:proofErr w:type="spellStart"/>
-            <w:r>
-              <w:t>Expected</w:t>
-            </w:r>
-            <w:proofErr w:type="spellEnd"/>
-            <w:r>
-              <w:t xml:space="preserve"> </w:t>
+            <w:r>
+              <w:t xml:space="preserve">Expected </w:t>
             </w:r>
           </w:p>
           <w:p/>
@@ -8220,11 +6837,9 @@
             <w:tcW w:w="1555" w:type="dxa"/>
           </w:tcPr>
           <w:p>
-            <w:proofErr w:type="spellStart"/>
             <w:r>
               <w:t>Outcome</w:t>
             </w:r>
-            <w:proofErr w:type="spellEnd"/>
           </w:p>
         </w:tc>
         <w:tc>
@@ -8262,75 +6877,9 @@
       <w:r>
         <w:t xml:space="preserve"> </w:t>
       </w:r>
-      <w:proofErr w:type="spellStart"/>
-      <w:r>
-        <w:t>Remove</w:t>
-      </w:r>
-      <w:proofErr w:type="spellEnd"/>
-      <w:r>
-        <w:t xml:space="preserve"> </w:t>
-      </w:r>
-      <w:proofErr w:type="spellStart"/>
-      <w:r>
-        <w:t>an</w:t>
-      </w:r>
-      <w:proofErr w:type="spellEnd"/>
-      <w:r>
-        <w:t xml:space="preserve"> </w:t>
-      </w:r>
-      <w:proofErr w:type="spellStart"/>
-      <w:r>
-        <w:t>advertisement</w:t>
-      </w:r>
-      <w:proofErr w:type="spellEnd"/>
-      <w:r>
-        <w:t xml:space="preserve"> </w:t>
-      </w:r>
-      <w:proofErr w:type="spellStart"/>
-      <w:r>
-        <w:t>that</w:t>
-      </w:r>
-      <w:proofErr w:type="spellEnd"/>
-      <w:r>
-        <w:t xml:space="preserve"> he </w:t>
-      </w:r>
-      <w:proofErr w:type="spellStart"/>
-      <w:r>
-        <w:t>or</w:t>
-      </w:r>
-      <w:proofErr w:type="spellEnd"/>
-      <w:r>
-        <w:t xml:space="preserve"> </w:t>
-      </w:r>
-      <w:proofErr w:type="spellStart"/>
-      <w:r>
-        <w:t>she</w:t>
-      </w:r>
-      <w:proofErr w:type="spellEnd"/>
-      <w:r>
-        <w:t xml:space="preserve"> </w:t>
-      </w:r>
-      <w:proofErr w:type="spellStart"/>
-      <w:r>
-        <w:t>thinks</w:t>
-      </w:r>
-      <w:proofErr w:type="spellEnd"/>
-      <w:r>
-        <w:t xml:space="preserve"> </w:t>
-      </w:r>
-      <w:proofErr w:type="spellStart"/>
-      <w:r>
-        <w:t>is</w:t>
-      </w:r>
-      <w:proofErr w:type="spellEnd"/>
-      <w:r>
-        <w:t xml:space="preserve"> </w:t>
-      </w:r>
-      <w:proofErr w:type="spellStart"/>
-      <w:r>
-        <w:t>inappropriate</w:t>
-      </w:r>
-      <w:proofErr w:type="spellEnd"/>
+      <w:r>
+        <w:t>Remove an advertisement that he or she thinks is inappropriate</w:t>
+      </w:r>
       <w:r>
         <w:t>&gt;</w:t>
       </w:r>
@@ -8341,12 +6890,10 @@
         <w:pStyle w:val="Ttulo2"/>
       </w:pPr>
       <w:bookmarkStart w:id="24" w:name="_Toc524717174"/>
-      <w:proofErr w:type="spellStart"/>
       <w:r>
         <w:t>Description</w:t>
       </w:r>
       <w:bookmarkEnd w:id="24"/>
-      <w:proofErr w:type="spellEnd"/>
     </w:p>
     <w:p>
       <w:r>
@@ -8391,49 +6938,21 @@
           <w:szCs w:val="22"/>
         </w:rPr>
       </w:pPr>
-      <w:proofErr w:type="spellStart"/>
-      <w:r>
-        <w:rPr>
-          <w:sz w:val="22"/>
-          <w:szCs w:val="22"/>
-        </w:rPr>
-        <w:t>Username</w:t>
-      </w:r>
-      <w:proofErr w:type="spellEnd"/>
-      <w:r>
-        <w:rPr>
-          <w:sz w:val="22"/>
-          <w:szCs w:val="22"/>
-        </w:rPr>
-        <w:t xml:space="preserve">: </w:t>
-      </w:r>
-      <w:proofErr w:type="spellStart"/>
-      <w:r>
-        <w:rPr>
-          <w:sz w:val="22"/>
-          <w:szCs w:val="22"/>
-        </w:rPr>
-        <w:t>admin</w:t>
-      </w:r>
-      <w:proofErr w:type="spellEnd"/>
+      <w:r>
+        <w:rPr>
+          <w:sz w:val="22"/>
+          <w:szCs w:val="22"/>
+        </w:rPr>
+        <w:t>Username: admin</w:t>
+      </w:r>
     </w:p>
     <w:p>
       <w:pPr>
         <w:ind w:firstLine="708"/>
       </w:pPr>
-      <w:proofErr w:type="spellStart"/>
-      <w:r>
-        <w:t>Password</w:t>
-      </w:r>
-      <w:proofErr w:type="spellEnd"/>
-      <w:r>
-        <w:t xml:space="preserve">: </w:t>
-      </w:r>
-      <w:proofErr w:type="spellStart"/>
-      <w:r>
-        <w:t>admin</w:t>
-      </w:r>
-      <w:proofErr w:type="spellEnd"/>
+      <w:r>
+        <w:t>Password: admin</w:t>
+      </w:r>
     </w:p>
     <w:p>
       <w:r>
@@ -8449,34 +6968,20 @@
           <w:szCs w:val="22"/>
         </w:rPr>
       </w:pPr>
-      <w:proofErr w:type="spellStart"/>
-      <w:r>
-        <w:rPr>
-          <w:sz w:val="22"/>
-          <w:szCs w:val="22"/>
-        </w:rPr>
-        <w:t>Username</w:t>
-      </w:r>
-      <w:proofErr w:type="spellEnd"/>
-      <w:r>
-        <w:rPr>
-          <w:sz w:val="22"/>
-          <w:szCs w:val="22"/>
-        </w:rPr>
-        <w:t>: agent1</w:t>
+      <w:r>
+        <w:rPr>
+          <w:sz w:val="22"/>
+          <w:szCs w:val="22"/>
+        </w:rPr>
+        <w:t>Username: agent1</w:t>
       </w:r>
     </w:p>
     <w:p>
       <w:pPr>
         <w:ind w:firstLine="708"/>
       </w:pPr>
-      <w:proofErr w:type="spellStart"/>
-      <w:r>
-        <w:t>Password</w:t>
-      </w:r>
-      <w:proofErr w:type="spellEnd"/>
-      <w:r>
-        <w:t>: agent1</w:t>
+      <w:r>
+        <w:t>Password: agent1</w:t>
       </w:r>
     </w:p>
     <w:p>
@@ -8484,12 +6989,10 @@
         <w:pStyle w:val="Ttulo2"/>
       </w:pPr>
       <w:bookmarkStart w:id="26" w:name="_Toc524717176"/>
-      <w:proofErr w:type="spellStart"/>
       <w:r>
         <w:t>Tests</w:t>
       </w:r>
       <w:bookmarkEnd w:id="26"/>
-      <w:proofErr w:type="spellEnd"/>
     </w:p>
     <w:p/>
     <w:tbl>
@@ -8530,13 +7033,8 @@
             <w:tcW w:w="1555" w:type="dxa"/>
           </w:tcPr>
           <w:p>
-            <w:proofErr w:type="spellStart"/>
-            <w:r>
-              <w:t>Description</w:t>
-            </w:r>
-            <w:proofErr w:type="spellEnd"/>
-            <w:r>
-              <w:t xml:space="preserve"> (Positive Test)</w:t>
+            <w:r>
+              <w:t>Description (Positive Test)</w:t>
             </w:r>
           </w:p>
         </w:tc>
@@ -8545,48 +7043,25 @@
             <w:tcW w:w="6939" w:type="dxa"/>
           </w:tcPr>
           <w:p>
-            <w:proofErr w:type="spellStart"/>
-            <w:r>
-              <w:t>Loguearse</w:t>
-            </w:r>
-            <w:proofErr w:type="spellEnd"/>
-            <w:r>
-              <w:t xml:space="preserve"> usando las siguientes credenciales: </w:t>
-            </w:r>
-            <w:r>
-              <w:t>“</w:t>
-            </w:r>
-            <w:proofErr w:type="spellStart"/>
-            <w:r>
-              <w:t>admin</w:t>
-            </w:r>
-            <w:proofErr w:type="spellEnd"/>
-            <w:r>
-              <w:t>”</w:t>
+            <w:r>
+              <w:t xml:space="preserve">Loguearse usando las siguientes credenciales: </w:t>
+            </w:r>
+            <w:r>
+              <w:t>“admin”</w:t>
             </w:r>
             <w:r>
               <w:t xml:space="preserve">, </w:t>
             </w:r>
-            <w:proofErr w:type="spellStart"/>
             <w:proofErr w:type="gramStart"/>
             <w:r>
               <w:t>password</w:t>
             </w:r>
-            <w:proofErr w:type="spellEnd"/>
             <w:proofErr w:type="gramEnd"/>
             <w:r>
               <w:t xml:space="preserve">: </w:t>
             </w:r>
             <w:r>
-              <w:t>“</w:t>
-            </w:r>
-            <w:proofErr w:type="spellStart"/>
-            <w:r>
-              <w:t>admin</w:t>
-            </w:r>
-            <w:proofErr w:type="spellEnd"/>
-            <w:r>
-              <w:t>”.</w:t>
+              <w:t>“admin”.</w:t>
             </w:r>
           </w:p>
           <w:p>
@@ -8594,15 +7069,7 @@
               <w:t>Se debe pulsar en “ADVERTISEMENTS” en el menú superior</w:t>
             </w:r>
             <w:r>
-              <w:t xml:space="preserve"> y en “</w:t>
-            </w:r>
-            <w:proofErr w:type="spellStart"/>
-            <w:r>
-              <w:t>Edit</w:t>
-            </w:r>
-            <w:proofErr w:type="spellEnd"/>
-            <w:r>
-              <w:t>” en la última columna de la primera fila</w:t>
+              <w:t xml:space="preserve"> y en “Edit” en la última columna de la primera fila</w:t>
             </w:r>
             <w:r>
               <w:t xml:space="preserve">. </w:t>
@@ -8610,15 +7077,7 @@
           </w:p>
           <w:p>
             <w:r>
-              <w:t>En la siguiente vista se debe pulsar “</w:t>
-            </w:r>
-            <w:proofErr w:type="spellStart"/>
-            <w:r>
-              <w:t>Delete</w:t>
-            </w:r>
-            <w:proofErr w:type="spellEnd"/>
-            <w:r>
-              <w:t>”.</w:t>
+              <w:t>En la siguiente vista se debe pulsar “Delete”.</w:t>
             </w:r>
           </w:p>
           <w:p/>
@@ -8630,13 +7089,8 @@
             <w:tcW w:w="1555" w:type="dxa"/>
           </w:tcPr>
           <w:p>
-            <w:proofErr w:type="spellStart"/>
-            <w:r>
-              <w:t>Expected</w:t>
-            </w:r>
-            <w:proofErr w:type="spellEnd"/>
-            <w:r>
-              <w:t xml:space="preserve"> </w:t>
+            <w:r>
+              <w:t xml:space="preserve">Expected </w:t>
             </w:r>
           </w:p>
           <w:p>
@@ -8665,11 +7119,9 @@
             <w:tcW w:w="1555" w:type="dxa"/>
           </w:tcPr>
           <w:p>
-            <w:proofErr w:type="spellStart"/>
             <w:r>
               <w:t>Outcome</w:t>
             </w:r>
-            <w:proofErr w:type="spellEnd"/>
           </w:p>
         </w:tc>
         <w:tc>
@@ -8723,13 +7175,8 @@
             <w:tcW w:w="1555" w:type="dxa"/>
           </w:tcPr>
           <w:p>
-            <w:proofErr w:type="spellStart"/>
-            <w:r>
-              <w:t>Description</w:t>
-            </w:r>
-            <w:proofErr w:type="spellEnd"/>
-            <w:r>
-              <w:t xml:space="preserve"> </w:t>
+            <w:r>
+              <w:t xml:space="preserve">Description </w:t>
             </w:r>
           </w:p>
         </w:tc>
@@ -8738,13 +7185,8 @@
             <w:tcW w:w="6939" w:type="dxa"/>
           </w:tcPr>
           <w:p>
-            <w:proofErr w:type="spellStart"/>
-            <w:r>
-              <w:t>Loguearse</w:t>
-            </w:r>
-            <w:proofErr w:type="spellEnd"/>
-            <w:r>
-              <w:t xml:space="preserve"> usando las siguientes credenciales: </w:t>
+            <w:r>
+              <w:t xml:space="preserve">Loguearse usando las siguientes credenciales: </w:t>
             </w:r>
             <w:r>
               <w:t>“agent1”</w:t>
@@ -8752,12 +7194,10 @@
             <w:r>
               <w:t xml:space="preserve">, </w:t>
             </w:r>
-            <w:proofErr w:type="spellStart"/>
             <w:proofErr w:type="gramStart"/>
             <w:r>
               <w:t>password</w:t>
             </w:r>
-            <w:proofErr w:type="spellEnd"/>
             <w:proofErr w:type="gramEnd"/>
             <w:r>
               <w:t xml:space="preserve">: </w:t>
@@ -8768,23 +7208,7 @@
           </w:p>
           <w:p>
             <w:r>
-              <w:t>Se debe pulsar en “HIKES” y en “</w:t>
-            </w:r>
-            <w:proofErr w:type="spellStart"/>
-            <w:r>
-              <w:t>Advertisement</w:t>
-            </w:r>
-            <w:proofErr w:type="spellEnd"/>
-            <w:r>
-              <w:t xml:space="preserve"> </w:t>
-            </w:r>
-            <w:proofErr w:type="spellStart"/>
-            <w:r>
-              <w:t>list</w:t>
-            </w:r>
-            <w:proofErr w:type="spellEnd"/>
-            <w:r>
-              <w:t>”.</w:t>
+              <w:t>Se debe pulsar en “HIKES” y en “Advertisement list”.</w:t>
             </w:r>
           </w:p>
         </w:tc>
@@ -8795,13 +7219,8 @@
             <w:tcW w:w="1555" w:type="dxa"/>
           </w:tcPr>
           <w:p>
-            <w:proofErr w:type="spellStart"/>
-            <w:r>
-              <w:t>Expected</w:t>
-            </w:r>
-            <w:proofErr w:type="spellEnd"/>
-            <w:r>
-              <w:t xml:space="preserve"> </w:t>
+            <w:r>
+              <w:t xml:space="preserve">Expected </w:t>
             </w:r>
           </w:p>
           <w:p/>
@@ -8843,11 +7262,9 @@
             <w:tcW w:w="1555" w:type="dxa"/>
           </w:tcPr>
           <w:p>
-            <w:proofErr w:type="spellStart"/>
             <w:r>
               <w:t>Outcome</w:t>
             </w:r>
-            <w:proofErr w:type="spellEnd"/>
           </w:p>
         </w:tc>
         <w:tc>
@@ -8882,37 +7299,8 @@
         <w:t xml:space="preserve"> </w:t>
       </w:r>
       <w:r>
-        <w:t xml:space="preserve">Display a </w:t>
-      </w:r>
-      <w:proofErr w:type="spellStart"/>
-      <w:r>
-        <w:t>dashboard</w:t>
-      </w:r>
-      <w:proofErr w:type="spellEnd"/>
-      <w:r>
-        <w:t xml:space="preserve"> </w:t>
-      </w:r>
-      <w:proofErr w:type="spellStart"/>
-      <w:r>
-        <w:t>with</w:t>
-      </w:r>
-      <w:proofErr w:type="spellEnd"/>
-      <w:r>
-        <w:t xml:space="preserve"> the </w:t>
-      </w:r>
-      <w:proofErr w:type="spellStart"/>
-      <w:r>
-        <w:t>following</w:t>
-      </w:r>
-      <w:proofErr w:type="spellEnd"/>
-      <w:r>
-        <w:t xml:space="preserve"> </w:t>
-      </w:r>
-      <w:proofErr w:type="spellStart"/>
-      <w:r>
-        <w:t>information</w:t>
-      </w:r>
-      <w:proofErr w:type="spellEnd"/>
+        <w:t>Display a dashboard with the following information</w:t>
+      </w:r>
       <w:r>
         <w:t>&gt;</w:t>
       </w:r>
@@ -8923,12 +7311,10 @@
         <w:pStyle w:val="Ttulo2"/>
       </w:pPr>
       <w:bookmarkStart w:id="28" w:name="_Toc524717178"/>
-      <w:proofErr w:type="spellStart"/>
       <w:r>
         <w:t>Description</w:t>
       </w:r>
       <w:bookmarkEnd w:id="28"/>
-      <w:proofErr w:type="spellEnd"/>
     </w:p>
     <w:p>
       <w:r>
@@ -9166,49 +7552,21 @@
           <w:szCs w:val="22"/>
         </w:rPr>
       </w:pPr>
-      <w:proofErr w:type="spellStart"/>
-      <w:r>
-        <w:rPr>
-          <w:sz w:val="22"/>
-          <w:szCs w:val="22"/>
-        </w:rPr>
-        <w:t>Username</w:t>
-      </w:r>
-      <w:proofErr w:type="spellEnd"/>
-      <w:r>
-        <w:rPr>
-          <w:sz w:val="22"/>
-          <w:szCs w:val="22"/>
-        </w:rPr>
-        <w:t xml:space="preserve">: </w:t>
-      </w:r>
-      <w:proofErr w:type="spellStart"/>
-      <w:r>
-        <w:rPr>
-          <w:sz w:val="22"/>
-          <w:szCs w:val="22"/>
-        </w:rPr>
-        <w:t>admin</w:t>
-      </w:r>
-      <w:proofErr w:type="spellEnd"/>
+      <w:r>
+        <w:rPr>
+          <w:sz w:val="22"/>
+          <w:szCs w:val="22"/>
+        </w:rPr>
+        <w:t>Username: admin</w:t>
+      </w:r>
     </w:p>
     <w:p>
       <w:pPr>
         <w:ind w:firstLine="708"/>
       </w:pPr>
-      <w:proofErr w:type="spellStart"/>
-      <w:r>
-        <w:t>Password</w:t>
-      </w:r>
-      <w:proofErr w:type="spellEnd"/>
-      <w:r>
-        <w:t xml:space="preserve">: </w:t>
-      </w:r>
-      <w:proofErr w:type="spellStart"/>
-      <w:r>
-        <w:t>admin</w:t>
-      </w:r>
-      <w:proofErr w:type="spellEnd"/>
+      <w:r>
+        <w:t>Password: admin</w:t>
+      </w:r>
     </w:p>
     <w:p>
       <w:pPr>
@@ -9235,34 +7593,20 @@
           <w:szCs w:val="22"/>
         </w:rPr>
       </w:pPr>
-      <w:proofErr w:type="spellStart"/>
-      <w:r>
-        <w:rPr>
-          <w:sz w:val="22"/>
-          <w:szCs w:val="22"/>
-        </w:rPr>
-        <w:t>Username</w:t>
-      </w:r>
-      <w:proofErr w:type="spellEnd"/>
-      <w:r>
-        <w:rPr>
-          <w:sz w:val="22"/>
-          <w:szCs w:val="22"/>
-        </w:rPr>
-        <w:t>: agent1</w:t>
+      <w:r>
+        <w:rPr>
+          <w:sz w:val="22"/>
+          <w:szCs w:val="22"/>
+        </w:rPr>
+        <w:t>Username: agent1</w:t>
       </w:r>
     </w:p>
     <w:p>
       <w:pPr>
         <w:ind w:firstLine="708"/>
       </w:pPr>
-      <w:proofErr w:type="spellStart"/>
-      <w:r>
-        <w:t>Password</w:t>
-      </w:r>
-      <w:proofErr w:type="spellEnd"/>
-      <w:r>
-        <w:t>: agent1</w:t>
+      <w:r>
+        <w:t>Password: agent1</w:t>
       </w:r>
     </w:p>
     <w:p/>
@@ -9271,13 +7615,11 @@
         <w:pStyle w:val="Ttulo2"/>
       </w:pPr>
       <w:bookmarkStart w:id="30" w:name="_Toc524717180"/>
-      <w:proofErr w:type="spellStart"/>
       <w:r>
         <w:lastRenderedPageBreak/>
         <w:t>Tests</w:t>
       </w:r>
       <w:bookmarkEnd w:id="30"/>
-      <w:proofErr w:type="spellEnd"/>
     </w:p>
     <w:p/>
     <w:tbl>
@@ -9318,13 +7660,8 @@
             <w:tcW w:w="1555" w:type="dxa"/>
           </w:tcPr>
           <w:p>
-            <w:proofErr w:type="spellStart"/>
-            <w:r>
-              <w:t>Description</w:t>
-            </w:r>
-            <w:proofErr w:type="spellEnd"/>
-            <w:r>
-              <w:t xml:space="preserve"> (Positive Test)</w:t>
+            <w:r>
+              <w:t>Description (Positive Test)</w:t>
             </w:r>
           </w:p>
         </w:tc>
@@ -9333,48 +7670,25 @@
             <w:tcW w:w="6939" w:type="dxa"/>
           </w:tcPr>
           <w:p>
-            <w:proofErr w:type="spellStart"/>
-            <w:r>
-              <w:t>Loguearse</w:t>
-            </w:r>
-            <w:proofErr w:type="spellEnd"/>
-            <w:r>
-              <w:t xml:space="preserve"> usando las siguientes credenciales: </w:t>
-            </w:r>
-            <w:r>
-              <w:t>“</w:t>
-            </w:r>
-            <w:proofErr w:type="spellStart"/>
-            <w:r>
-              <w:t>admin</w:t>
-            </w:r>
-            <w:proofErr w:type="spellEnd"/>
-            <w:r>
-              <w:t>”</w:t>
+            <w:r>
+              <w:t xml:space="preserve">Loguearse usando las siguientes credenciales: </w:t>
+            </w:r>
+            <w:r>
+              <w:t>“admin”</w:t>
             </w:r>
             <w:r>
               <w:t xml:space="preserve">, </w:t>
             </w:r>
-            <w:proofErr w:type="spellStart"/>
             <w:proofErr w:type="gramStart"/>
             <w:r>
               <w:t>password</w:t>
             </w:r>
-            <w:proofErr w:type="spellEnd"/>
             <w:proofErr w:type="gramEnd"/>
             <w:r>
               <w:t xml:space="preserve">: </w:t>
             </w:r>
             <w:r>
-              <w:t>“</w:t>
-            </w:r>
-            <w:proofErr w:type="spellStart"/>
-            <w:r>
-              <w:t>admin</w:t>
-            </w:r>
-            <w:proofErr w:type="spellEnd"/>
-            <w:r>
-              <w:t>”.</w:t>
+              <w:t>“admin”.</w:t>
             </w:r>
           </w:p>
           <w:p>
@@ -9390,13 +7704,8 @@
             <w:tcW w:w="1555" w:type="dxa"/>
           </w:tcPr>
           <w:p>
-            <w:proofErr w:type="spellStart"/>
-            <w:r>
-              <w:t>Expected</w:t>
-            </w:r>
-            <w:proofErr w:type="spellEnd"/>
-            <w:r>
-              <w:t xml:space="preserve"> </w:t>
+            <w:r>
+              <w:t xml:space="preserve">Expected </w:t>
             </w:r>
           </w:p>
           <w:p>
@@ -9422,11 +7731,9 @@
             <w:tcW w:w="1555" w:type="dxa"/>
           </w:tcPr>
           <w:p>
-            <w:proofErr w:type="spellStart"/>
             <w:r>
               <w:t>Outcome</w:t>
             </w:r>
-            <w:proofErr w:type="spellEnd"/>
           </w:p>
         </w:tc>
         <w:tc>
@@ -9480,13 +7787,8 @@
             <w:tcW w:w="1555" w:type="dxa"/>
           </w:tcPr>
           <w:p>
-            <w:proofErr w:type="spellStart"/>
-            <w:r>
-              <w:t>Description</w:t>
-            </w:r>
-            <w:proofErr w:type="spellEnd"/>
-            <w:r>
-              <w:t xml:space="preserve"> </w:t>
+            <w:r>
+              <w:t xml:space="preserve">Description </w:t>
             </w:r>
           </w:p>
         </w:tc>
@@ -9495,13 +7797,8 @@
             <w:tcW w:w="6939" w:type="dxa"/>
           </w:tcPr>
           <w:p>
-            <w:proofErr w:type="spellStart"/>
-            <w:r>
-              <w:t>Loguearse</w:t>
-            </w:r>
-            <w:proofErr w:type="spellEnd"/>
-            <w:r>
-              <w:t xml:space="preserve"> usando las siguientes credenciales: </w:t>
+            <w:r>
+              <w:t xml:space="preserve">Loguearse usando las siguientes credenciales: </w:t>
             </w:r>
             <w:r>
               <w:t>“agent1”</w:t>
@@ -9509,12 +7806,10 @@
             <w:r>
               <w:t xml:space="preserve">, </w:t>
             </w:r>
-            <w:proofErr w:type="spellStart"/>
             <w:proofErr w:type="gramStart"/>
             <w:r>
               <w:t>password</w:t>
             </w:r>
-            <w:proofErr w:type="spellEnd"/>
             <w:proofErr w:type="gramEnd"/>
             <w:r>
               <w:t xml:space="preserve">: </w:t>
@@ -9531,13 +7826,8 @@
             <w:tcW w:w="1555" w:type="dxa"/>
           </w:tcPr>
           <w:p>
-            <w:proofErr w:type="spellStart"/>
-            <w:r>
-              <w:t>Expected</w:t>
-            </w:r>
-            <w:proofErr w:type="spellEnd"/>
-            <w:r>
-              <w:t xml:space="preserve"> </w:t>
+            <w:r>
+              <w:t xml:space="preserve">Expected </w:t>
             </w:r>
           </w:p>
           <w:p/>
@@ -9564,11 +7854,9 @@
             <w:tcW w:w="1555" w:type="dxa"/>
           </w:tcPr>
           <w:p>
-            <w:proofErr w:type="spellStart"/>
             <w:r>
               <w:t>Outcome</w:t>
             </w:r>
-            <w:proofErr w:type="spellEnd"/>
           </w:p>
         </w:tc>
         <w:tc>
@@ -9610,27 +7898,9 @@
       <w:r>
         <w:t xml:space="preserve"> </w:t>
       </w:r>
-      <w:proofErr w:type="spellStart"/>
-      <w:r>
-        <w:t>Instantiate</w:t>
-      </w:r>
-      <w:proofErr w:type="spellEnd"/>
-      <w:r>
-        <w:t xml:space="preserve"> a </w:t>
-      </w:r>
-      <w:proofErr w:type="spellStart"/>
-      <w:r>
-        <w:t>route</w:t>
-      </w:r>
-      <w:proofErr w:type="spellEnd"/>
-      <w:r>
-        <w:t xml:space="preserve"> as a </w:t>
-      </w:r>
-      <w:proofErr w:type="spellStart"/>
-      <w:r>
-        <w:t>walk</w:t>
-      </w:r>
-      <w:proofErr w:type="spellEnd"/>
+      <w:r>
+        <w:t>Instantiate a route as a walk</w:t>
+      </w:r>
       <w:r>
         <w:t>&gt;</w:t>
       </w:r>
@@ -9642,24 +7912,17 @@
         <w:pStyle w:val="Ttulo2"/>
       </w:pPr>
       <w:bookmarkStart w:id="33" w:name="_Toc524717182"/>
-      <w:proofErr w:type="spellStart"/>
       <w:r>
         <w:t>Description</w:t>
       </w:r>
       <w:bookmarkEnd w:id="33"/>
-      <w:proofErr w:type="spellEnd"/>
     </w:p>
     <w:p>
       <w:r>
         <w:t xml:space="preserve">Un usuario autenticado como </w:t>
       </w:r>
-      <w:proofErr w:type="spellStart"/>
-      <w:r>
-        <w:t>user</w:t>
-      </w:r>
-      <w:proofErr w:type="spellEnd"/>
-      <w:r>
-        <w:t xml:space="preserve"> puede instanciar las rutas como caminos.</w:t>
+      <w:r>
+        <w:t>user puede instanciar las rutas como caminos.</w:t>
       </w:r>
     </w:p>
     <w:p>
@@ -9680,21 +7943,12 @@
           <w:szCs w:val="22"/>
         </w:rPr>
       </w:pPr>
-      <w:proofErr w:type="spellStart"/>
-      <w:r>
-        <w:rPr>
-          <w:sz w:val="22"/>
-          <w:szCs w:val="22"/>
-        </w:rPr>
-        <w:t>Loguearse</w:t>
-      </w:r>
-      <w:proofErr w:type="spellEnd"/>
-      <w:r>
-        <w:rPr>
-          <w:sz w:val="22"/>
-          <w:szCs w:val="22"/>
-        </w:rPr>
-        <w:t xml:space="preserve"> usando las siguientes credenciales para cada prueba.</w:t>
+      <w:r>
+        <w:rPr>
+          <w:sz w:val="22"/>
+          <w:szCs w:val="22"/>
+        </w:rPr>
+        <w:t>Loguearse usando las siguientes credenciales para cada prueba.</w:t>
       </w:r>
     </w:p>
     <w:p>
@@ -9715,21 +7969,12 @@
           <w:szCs w:val="22"/>
         </w:rPr>
       </w:pPr>
-      <w:proofErr w:type="spellStart"/>
-      <w:r>
-        <w:rPr>
-          <w:sz w:val="22"/>
-          <w:szCs w:val="22"/>
-        </w:rPr>
-        <w:t>Username</w:t>
-      </w:r>
-      <w:proofErr w:type="spellEnd"/>
-      <w:r>
-        <w:rPr>
-          <w:sz w:val="22"/>
-          <w:szCs w:val="22"/>
-        </w:rPr>
-        <w:t>: user1</w:t>
+      <w:r>
+        <w:rPr>
+          <w:sz w:val="22"/>
+          <w:szCs w:val="22"/>
+        </w:rPr>
+        <w:t>Username: user1</w:t>
       </w:r>
     </w:p>
     <w:p>
@@ -9741,21 +7986,12 @@
           <w:szCs w:val="22"/>
         </w:rPr>
       </w:pPr>
-      <w:proofErr w:type="spellStart"/>
-      <w:r>
-        <w:rPr>
-          <w:sz w:val="22"/>
-          <w:szCs w:val="22"/>
-        </w:rPr>
-        <w:t>Password</w:t>
-      </w:r>
-      <w:proofErr w:type="spellEnd"/>
-      <w:r>
-        <w:rPr>
-          <w:sz w:val="22"/>
-          <w:szCs w:val="22"/>
-        </w:rPr>
-        <w:t>: user1</w:t>
+      <w:r>
+        <w:rPr>
+          <w:sz w:val="22"/>
+          <w:szCs w:val="22"/>
+        </w:rPr>
+        <w:t>Password: user1</w:t>
       </w:r>
     </w:p>
     <w:p>
@@ -9773,12 +8009,10 @@
         <w:pStyle w:val="Ttulo2"/>
       </w:pPr>
       <w:bookmarkStart w:id="35" w:name="_Toc524717184"/>
-      <w:proofErr w:type="spellStart"/>
       <w:r>
         <w:t>Tests</w:t>
       </w:r>
       <w:bookmarkEnd w:id="35"/>
-      <w:proofErr w:type="spellEnd"/>
     </w:p>
     <w:p/>
     <w:tbl>
@@ -9819,13 +8053,8 @@
             <w:tcW w:w="1555" w:type="dxa"/>
           </w:tcPr>
           <w:p>
-            <w:proofErr w:type="spellStart"/>
-            <w:r>
-              <w:t>Description</w:t>
-            </w:r>
-            <w:proofErr w:type="spellEnd"/>
-            <w:r>
-              <w:t xml:space="preserve"> (Positive Test)</w:t>
+            <w:r>
+              <w:t>Description (Positive Test)</w:t>
             </w:r>
           </w:p>
         </w:tc>
@@ -9834,13 +8063,8 @@
             <w:tcW w:w="6939" w:type="dxa"/>
           </w:tcPr>
           <w:p>
-            <w:proofErr w:type="spellStart"/>
-            <w:r>
-              <w:t>Loguearse</w:t>
-            </w:r>
-            <w:proofErr w:type="spellEnd"/>
-            <w:r>
-              <w:t xml:space="preserve"> usando las siguientes credenciales: </w:t>
+            <w:r>
+              <w:t xml:space="preserve">Loguearse usando las siguientes credenciales: </w:t>
             </w:r>
             <w:r>
               <w:t>“</w:t>
@@ -9854,12 +8078,10 @@
             <w:r>
               <w:t xml:space="preserve">, </w:t>
             </w:r>
-            <w:proofErr w:type="spellStart"/>
             <w:proofErr w:type="gramStart"/>
             <w:r>
               <w:t>password</w:t>
             </w:r>
-            <w:proofErr w:type="spellEnd"/>
             <w:proofErr w:type="gramEnd"/>
             <w:r>
               <w:t xml:space="preserve">: </w:t>
@@ -9878,127 +8100,21 @@
             <w:r>
               <w:t>Se debe pulsar en “SEARCH ROUTE” y, en la tabla, pulsar “</w:t>
             </w:r>
-            <w:proofErr w:type="spellStart"/>
-            <w:r>
-              <w:t>Instantiate</w:t>
-            </w:r>
-            <w:proofErr w:type="spellEnd"/>
-            <w:r>
-              <w:t xml:space="preserve"> </w:t>
-            </w:r>
-            <w:proofErr w:type="spellStart"/>
-            <w:r>
-              <w:t>into</w:t>
-            </w:r>
-            <w:proofErr w:type="spellEnd"/>
-            <w:r>
-              <w:t xml:space="preserve"> </w:t>
-            </w:r>
-            <w:proofErr w:type="spellStart"/>
-            <w:r>
-              <w:t>walks</w:t>
-            </w:r>
-            <w:proofErr w:type="spellEnd"/>
+            <w:r>
+              <w:t>Instantiate into walks</w:t>
+            </w:r>
             <w:r>
               <w:t>” en la última columna de la primera fila.</w:t>
             </w:r>
           </w:p>
           <w:p>
             <w:r>
-              <w:t xml:space="preserve">Rellenar el formulario: </w:t>
-            </w:r>
-            <w:proofErr w:type="spellStart"/>
-            <w:r>
-              <w:t>Title</w:t>
-            </w:r>
-            <w:proofErr w:type="spellEnd"/>
-            <w:r>
-              <w:t>: “</w:t>
-            </w:r>
-            <w:proofErr w:type="spellStart"/>
-            <w:r>
-              <w:t>walk</w:t>
-            </w:r>
-            <w:proofErr w:type="spellEnd"/>
-            <w:r>
-              <w:t xml:space="preserve"> prueba”, </w:t>
-            </w:r>
-            <w:proofErr w:type="spellStart"/>
-            <w:r>
-              <w:t>Inn</w:t>
-            </w:r>
-            <w:proofErr w:type="spellEnd"/>
-            <w:r>
-              <w:t xml:space="preserve"> </w:t>
-            </w:r>
-            <w:proofErr w:type="spellStart"/>
-            <w:r>
-              <w:t>of</w:t>
-            </w:r>
-            <w:proofErr w:type="spellEnd"/>
-            <w:r>
-              <w:t xml:space="preserve"> </w:t>
-            </w:r>
-            <w:proofErr w:type="spellStart"/>
-            <w:r>
-              <w:t>destination</w:t>
-            </w:r>
-            <w:proofErr w:type="spellEnd"/>
-            <w:r>
-              <w:t xml:space="preserve"> </w:t>
-            </w:r>
-            <w:proofErr w:type="spellStart"/>
-            <w:r>
-              <w:t>city</w:t>
-            </w:r>
-            <w:proofErr w:type="spellEnd"/>
-            <w:r>
-              <w:t xml:space="preserve">: “inn1”, </w:t>
-            </w:r>
-            <w:proofErr w:type="spellStart"/>
-            <w:r>
-              <w:t>Days</w:t>
-            </w:r>
-            <w:proofErr w:type="spellEnd"/>
-            <w:r>
-              <w:t xml:space="preserve"> </w:t>
-            </w:r>
-            <w:proofErr w:type="spellStart"/>
-            <w:r>
-              <w:t>of</w:t>
-            </w:r>
-            <w:proofErr w:type="spellEnd"/>
-            <w:r>
-              <w:t xml:space="preserve"> </w:t>
-            </w:r>
-            <w:proofErr w:type="spellStart"/>
-            <w:r>
-              <w:t>each</w:t>
-            </w:r>
-            <w:proofErr w:type="spellEnd"/>
-            <w:r>
-              <w:t xml:space="preserve"> </w:t>
-            </w:r>
-            <w:proofErr w:type="spellStart"/>
-            <w:r>
-              <w:t>hike</w:t>
-            </w:r>
-            <w:proofErr w:type="spellEnd"/>
-            <w:r>
-              <w:t>: “12/05/2020,13/05/2020”.</w:t>
-            </w:r>
-          </w:p>
-          <w:p>
-            <w:r>
-              <w:t>Pulsar “</w:t>
-            </w:r>
-            <w:proofErr w:type="spellStart"/>
-            <w:r>
-              <w:t>Save</w:t>
-            </w:r>
-            <w:proofErr w:type="spellEnd"/>
-            <w:r>
-              <w:t>”.</w:t>
+              <w:t>Rellenar el formulario: Title: “walk prueba”, Inn of destination city: “inn1”, Days of each hike: “12/05/2020,13/05/2020”.</w:t>
+            </w:r>
+          </w:p>
+          <w:p>
+            <w:r>
+              <w:t>Pulsar “Save”.</w:t>
             </w:r>
           </w:p>
         </w:tc>
@@ -10009,13 +8125,8 @@
             <w:tcW w:w="1555" w:type="dxa"/>
           </w:tcPr>
           <w:p>
-            <w:proofErr w:type="spellStart"/>
-            <w:r>
-              <w:t>Expected</w:t>
-            </w:r>
-            <w:proofErr w:type="spellEnd"/>
-            <w:r>
-              <w:t xml:space="preserve"> </w:t>
+            <w:r>
+              <w:t xml:space="preserve">Expected </w:t>
             </w:r>
           </w:p>
           <w:p>
@@ -10041,11 +8152,9 @@
             <w:tcW w:w="1555" w:type="dxa"/>
           </w:tcPr>
           <w:p>
-            <w:proofErr w:type="spellStart"/>
             <w:r>
               <w:t>Outcome</w:t>
             </w:r>
-            <w:proofErr w:type="spellEnd"/>
           </w:p>
         </w:tc>
         <w:tc>
@@ -10104,13 +8213,8 @@
             <w:tcW w:w="1555" w:type="dxa"/>
           </w:tcPr>
           <w:p>
-            <w:proofErr w:type="spellStart"/>
-            <w:r>
-              <w:t>Description</w:t>
-            </w:r>
-            <w:proofErr w:type="spellEnd"/>
-            <w:r>
-              <w:t xml:space="preserve"> (Positive Test)</w:t>
+            <w:r>
+              <w:t>Description (Positive Test)</w:t>
             </w:r>
           </w:p>
         </w:tc>
@@ -10119,13 +8223,8 @@
             <w:tcW w:w="6939" w:type="dxa"/>
           </w:tcPr>
           <w:p>
-            <w:proofErr w:type="spellStart"/>
-            <w:r>
-              <w:t>Loguearse</w:t>
-            </w:r>
-            <w:proofErr w:type="spellEnd"/>
-            <w:r>
-              <w:t xml:space="preserve"> usando las siguientes credenciales: </w:t>
+            <w:r>
+              <w:t xml:space="preserve">Loguearse usando las siguientes credenciales: </w:t>
             </w:r>
             <w:r>
               <w:t>“</w:t>
@@ -10139,12 +8238,10 @@
             <w:r>
               <w:t xml:space="preserve">, </w:t>
             </w:r>
-            <w:proofErr w:type="spellStart"/>
             <w:proofErr w:type="gramStart"/>
             <w:r>
               <w:t>password</w:t>
             </w:r>
-            <w:proofErr w:type="spellEnd"/>
             <w:proofErr w:type="gramEnd"/>
             <w:r>
               <w:t xml:space="preserve">: </w:t>
@@ -10162,116 +8259,12 @@
           <w:p>
             <w:r>
               <w:lastRenderedPageBreak/>
-              <w:t>Se debe pulsar en “SEARCH ROUTE” y, en la tabla, pulsar “</w:t>
-            </w:r>
-            <w:proofErr w:type="spellStart"/>
-            <w:r>
-              <w:t>Instantiate</w:t>
-            </w:r>
-            <w:proofErr w:type="spellEnd"/>
-            <w:r>
-              <w:t xml:space="preserve"> </w:t>
-            </w:r>
-            <w:proofErr w:type="spellStart"/>
-            <w:r>
-              <w:t>into</w:t>
-            </w:r>
-            <w:proofErr w:type="spellEnd"/>
-            <w:r>
-              <w:t xml:space="preserve"> </w:t>
-            </w:r>
-            <w:proofErr w:type="spellStart"/>
-            <w:r>
-              <w:t>walks</w:t>
-            </w:r>
-            <w:proofErr w:type="spellEnd"/>
-            <w:r>
-              <w:t>” en la última columna de la primera fila.</w:t>
-            </w:r>
-          </w:p>
-          <w:p>
-            <w:r>
-              <w:t xml:space="preserve">Rellenar el formulario: </w:t>
-            </w:r>
-            <w:proofErr w:type="spellStart"/>
-            <w:r>
-              <w:t>Title</w:t>
-            </w:r>
-            <w:proofErr w:type="spellEnd"/>
-            <w:r>
-              <w:t>: “</w:t>
-            </w:r>
-            <w:proofErr w:type="spellStart"/>
-            <w:r>
-              <w:t>walk</w:t>
-            </w:r>
-            <w:proofErr w:type="spellEnd"/>
-            <w:r>
-              <w:t xml:space="preserve"> prueba”, </w:t>
-            </w:r>
-            <w:proofErr w:type="spellStart"/>
-            <w:r>
-              <w:t>Inn</w:t>
-            </w:r>
-            <w:proofErr w:type="spellEnd"/>
-            <w:r>
-              <w:t xml:space="preserve"> </w:t>
-            </w:r>
-            <w:proofErr w:type="spellStart"/>
-            <w:r>
-              <w:t>of</w:t>
-            </w:r>
-            <w:proofErr w:type="spellEnd"/>
-            <w:r>
-              <w:t xml:space="preserve"> </w:t>
-            </w:r>
-            <w:proofErr w:type="spellStart"/>
-            <w:r>
-              <w:t>destination</w:t>
-            </w:r>
-            <w:proofErr w:type="spellEnd"/>
-            <w:r>
-              <w:t xml:space="preserve"> </w:t>
-            </w:r>
-            <w:proofErr w:type="spellStart"/>
-            <w:r>
-              <w:t>city</w:t>
-            </w:r>
-            <w:proofErr w:type="spellEnd"/>
-            <w:r>
-              <w:t xml:space="preserve">: “inn1”, </w:t>
-            </w:r>
-            <w:proofErr w:type="spellStart"/>
-            <w:r>
-              <w:t>Days</w:t>
-            </w:r>
-            <w:proofErr w:type="spellEnd"/>
-            <w:r>
-              <w:t xml:space="preserve"> </w:t>
-            </w:r>
-            <w:proofErr w:type="spellStart"/>
-            <w:r>
-              <w:t>of</w:t>
-            </w:r>
-            <w:proofErr w:type="spellEnd"/>
-            <w:r>
-              <w:t xml:space="preserve"> </w:t>
-            </w:r>
-            <w:proofErr w:type="spellStart"/>
-            <w:r>
-              <w:t>each</w:t>
-            </w:r>
-            <w:proofErr w:type="spellEnd"/>
-            <w:r>
-              <w:t xml:space="preserve"> </w:t>
-            </w:r>
-            <w:proofErr w:type="spellStart"/>
-            <w:r>
-              <w:t>hike</w:t>
-            </w:r>
-            <w:proofErr w:type="spellEnd"/>
-            <w:r>
-              <w:t xml:space="preserve">: </w:t>
+              <w:t>Se debe pulsar en “SEARCH ROUTE” y, en la tabla, pulsar “Instantiate into walks” en la última columna de la primera fila.</w:t>
+            </w:r>
+          </w:p>
+          <w:p>
+            <w:r>
+              <w:t xml:space="preserve">Rellenar el formulario: Title: “walk prueba”, Inn of destination city: “inn1”, Days of each hike: </w:t>
             </w:r>
             <w:proofErr w:type="gramStart"/>
             <w:r>
@@ -10284,15 +8277,7 @@
           </w:p>
           <w:p>
             <w:r>
-              <w:t>Pulsar “</w:t>
-            </w:r>
-            <w:proofErr w:type="spellStart"/>
-            <w:r>
-              <w:t>Save</w:t>
-            </w:r>
-            <w:proofErr w:type="spellEnd"/>
-            <w:r>
-              <w:t>”.</w:t>
+              <w:t>Pulsar “Save”.</w:t>
             </w:r>
           </w:p>
         </w:tc>
@@ -10303,13 +8288,9 @@
             <w:tcW w:w="1555" w:type="dxa"/>
           </w:tcPr>
           <w:p>
-            <w:proofErr w:type="spellStart"/>
-            <w:r>
-              <w:t>Expected</w:t>
-            </w:r>
-            <w:proofErr w:type="spellEnd"/>
-            <w:r>
-              <w:t xml:space="preserve"> </w:t>
+            <w:r>
+              <w:lastRenderedPageBreak/>
+              <w:t xml:space="preserve">Expected </w:t>
             </w:r>
           </w:p>
           <w:p>
@@ -10335,11 +8316,9 @@
             <w:tcW w:w="1555" w:type="dxa"/>
           </w:tcPr>
           <w:p>
-            <w:proofErr w:type="spellStart"/>
             <w:r>
               <w:t>Outcome</w:t>
             </w:r>
-            <w:proofErr w:type="spellEnd"/>
           </w:p>
         </w:tc>
         <w:tc>
@@ -10373,43 +8352,9 @@
       <w:r>
         <w:t xml:space="preserve"> </w:t>
       </w:r>
-      <w:proofErr w:type="spellStart"/>
-      <w:r>
-        <w:t>List</w:t>
-      </w:r>
-      <w:proofErr w:type="spellEnd"/>
-      <w:r>
-        <w:t xml:space="preserve"> </w:t>
-      </w:r>
-      <w:proofErr w:type="spellStart"/>
-      <w:r>
-        <w:t>his</w:t>
-      </w:r>
-      <w:proofErr w:type="spellEnd"/>
-      <w:r>
-        <w:t xml:space="preserve"> </w:t>
-      </w:r>
-      <w:proofErr w:type="spellStart"/>
-      <w:r>
-        <w:t>or</w:t>
-      </w:r>
-      <w:proofErr w:type="spellEnd"/>
-      <w:r>
-        <w:t xml:space="preserve"> </w:t>
-      </w:r>
-      <w:proofErr w:type="spellStart"/>
-      <w:r>
-        <w:t>her</w:t>
-      </w:r>
-      <w:proofErr w:type="spellEnd"/>
-      <w:r>
-        <w:t xml:space="preserve"> </w:t>
-      </w:r>
-      <w:proofErr w:type="spellStart"/>
-      <w:r>
-        <w:t>walks</w:t>
-      </w:r>
-      <w:proofErr w:type="spellEnd"/>
+      <w:r>
+        <w:t>List his or her walks</w:t>
+      </w:r>
       <w:r>
         <w:t>&gt;</w:t>
       </w:r>
@@ -10420,24 +8365,14 @@
         <w:pStyle w:val="Ttulo2"/>
       </w:pPr>
       <w:bookmarkStart w:id="37" w:name="_Toc524717186"/>
-      <w:proofErr w:type="spellStart"/>
       <w:r>
         <w:t>Description</w:t>
       </w:r>
       <w:bookmarkEnd w:id="37"/>
-      <w:proofErr w:type="spellEnd"/>
-    </w:p>
-    <w:p>
-      <w:r>
-        <w:t xml:space="preserve">Un usuario autenticado como </w:t>
-      </w:r>
-      <w:proofErr w:type="spellStart"/>
-      <w:r>
-        <w:t>user</w:t>
-      </w:r>
-      <w:proofErr w:type="spellEnd"/>
-      <w:r>
-        <w:t xml:space="preserve"> puede </w:t>
+    </w:p>
+    <w:p>
+      <w:r>
+        <w:t xml:space="preserve">Un usuario autenticado como user puede </w:t>
       </w:r>
       <w:r>
         <w:t>listar sus caminos</w:t>
@@ -10464,21 +8399,12 @@
           <w:szCs w:val="22"/>
         </w:rPr>
       </w:pPr>
-      <w:proofErr w:type="spellStart"/>
-      <w:r>
-        <w:rPr>
-          <w:sz w:val="22"/>
-          <w:szCs w:val="22"/>
-        </w:rPr>
-        <w:t>Loguearse</w:t>
-      </w:r>
-      <w:proofErr w:type="spellEnd"/>
-      <w:r>
-        <w:rPr>
-          <w:sz w:val="22"/>
-          <w:szCs w:val="22"/>
-        </w:rPr>
-        <w:t xml:space="preserve"> usando las siguientes credenciales para cada prueba.</w:t>
+      <w:r>
+        <w:rPr>
+          <w:sz w:val="22"/>
+          <w:szCs w:val="22"/>
+        </w:rPr>
+        <w:t>Loguearse usando las siguientes credenciales para cada prueba.</w:t>
       </w:r>
     </w:p>
     <w:p>
@@ -10515,21 +8441,12 @@
           <w:szCs w:val="22"/>
         </w:rPr>
       </w:pPr>
-      <w:proofErr w:type="spellStart"/>
-      <w:r>
-        <w:rPr>
-          <w:sz w:val="22"/>
-          <w:szCs w:val="22"/>
-        </w:rPr>
-        <w:t>Username</w:t>
-      </w:r>
-      <w:proofErr w:type="spellEnd"/>
-      <w:r>
-        <w:rPr>
-          <w:sz w:val="22"/>
-          <w:szCs w:val="22"/>
-        </w:rPr>
-        <w:t>: user1</w:t>
+      <w:r>
+        <w:rPr>
+          <w:sz w:val="22"/>
+          <w:szCs w:val="22"/>
+        </w:rPr>
+        <w:t>Username: user1</w:t>
       </w:r>
     </w:p>
     <w:p>
@@ -10541,21 +8458,12 @@
           <w:szCs w:val="22"/>
         </w:rPr>
       </w:pPr>
-      <w:proofErr w:type="spellStart"/>
-      <w:r>
-        <w:rPr>
-          <w:sz w:val="22"/>
-          <w:szCs w:val="22"/>
-        </w:rPr>
-        <w:t>Password</w:t>
-      </w:r>
-      <w:proofErr w:type="spellEnd"/>
-      <w:r>
-        <w:rPr>
-          <w:sz w:val="22"/>
-          <w:szCs w:val="22"/>
-        </w:rPr>
-        <w:t>: user1</w:t>
+      <w:r>
+        <w:rPr>
+          <w:sz w:val="22"/>
+          <w:szCs w:val="22"/>
+        </w:rPr>
+        <w:t>Password: user1</w:t>
       </w:r>
     </w:p>
     <w:p>
@@ -10593,21 +8501,12 @@
           <w:szCs w:val="22"/>
         </w:rPr>
       </w:pPr>
-      <w:proofErr w:type="spellStart"/>
-      <w:r>
-        <w:rPr>
-          <w:sz w:val="22"/>
-          <w:szCs w:val="22"/>
-        </w:rPr>
-        <w:t>Username</w:t>
-      </w:r>
-      <w:proofErr w:type="spellEnd"/>
-      <w:r>
-        <w:rPr>
-          <w:sz w:val="22"/>
-          <w:szCs w:val="22"/>
-        </w:rPr>
-        <w:t>: user2</w:t>
+      <w:r>
+        <w:rPr>
+          <w:sz w:val="22"/>
+          <w:szCs w:val="22"/>
+        </w:rPr>
+        <w:t>Username: user2</w:t>
       </w:r>
     </w:p>
     <w:p>
@@ -10619,21 +8518,12 @@
           <w:szCs w:val="22"/>
         </w:rPr>
       </w:pPr>
-      <w:proofErr w:type="spellStart"/>
-      <w:r>
-        <w:rPr>
-          <w:sz w:val="22"/>
-          <w:szCs w:val="22"/>
-        </w:rPr>
-        <w:t>Password</w:t>
-      </w:r>
-      <w:proofErr w:type="spellEnd"/>
-      <w:r>
-        <w:rPr>
-          <w:sz w:val="22"/>
-          <w:szCs w:val="22"/>
-        </w:rPr>
-        <w:t>: user2</w:t>
+      <w:r>
+        <w:rPr>
+          <w:sz w:val="22"/>
+          <w:szCs w:val="22"/>
+        </w:rPr>
+        <w:t>Password: user2</w:t>
       </w:r>
     </w:p>
     <w:p>
@@ -10671,21 +8561,12 @@
           <w:szCs w:val="22"/>
         </w:rPr>
       </w:pPr>
-      <w:proofErr w:type="spellStart"/>
-      <w:r>
-        <w:rPr>
-          <w:sz w:val="22"/>
-          <w:szCs w:val="22"/>
-        </w:rPr>
-        <w:t>Username</w:t>
-      </w:r>
-      <w:proofErr w:type="spellEnd"/>
-      <w:r>
-        <w:rPr>
-          <w:sz w:val="22"/>
-          <w:szCs w:val="22"/>
-        </w:rPr>
-        <w:t>: agent1</w:t>
+      <w:r>
+        <w:rPr>
+          <w:sz w:val="22"/>
+          <w:szCs w:val="22"/>
+        </w:rPr>
+        <w:t>Username: agent1</w:t>
       </w:r>
     </w:p>
     <w:p>
@@ -10697,21 +8578,12 @@
           <w:szCs w:val="22"/>
         </w:rPr>
       </w:pPr>
-      <w:proofErr w:type="spellStart"/>
-      <w:r>
-        <w:rPr>
-          <w:sz w:val="22"/>
-          <w:szCs w:val="22"/>
-        </w:rPr>
-        <w:t>Password</w:t>
-      </w:r>
-      <w:proofErr w:type="spellEnd"/>
-      <w:r>
-        <w:rPr>
-          <w:sz w:val="22"/>
-          <w:szCs w:val="22"/>
-        </w:rPr>
-        <w:t>: agent1</w:t>
+      <w:r>
+        <w:rPr>
+          <w:sz w:val="22"/>
+          <w:szCs w:val="22"/>
+        </w:rPr>
+        <w:t>Password: agent1</w:t>
       </w:r>
     </w:p>
     <w:p>
@@ -10739,12 +8611,10 @@
         <w:pStyle w:val="Ttulo2"/>
       </w:pPr>
       <w:bookmarkStart w:id="39" w:name="_Toc524717188"/>
-      <w:proofErr w:type="spellStart"/>
       <w:r>
         <w:t>Tests</w:t>
       </w:r>
       <w:bookmarkEnd w:id="39"/>
-      <w:proofErr w:type="spellEnd"/>
     </w:p>
     <w:p/>
     <w:tbl>
@@ -10785,13 +8655,8 @@
             <w:tcW w:w="1555" w:type="dxa"/>
           </w:tcPr>
           <w:p>
-            <w:proofErr w:type="spellStart"/>
-            <w:r>
-              <w:t>Description</w:t>
-            </w:r>
-            <w:proofErr w:type="spellEnd"/>
-            <w:r>
-              <w:t xml:space="preserve"> (Positive Test)</w:t>
+            <w:r>
+              <w:t>Description (Positive Test)</w:t>
             </w:r>
           </w:p>
         </w:tc>
@@ -10800,13 +8665,8 @@
             <w:tcW w:w="6939" w:type="dxa"/>
           </w:tcPr>
           <w:p>
-            <w:proofErr w:type="spellStart"/>
-            <w:r>
-              <w:t>Loguearse</w:t>
-            </w:r>
-            <w:proofErr w:type="spellEnd"/>
-            <w:r>
-              <w:t xml:space="preserve"> usando las siguientes credenciales: </w:t>
+            <w:r>
+              <w:t xml:space="preserve">Loguearse usando las siguientes credenciales: </w:t>
             </w:r>
             <w:r>
               <w:t>“</w:t>
@@ -10820,12 +8680,10 @@
             <w:r>
               <w:t xml:space="preserve">, </w:t>
             </w:r>
-            <w:proofErr w:type="spellStart"/>
             <w:proofErr w:type="gramStart"/>
             <w:r>
               <w:t>password</w:t>
             </w:r>
-            <w:proofErr w:type="spellEnd"/>
             <w:proofErr w:type="gramEnd"/>
             <w:r>
               <w:t xml:space="preserve">: </w:t>
@@ -10856,13 +8714,8 @@
             <w:tcW w:w="1555" w:type="dxa"/>
           </w:tcPr>
           <w:p>
-            <w:proofErr w:type="spellStart"/>
-            <w:r>
-              <w:t>Expected</w:t>
-            </w:r>
-            <w:proofErr w:type="spellEnd"/>
-            <w:r>
-              <w:t xml:space="preserve"> </w:t>
+            <w:r>
+              <w:t xml:space="preserve">Expected </w:t>
             </w:r>
           </w:p>
           <w:p>
@@ -10894,11 +8747,9 @@
             <w:tcW w:w="1555" w:type="dxa"/>
           </w:tcPr>
           <w:p>
-            <w:proofErr w:type="spellStart"/>
             <w:r>
               <w:t>Outcome</w:t>
             </w:r>
-            <w:proofErr w:type="spellEnd"/>
           </w:p>
         </w:tc>
         <w:tc>
@@ -10952,13 +8803,8 @@
             <w:tcW w:w="1555" w:type="dxa"/>
           </w:tcPr>
           <w:p>
-            <w:proofErr w:type="spellStart"/>
-            <w:r>
-              <w:t>Description</w:t>
-            </w:r>
-            <w:proofErr w:type="spellEnd"/>
-            <w:r>
-              <w:t xml:space="preserve"> (Positive Test)</w:t>
+            <w:r>
+              <w:t>Description (Positive Test)</w:t>
             </w:r>
           </w:p>
         </w:tc>
@@ -10967,13 +8813,8 @@
             <w:tcW w:w="6939" w:type="dxa"/>
           </w:tcPr>
           <w:p>
-            <w:proofErr w:type="spellStart"/>
-            <w:r>
-              <w:t>Loguearse</w:t>
-            </w:r>
-            <w:proofErr w:type="spellEnd"/>
-            <w:r>
-              <w:t xml:space="preserve"> usando las siguientes credenciales: </w:t>
+            <w:r>
+              <w:t xml:space="preserve">Loguearse usando las siguientes credenciales: </w:t>
             </w:r>
             <w:r>
               <w:t>“</w:t>
@@ -10987,12 +8828,10 @@
             <w:r>
               <w:t xml:space="preserve">, </w:t>
             </w:r>
-            <w:proofErr w:type="spellStart"/>
             <w:proofErr w:type="gramStart"/>
             <w:r>
               <w:t>password</w:t>
             </w:r>
-            <w:proofErr w:type="spellEnd"/>
             <w:proofErr w:type="gramEnd"/>
             <w:r>
               <w:t xml:space="preserve">: </w:t>
@@ -11020,13 +8859,8 @@
             <w:tcW w:w="1555" w:type="dxa"/>
           </w:tcPr>
           <w:p>
-            <w:proofErr w:type="spellStart"/>
-            <w:r>
-              <w:t>Expected</w:t>
-            </w:r>
-            <w:proofErr w:type="spellEnd"/>
-            <w:r>
-              <w:t xml:space="preserve"> </w:t>
+            <w:r>
+              <w:t xml:space="preserve">Expected </w:t>
             </w:r>
           </w:p>
           <w:p>
@@ -11052,11 +8886,9 @@
             <w:tcW w:w="1555" w:type="dxa"/>
           </w:tcPr>
           <w:p>
-            <w:proofErr w:type="spellStart"/>
             <w:r>
               <w:t>Outcome</w:t>
             </w:r>
-            <w:proofErr w:type="spellEnd"/>
           </w:p>
         </w:tc>
         <w:tc>
@@ -11110,14 +8942,9 @@
             <w:tcW w:w="1555" w:type="dxa"/>
           </w:tcPr>
           <w:p>
-            <w:proofErr w:type="spellStart"/>
             <w:r>
               <w:lastRenderedPageBreak/>
-              <w:t>Description</w:t>
-            </w:r>
-            <w:proofErr w:type="spellEnd"/>
-            <w:r>
-              <w:t xml:space="preserve"> </w:t>
+              <w:t xml:space="preserve">Description </w:t>
             </w:r>
           </w:p>
         </w:tc>
@@ -11126,13 +8953,8 @@
             <w:tcW w:w="6939" w:type="dxa"/>
           </w:tcPr>
           <w:p>
-            <w:proofErr w:type="spellStart"/>
-            <w:r>
-              <w:t>Loguearse</w:t>
-            </w:r>
-            <w:proofErr w:type="spellEnd"/>
-            <w:r>
-              <w:t xml:space="preserve"> usando las siguientes credenciales: </w:t>
+            <w:r>
+              <w:t xml:space="preserve">Loguearse usando las siguientes credenciales: </w:t>
             </w:r>
             <w:r>
               <w:t>“agent1”</w:t>
@@ -11140,12 +8962,10 @@
             <w:r>
               <w:t xml:space="preserve">, </w:t>
             </w:r>
-            <w:proofErr w:type="spellStart"/>
             <w:proofErr w:type="gramStart"/>
             <w:r>
               <w:t>password</w:t>
             </w:r>
-            <w:proofErr w:type="spellEnd"/>
             <w:proofErr w:type="gramEnd"/>
             <w:r>
               <w:t xml:space="preserve">: </w:t>
@@ -11162,13 +8982,8 @@
             <w:tcW w:w="1555" w:type="dxa"/>
           </w:tcPr>
           <w:p>
-            <w:proofErr w:type="spellStart"/>
-            <w:r>
-              <w:t>Expected</w:t>
-            </w:r>
-            <w:proofErr w:type="spellEnd"/>
-            <w:r>
-              <w:t xml:space="preserve"> </w:t>
+            <w:r>
+              <w:t xml:space="preserve">Expected </w:t>
             </w:r>
           </w:p>
           <w:p/>
@@ -11190,11 +9005,9 @@
             <w:tcW w:w="1555" w:type="dxa"/>
           </w:tcPr>
           <w:p>
-            <w:proofErr w:type="spellStart"/>
             <w:r>
               <w:t>Outcome</w:t>
             </w:r>
-            <w:proofErr w:type="spellEnd"/>
           </w:p>
         </w:tc>
         <w:tc>
@@ -11229,59 +9042,9 @@
       <w:r>
         <w:t xml:space="preserve"> </w:t>
       </w:r>
-      <w:proofErr w:type="spellStart"/>
-      <w:r>
-        <w:t>Request</w:t>
-      </w:r>
-      <w:proofErr w:type="spellEnd"/>
-      <w:r>
-        <w:t xml:space="preserve"> a Compostela </w:t>
-      </w:r>
-      <w:proofErr w:type="spellStart"/>
-      <w:r>
-        <w:t>for</w:t>
-      </w:r>
-      <w:proofErr w:type="spellEnd"/>
-      <w:r>
-        <w:t xml:space="preserve"> a </w:t>
-      </w:r>
-      <w:proofErr w:type="spellStart"/>
-      <w:r>
-        <w:t>walk</w:t>
-      </w:r>
-      <w:proofErr w:type="spellEnd"/>
-      <w:r>
-        <w:t xml:space="preserve"> </w:t>
-      </w:r>
-      <w:proofErr w:type="spellStart"/>
-      <w:r>
-        <w:t>of</w:t>
-      </w:r>
-      <w:proofErr w:type="spellEnd"/>
-      <w:r>
-        <w:t xml:space="preserve"> </w:t>
-      </w:r>
-      <w:proofErr w:type="spellStart"/>
-      <w:r>
-        <w:t>his</w:t>
-      </w:r>
-      <w:proofErr w:type="spellEnd"/>
-      <w:r>
-        <w:t xml:space="preserve"> </w:t>
-      </w:r>
-      <w:proofErr w:type="spellStart"/>
-      <w:r>
-        <w:t>or</w:t>
-      </w:r>
-      <w:proofErr w:type="spellEnd"/>
-      <w:r>
-        <w:t xml:space="preserve"> </w:t>
-      </w:r>
-      <w:proofErr w:type="spellStart"/>
-      <w:r>
-        <w:t>hers</w:t>
-      </w:r>
-      <w:proofErr w:type="spellEnd"/>
+      <w:r>
+        <w:t>Request a Compostela for a walk of his or hers</w:t>
+      </w:r>
       <w:r>
         <w:t>&gt;</w:t>
       </w:r>
@@ -11295,24 +9058,14 @@
         <w:br/>
       </w:r>
       <w:bookmarkStart w:id="41" w:name="_Toc524717190"/>
-      <w:proofErr w:type="spellStart"/>
       <w:r>
         <w:t>Description</w:t>
       </w:r>
       <w:bookmarkEnd w:id="41"/>
-      <w:proofErr w:type="spellEnd"/>
-    </w:p>
-    <w:p>
-      <w:r>
-        <w:t>Un usuario autenticado como ‘</w:t>
-      </w:r>
-      <w:proofErr w:type="spellStart"/>
-      <w:r>
-        <w:t>user</w:t>
-      </w:r>
-      <w:proofErr w:type="spellEnd"/>
-      <w:r>
-        <w:t xml:space="preserve">’ puede </w:t>
+    </w:p>
+    <w:p>
+      <w:r>
+        <w:t xml:space="preserve">Un usuario autenticado como ‘user’ puede </w:t>
       </w:r>
       <w:r>
         <w:t>solicitar un Compostela para los caminos que ha hecho.</w:t>
@@ -11336,21 +9089,12 @@
           <w:szCs w:val="22"/>
         </w:rPr>
       </w:pPr>
-      <w:proofErr w:type="spellStart"/>
-      <w:r>
-        <w:rPr>
-          <w:sz w:val="22"/>
-          <w:szCs w:val="22"/>
-        </w:rPr>
-        <w:t>Loguearse</w:t>
-      </w:r>
-      <w:proofErr w:type="spellEnd"/>
-      <w:r>
-        <w:rPr>
-          <w:sz w:val="22"/>
-          <w:szCs w:val="22"/>
-        </w:rPr>
-        <w:t xml:space="preserve"> usando las siguientes credenciales para cada prueba.</w:t>
+      <w:r>
+        <w:rPr>
+          <w:sz w:val="22"/>
+          <w:szCs w:val="22"/>
+        </w:rPr>
+        <w:t>Loguearse usando las siguientes credenciales para cada prueba.</w:t>
       </w:r>
     </w:p>
     <w:p>
@@ -11387,21 +9131,12 @@
           <w:szCs w:val="22"/>
         </w:rPr>
       </w:pPr>
-      <w:proofErr w:type="spellStart"/>
-      <w:r>
-        <w:rPr>
-          <w:sz w:val="22"/>
-          <w:szCs w:val="22"/>
-        </w:rPr>
-        <w:t>Username</w:t>
-      </w:r>
-      <w:proofErr w:type="spellEnd"/>
-      <w:r>
-        <w:rPr>
-          <w:sz w:val="22"/>
-          <w:szCs w:val="22"/>
-        </w:rPr>
-        <w:t>: user1</w:t>
+      <w:r>
+        <w:rPr>
+          <w:sz w:val="22"/>
+          <w:szCs w:val="22"/>
+        </w:rPr>
+        <w:t>Username: user1</w:t>
       </w:r>
     </w:p>
     <w:p>
@@ -11413,21 +9148,12 @@
           <w:szCs w:val="22"/>
         </w:rPr>
       </w:pPr>
-      <w:proofErr w:type="spellStart"/>
-      <w:r>
-        <w:rPr>
-          <w:sz w:val="22"/>
-          <w:szCs w:val="22"/>
-        </w:rPr>
-        <w:t>Password</w:t>
-      </w:r>
-      <w:proofErr w:type="spellEnd"/>
-      <w:r>
-        <w:rPr>
-          <w:sz w:val="22"/>
-          <w:szCs w:val="22"/>
-        </w:rPr>
-        <w:t>: user1</w:t>
+      <w:r>
+        <w:rPr>
+          <w:sz w:val="22"/>
+          <w:szCs w:val="22"/>
+        </w:rPr>
+        <w:t>Password: user1</w:t>
       </w:r>
     </w:p>
     <w:p>
@@ -11465,21 +9191,12 @@
           <w:szCs w:val="22"/>
         </w:rPr>
       </w:pPr>
-      <w:proofErr w:type="spellStart"/>
-      <w:r>
-        <w:rPr>
-          <w:sz w:val="22"/>
-          <w:szCs w:val="22"/>
-        </w:rPr>
-        <w:t>Username</w:t>
-      </w:r>
-      <w:proofErr w:type="spellEnd"/>
-      <w:r>
-        <w:rPr>
-          <w:sz w:val="22"/>
-          <w:szCs w:val="22"/>
-        </w:rPr>
-        <w:t>: user2</w:t>
+      <w:r>
+        <w:rPr>
+          <w:sz w:val="22"/>
+          <w:szCs w:val="22"/>
+        </w:rPr>
+        <w:t>Username: user2</w:t>
       </w:r>
     </w:p>
     <w:p>
@@ -11491,21 +9208,12 @@
           <w:szCs w:val="22"/>
         </w:rPr>
       </w:pPr>
-      <w:proofErr w:type="spellStart"/>
-      <w:r>
-        <w:rPr>
-          <w:sz w:val="22"/>
-          <w:szCs w:val="22"/>
-        </w:rPr>
-        <w:t>Password</w:t>
-      </w:r>
-      <w:proofErr w:type="spellEnd"/>
-      <w:r>
-        <w:rPr>
-          <w:sz w:val="22"/>
-          <w:szCs w:val="22"/>
-        </w:rPr>
-        <w:t>: user2</w:t>
+      <w:r>
+        <w:rPr>
+          <w:sz w:val="22"/>
+          <w:szCs w:val="22"/>
+        </w:rPr>
+        <w:t>Password: user2</w:t>
       </w:r>
     </w:p>
     <w:p>
@@ -11522,12 +9230,10 @@
         <w:pStyle w:val="Ttulo2"/>
       </w:pPr>
       <w:bookmarkStart w:id="43" w:name="_Toc524717192"/>
-      <w:proofErr w:type="spellStart"/>
       <w:r>
         <w:t>Tests</w:t>
       </w:r>
       <w:bookmarkEnd w:id="43"/>
-      <w:proofErr w:type="spellEnd"/>
     </w:p>
     <w:p/>
     <w:tbl>
@@ -11568,13 +9274,8 @@
             <w:tcW w:w="1555" w:type="dxa"/>
           </w:tcPr>
           <w:p>
-            <w:proofErr w:type="spellStart"/>
-            <w:r>
-              <w:t>Description</w:t>
-            </w:r>
-            <w:proofErr w:type="spellEnd"/>
-            <w:r>
-              <w:t xml:space="preserve"> (Positive Test)</w:t>
+            <w:r>
+              <w:t>Description (Positive Test)</w:t>
             </w:r>
           </w:p>
         </w:tc>
@@ -11583,13 +9284,8 @@
             <w:tcW w:w="6939" w:type="dxa"/>
           </w:tcPr>
           <w:p>
-            <w:proofErr w:type="spellStart"/>
-            <w:r>
-              <w:t>Loguearse</w:t>
-            </w:r>
-            <w:proofErr w:type="spellEnd"/>
-            <w:r>
-              <w:t xml:space="preserve"> usando las siguientes credenciales: </w:t>
+            <w:r>
+              <w:t xml:space="preserve">Loguearse usando las siguientes credenciales: </w:t>
             </w:r>
             <w:r>
               <w:t>“</w:t>
@@ -11603,12 +9299,10 @@
             <w:r>
               <w:t xml:space="preserve">, </w:t>
             </w:r>
-            <w:proofErr w:type="spellStart"/>
             <w:proofErr w:type="gramStart"/>
             <w:r>
               <w:t>password</w:t>
             </w:r>
-            <w:proofErr w:type="spellEnd"/>
             <w:proofErr w:type="gramEnd"/>
             <w:r>
               <w:t xml:space="preserve">: </w:t>
@@ -11630,36 +9324,12 @@
           </w:p>
           <w:p>
             <w:r>
-              <w:t>Pulsamos en “</w:t>
-            </w:r>
-            <w:proofErr w:type="spellStart"/>
-            <w:r>
-              <w:t>Request</w:t>
-            </w:r>
-            <w:proofErr w:type="spellEnd"/>
-            <w:r>
-              <w:t xml:space="preserve"> Compostela” en la </w:t>
-            </w:r>
-            <w:proofErr w:type="spellStart"/>
-            <w:r>
-              <w:t>ultima</w:t>
-            </w:r>
-            <w:proofErr w:type="spellEnd"/>
-            <w:r>
-              <w:t xml:space="preserve"> columna de la primera fila.</w:t>
-            </w:r>
-          </w:p>
-          <w:p>
-            <w:r>
-              <w:t>Pulsamos “</w:t>
-            </w:r>
-            <w:proofErr w:type="spellStart"/>
-            <w:r>
-              <w:t>Save</w:t>
-            </w:r>
-            <w:proofErr w:type="spellEnd"/>
-            <w:r>
-              <w:t>”.</w:t>
+              <w:t>Pulsamos en “Request Compostela” en la ultima columna de la primera fila.</w:t>
+            </w:r>
+          </w:p>
+          <w:p>
+            <w:r>
+              <w:t>Pulsamos “Save”.</w:t>
             </w:r>
           </w:p>
         </w:tc>
@@ -11670,13 +9340,8 @@
             <w:tcW w:w="1555" w:type="dxa"/>
           </w:tcPr>
           <w:p>
-            <w:proofErr w:type="spellStart"/>
-            <w:r>
-              <w:t>Expected</w:t>
-            </w:r>
-            <w:proofErr w:type="spellEnd"/>
-            <w:r>
-              <w:t xml:space="preserve"> </w:t>
+            <w:r>
+              <w:t xml:space="preserve">Expected </w:t>
             </w:r>
           </w:p>
           <w:p>
@@ -11702,11 +9367,9 @@
             <w:tcW w:w="1555" w:type="dxa"/>
           </w:tcPr>
           <w:p>
-            <w:proofErr w:type="spellStart"/>
             <w:r>
               <w:t>Outcome</w:t>
             </w:r>
-            <w:proofErr w:type="spellEnd"/>
           </w:p>
         </w:tc>
         <w:tc>
@@ -11760,13 +9423,8 @@
             <w:tcW w:w="1555" w:type="dxa"/>
           </w:tcPr>
           <w:p>
-            <w:proofErr w:type="spellStart"/>
-            <w:r>
-              <w:t>Description</w:t>
-            </w:r>
-            <w:proofErr w:type="spellEnd"/>
-            <w:r>
-              <w:t xml:space="preserve"> (Positive Test)</w:t>
+            <w:r>
+              <w:t>Description (Positive Test)</w:t>
             </w:r>
           </w:p>
         </w:tc>
@@ -11775,13 +9433,8 @@
             <w:tcW w:w="6939" w:type="dxa"/>
           </w:tcPr>
           <w:p>
-            <w:proofErr w:type="spellStart"/>
-            <w:r>
-              <w:t>Loguearse</w:t>
-            </w:r>
-            <w:proofErr w:type="spellEnd"/>
-            <w:r>
-              <w:t xml:space="preserve"> usando las siguientes credenciales: </w:t>
+            <w:r>
+              <w:t xml:space="preserve">Loguearse usando las siguientes credenciales: </w:t>
             </w:r>
             <w:r>
               <w:t>“</w:t>
@@ -11795,12 +9448,10 @@
             <w:r>
               <w:t xml:space="preserve">, </w:t>
             </w:r>
-            <w:proofErr w:type="spellStart"/>
             <w:proofErr w:type="gramStart"/>
             <w:r>
               <w:t>password</w:t>
             </w:r>
-            <w:proofErr w:type="spellEnd"/>
             <w:proofErr w:type="gramEnd"/>
             <w:r>
               <w:t xml:space="preserve">: </w:t>
@@ -11822,36 +9473,12 @@
           </w:p>
           <w:p>
             <w:r>
-              <w:t>Pulsamos en “</w:t>
-            </w:r>
-            <w:proofErr w:type="spellStart"/>
-            <w:r>
-              <w:t>Request</w:t>
-            </w:r>
-            <w:proofErr w:type="spellEnd"/>
-            <w:r>
-              <w:t xml:space="preserve"> Compostela” en la </w:t>
-            </w:r>
-            <w:proofErr w:type="spellStart"/>
-            <w:r>
-              <w:t>ultima</w:t>
-            </w:r>
-            <w:proofErr w:type="spellEnd"/>
-            <w:r>
-              <w:t xml:space="preserve"> columna de la primera fila.</w:t>
-            </w:r>
-          </w:p>
-          <w:p>
-            <w:r>
-              <w:t>Pulsamos “</w:t>
-            </w:r>
-            <w:proofErr w:type="spellStart"/>
-            <w:r>
-              <w:t>Save</w:t>
-            </w:r>
-            <w:proofErr w:type="spellEnd"/>
-            <w:r>
-              <w:t>”.</w:t>
+              <w:t>Pulsamos en “Request Compostela” en la ultima columna de la primera fila.</w:t>
+            </w:r>
+          </w:p>
+          <w:p>
+            <w:r>
+              <w:t>Pulsamos “Save”.</w:t>
             </w:r>
           </w:p>
         </w:tc>
@@ -11862,13 +9489,8 @@
             <w:tcW w:w="1555" w:type="dxa"/>
           </w:tcPr>
           <w:p>
-            <w:proofErr w:type="spellStart"/>
-            <w:r>
-              <w:t>Expected</w:t>
-            </w:r>
-            <w:proofErr w:type="spellEnd"/>
-            <w:r>
-              <w:t xml:space="preserve"> </w:t>
+            <w:r>
+              <w:t xml:space="preserve">Expected </w:t>
             </w:r>
           </w:p>
           <w:p>
@@ -11894,11 +9516,9 @@
             <w:tcW w:w="1555" w:type="dxa"/>
           </w:tcPr>
           <w:p>
-            <w:proofErr w:type="spellStart"/>
             <w:r>
               <w:t>Outcome</w:t>
             </w:r>
-            <w:proofErr w:type="spellEnd"/>
           </w:p>
         </w:tc>
         <w:tc>
@@ -11936,131 +9556,9 @@
       <w:r>
         <w:t xml:space="preserve"> </w:t>
       </w:r>
-      <w:proofErr w:type="spellStart"/>
-      <w:r>
-        <w:t>Certify</w:t>
-      </w:r>
-      <w:proofErr w:type="spellEnd"/>
-      <w:r>
-        <w:t xml:space="preserve"> </w:t>
-      </w:r>
-      <w:proofErr w:type="spellStart"/>
-      <w:r>
-        <w:t>that</w:t>
-      </w:r>
-      <w:proofErr w:type="spellEnd"/>
-      <w:r>
-        <w:t xml:space="preserve"> a </w:t>
-      </w:r>
-      <w:proofErr w:type="spellStart"/>
-      <w:r>
-        <w:t>user</w:t>
-      </w:r>
-      <w:proofErr w:type="spellEnd"/>
-      <w:r>
-        <w:t xml:space="preserve"> has </w:t>
-      </w:r>
-      <w:proofErr w:type="spellStart"/>
-      <w:r>
-        <w:t>stayed</w:t>
-      </w:r>
-      <w:proofErr w:type="spellEnd"/>
-      <w:r>
-        <w:t xml:space="preserve"> in </w:t>
-      </w:r>
-      <w:proofErr w:type="spellStart"/>
-      <w:r>
-        <w:t>an</w:t>
-      </w:r>
-      <w:proofErr w:type="spellEnd"/>
-      <w:r>
-        <w:t xml:space="preserve"> </w:t>
-      </w:r>
-      <w:proofErr w:type="spellStart"/>
-      <w:r>
-        <w:t>inn</w:t>
-      </w:r>
-      <w:proofErr w:type="spellEnd"/>
-      <w:r>
-        <w:t xml:space="preserve"> </w:t>
-      </w:r>
-      <w:proofErr w:type="spellStart"/>
-      <w:r>
-        <w:t>that</w:t>
-      </w:r>
-      <w:proofErr w:type="spellEnd"/>
-      <w:r>
-        <w:t xml:space="preserve"> he </w:t>
-      </w:r>
-      <w:proofErr w:type="spellStart"/>
-      <w:r>
-        <w:t>or</w:t>
-      </w:r>
-      <w:proofErr w:type="spellEnd"/>
-      <w:r>
-        <w:t xml:space="preserve"> </w:t>
-      </w:r>
-      <w:proofErr w:type="spellStart"/>
-      <w:r>
-        <w:t>she</w:t>
-      </w:r>
-      <w:proofErr w:type="spellEnd"/>
-      <w:r>
-        <w:t xml:space="preserve"> </w:t>
-      </w:r>
-      <w:proofErr w:type="spellStart"/>
-      <w:r>
-        <w:t>manages</w:t>
-      </w:r>
-      <w:proofErr w:type="spellEnd"/>
-      <w:r>
-        <w:t xml:space="preserve"> in the </w:t>
-      </w:r>
-      <w:proofErr w:type="spellStart"/>
-      <w:r>
-        <w:t>destination</w:t>
-      </w:r>
-      <w:proofErr w:type="spellEnd"/>
-      <w:r>
-        <w:t xml:space="preserve"> </w:t>
-      </w:r>
-      <w:proofErr w:type="spellStart"/>
-      <w:r>
-        <w:t>city</w:t>
-      </w:r>
-      <w:proofErr w:type="spellEnd"/>
-      <w:r>
-        <w:t xml:space="preserve"> </w:t>
-      </w:r>
-      <w:proofErr w:type="spellStart"/>
-      <w:r>
-        <w:t>of</w:t>
-      </w:r>
-      <w:proofErr w:type="spellEnd"/>
-      <w:r>
-        <w:t xml:space="preserve"> a particular </w:t>
-      </w:r>
-      <w:proofErr w:type="spellStart"/>
-      <w:r>
-        <w:t>hike</w:t>
-      </w:r>
-      <w:proofErr w:type="spellEnd"/>
-      <w:r>
-        <w:t xml:space="preserve"> </w:t>
-      </w:r>
-      <w:proofErr w:type="spellStart"/>
-      <w:r>
-        <w:t>on</w:t>
-      </w:r>
-      <w:proofErr w:type="spellEnd"/>
-      <w:r>
-        <w:t xml:space="preserve"> a particular </w:t>
-      </w:r>
-      <w:proofErr w:type="spellStart"/>
-      <w:r>
-        <w:t>day</w:t>
-      </w:r>
-      <w:proofErr w:type="spellEnd"/>
+      <w:r>
+        <w:t>Certify that a user has stayed in an inn that he or she manages in the destination city of a particular hike on a particular day</w:t>
+      </w:r>
       <w:r>
         <w:t>&gt;</w:t>
       </w:r>
@@ -12074,12 +9572,10 @@
         <w:br/>
       </w:r>
       <w:bookmarkStart w:id="45" w:name="_Toc524717194"/>
-      <w:proofErr w:type="spellStart"/>
       <w:r>
         <w:t>Description</w:t>
       </w:r>
       <w:bookmarkEnd w:id="45"/>
-      <w:proofErr w:type="spellEnd"/>
     </w:p>
     <w:p>
       <w:r>
@@ -12113,21 +9609,12 @@
           <w:szCs w:val="22"/>
         </w:rPr>
       </w:pPr>
-      <w:proofErr w:type="spellStart"/>
-      <w:r>
-        <w:rPr>
-          <w:sz w:val="22"/>
-          <w:szCs w:val="22"/>
-        </w:rPr>
-        <w:t>Loguearse</w:t>
-      </w:r>
-      <w:proofErr w:type="spellEnd"/>
-      <w:r>
-        <w:rPr>
-          <w:sz w:val="22"/>
-          <w:szCs w:val="22"/>
-        </w:rPr>
-        <w:t xml:space="preserve"> usando las siguientes credenciales para cada prueba.</w:t>
+      <w:r>
+        <w:rPr>
+          <w:sz w:val="22"/>
+          <w:szCs w:val="22"/>
+        </w:rPr>
+        <w:t>Loguearse usando las siguientes credenciales para cada prueba.</w:t>
       </w:r>
     </w:p>
     <w:p>
@@ -12148,21 +9635,12 @@
           <w:szCs w:val="22"/>
         </w:rPr>
       </w:pPr>
-      <w:proofErr w:type="spellStart"/>
-      <w:r>
-        <w:rPr>
-          <w:sz w:val="22"/>
-          <w:szCs w:val="22"/>
-        </w:rPr>
-        <w:t>Username</w:t>
-      </w:r>
-      <w:proofErr w:type="spellEnd"/>
-      <w:r>
-        <w:rPr>
-          <w:sz w:val="22"/>
-          <w:szCs w:val="22"/>
-        </w:rPr>
-        <w:t xml:space="preserve">: </w:t>
+      <w:r>
+        <w:rPr>
+          <w:sz w:val="22"/>
+          <w:szCs w:val="22"/>
+        </w:rPr>
+        <w:t xml:space="preserve">Username: </w:t>
       </w:r>
       <w:r>
         <w:rPr>
@@ -12181,21 +9659,12 @@
           <w:szCs w:val="22"/>
         </w:rPr>
       </w:pPr>
-      <w:proofErr w:type="spellStart"/>
-      <w:r>
-        <w:rPr>
-          <w:sz w:val="22"/>
-          <w:szCs w:val="22"/>
-        </w:rPr>
-        <w:t>Password</w:t>
-      </w:r>
-      <w:proofErr w:type="spellEnd"/>
-      <w:r>
-        <w:rPr>
-          <w:sz w:val="22"/>
-          <w:szCs w:val="22"/>
-        </w:rPr>
-        <w:t xml:space="preserve">: </w:t>
+      <w:r>
+        <w:rPr>
+          <w:sz w:val="22"/>
+          <w:szCs w:val="22"/>
+        </w:rPr>
+        <w:t xml:space="preserve">Password: </w:t>
       </w:r>
       <w:r>
         <w:rPr>
@@ -12229,12 +9698,10 @@
         <w:pStyle w:val="Ttulo2"/>
       </w:pPr>
       <w:bookmarkStart w:id="47" w:name="_Toc524717196"/>
-      <w:proofErr w:type="spellStart"/>
       <w:r>
         <w:t>Tests</w:t>
       </w:r>
       <w:bookmarkEnd w:id="47"/>
-      <w:proofErr w:type="spellEnd"/>
     </w:p>
     <w:p/>
     <w:tbl>
@@ -12276,13 +9743,8 @@
             <w:tcW w:w="1555" w:type="dxa"/>
           </w:tcPr>
           <w:p>
-            <w:proofErr w:type="spellStart"/>
-            <w:r>
-              <w:t>Description</w:t>
-            </w:r>
-            <w:proofErr w:type="spellEnd"/>
-            <w:r>
-              <w:t xml:space="preserve"> (Positive Test)</w:t>
+            <w:r>
+              <w:t>Description (Positive Test)</w:t>
             </w:r>
           </w:p>
         </w:tc>
@@ -12291,13 +9753,8 @@
             <w:tcW w:w="6939" w:type="dxa"/>
           </w:tcPr>
           <w:p>
-            <w:proofErr w:type="spellStart"/>
-            <w:r>
-              <w:t>Loguearse</w:t>
-            </w:r>
-            <w:proofErr w:type="spellEnd"/>
-            <w:r>
-              <w:t xml:space="preserve"> usando las siguientes credenciales: </w:t>
+            <w:r>
+              <w:t xml:space="preserve">Loguearse usando las siguientes credenciales: </w:t>
             </w:r>
             <w:r>
               <w:t>“</w:t>
@@ -12311,12 +9768,10 @@
             <w:r>
               <w:t xml:space="preserve">, </w:t>
             </w:r>
-            <w:proofErr w:type="spellStart"/>
             <w:proofErr w:type="gramStart"/>
             <w:r>
               <w:t>password</w:t>
             </w:r>
-            <w:proofErr w:type="spellEnd"/>
             <w:proofErr w:type="gramEnd"/>
             <w:r>
               <w:t xml:space="preserve">: </w:t>
@@ -12333,99 +9788,28 @@
           </w:p>
           <w:p>
             <w:r>
-              <w:t>Se debe pulsar en “</w:t>
-            </w:r>
-            <w:r>
-              <w:t>MY INNS</w:t>
-            </w:r>
-            <w:r>
-              <w:t>”.</w:t>
-            </w:r>
-          </w:p>
-          <w:p>
-            <w:r>
-              <w:t>Pulsamos en “</w:t>
-            </w:r>
-            <w:r>
-              <w:t xml:space="preserve">Date </w:t>
-            </w:r>
-            <w:proofErr w:type="spellStart"/>
-            <w:r>
-              <w:t>of</w:t>
-            </w:r>
-            <w:proofErr w:type="spellEnd"/>
-            <w:r>
-              <w:t xml:space="preserve"> </w:t>
-            </w:r>
-            <w:proofErr w:type="spellStart"/>
-            <w:r>
-              <w:t>registry</w:t>
-            </w:r>
-            <w:proofErr w:type="spellEnd"/>
-            <w:r>
-              <w:t>”</w:t>
-            </w:r>
-            <w:r>
-              <w:t xml:space="preserve"> en una de las filas de la tabla</w:t>
-            </w:r>
-            <w:r>
-              <w:t>.</w:t>
-            </w:r>
-          </w:p>
-          <w:p>
-            <w:r>
-              <w:t xml:space="preserve">Rellenamos el formulario: Date </w:t>
-            </w:r>
-            <w:proofErr w:type="spellStart"/>
-            <w:r>
-              <w:t>of</w:t>
-            </w:r>
-            <w:proofErr w:type="spellEnd"/>
-            <w:r>
-              <w:t xml:space="preserve"> </w:t>
-            </w:r>
-            <w:proofErr w:type="spellStart"/>
-            <w:r>
-              <w:t>registry</w:t>
-            </w:r>
-            <w:proofErr w:type="spellEnd"/>
-            <w:r>
-              <w:t>: “</w:t>
+              <w:t>Se debe pulsar en “MY INNS”.</w:t>
+            </w:r>
+          </w:p>
+          <w:p>
+            <w:r>
+              <w:t>Pulsamos en “Date of registry” en una de las filas de la tabla.</w:t>
+            </w:r>
+          </w:p>
+          <w:p>
+            <w:r>
+              <w:t>Rellenamos el formulario: Date of registry: “</w:t>
             </w:r>
             <w:r>
               <w:t>12/12/2017</w:t>
             </w:r>
             <w:r>
-              <w:t xml:space="preserve">”, </w:t>
-            </w:r>
-            <w:proofErr w:type="spellStart"/>
-            <w:r>
-              <w:t>User</w:t>
-            </w:r>
-            <w:proofErr w:type="spellEnd"/>
-            <w:r>
-              <w:t xml:space="preserve">: “Eduardo”, </w:t>
-            </w:r>
-            <w:proofErr w:type="spellStart"/>
-            <w:r>
-              <w:t>Hike</w:t>
-            </w:r>
-            <w:proofErr w:type="spellEnd"/>
-            <w:r>
-              <w:t>: “hike1”.</w:t>
-            </w:r>
-          </w:p>
-          <w:p>
-            <w:r>
-              <w:t>Pulsamos “</w:t>
-            </w:r>
-            <w:proofErr w:type="spellStart"/>
-            <w:r>
-              <w:t>Save</w:t>
-            </w:r>
-            <w:proofErr w:type="spellEnd"/>
-            <w:r>
-              <w:t>”.</w:t>
+              <w:t>”, User: “Eduardo”, Hike: “hike1”.</w:t>
+            </w:r>
+          </w:p>
+          <w:p>
+            <w:r>
+              <w:t>Pulsamos “Save”.</w:t>
             </w:r>
           </w:p>
         </w:tc>
@@ -12436,13 +9820,8 @@
             <w:tcW w:w="1555" w:type="dxa"/>
           </w:tcPr>
           <w:p>
-            <w:proofErr w:type="spellStart"/>
-            <w:r>
-              <w:t>Expected</w:t>
-            </w:r>
-            <w:proofErr w:type="spellEnd"/>
-            <w:r>
-              <w:t xml:space="preserve"> </w:t>
+            <w:r>
+              <w:t xml:space="preserve">Expected </w:t>
             </w:r>
           </w:p>
           <w:p>
@@ -12468,11 +9847,9 @@
             <w:tcW w:w="1555" w:type="dxa"/>
           </w:tcPr>
           <w:p>
-            <w:proofErr w:type="spellStart"/>
             <w:r>
               <w:t>Outcome</w:t>
             </w:r>
-            <w:proofErr w:type="spellEnd"/>
           </w:p>
         </w:tc>
         <w:tc>
@@ -12520,10 +9897,7 @@
           </w:tcPr>
           <w:p>
             <w:r>
-              <w:t>00</w:t>
-            </w:r>
-            <w:r>
-              <w:t>2</w:t>
+              <w:t>002</w:t>
             </w:r>
           </w:p>
         </w:tc>
@@ -12534,13 +9908,8 @@
             <w:tcW w:w="1555" w:type="dxa"/>
           </w:tcPr>
           <w:p>
-            <w:proofErr w:type="spellStart"/>
-            <w:r>
-              <w:t>Description</w:t>
-            </w:r>
-            <w:proofErr w:type="spellEnd"/>
-            <w:r>
-              <w:t xml:space="preserve"> (Positive Test)</w:t>
+            <w:r>
+              <w:t>Description (Positive Test)</w:t>
             </w:r>
           </w:p>
         </w:tc>
@@ -12549,13 +9918,8 @@
             <w:tcW w:w="6939" w:type="dxa"/>
           </w:tcPr>
           <w:p>
-            <w:proofErr w:type="spellStart"/>
-            <w:r>
-              <w:t>Loguearse</w:t>
-            </w:r>
-            <w:proofErr w:type="spellEnd"/>
-            <w:r>
-              <w:t xml:space="preserve"> usando las siguientes credenciales: </w:t>
+            <w:r>
+              <w:t xml:space="preserve">Loguearse usando las siguientes credenciales: </w:t>
             </w:r>
             <w:r>
               <w:t>“</w:t>
@@ -12569,12 +9933,10 @@
             <w:r>
               <w:t xml:space="preserve">, </w:t>
             </w:r>
-            <w:proofErr w:type="spellStart"/>
             <w:proofErr w:type="gramStart"/>
             <w:r>
               <w:t>password</w:t>
             </w:r>
-            <w:proofErr w:type="spellEnd"/>
             <w:proofErr w:type="gramEnd"/>
             <w:r>
               <w:t xml:space="preserve">: </w:t>
@@ -12596,87 +9958,25 @@
           </w:p>
           <w:p>
             <w:r>
-              <w:t xml:space="preserve">Pulsamos en “Date </w:t>
-            </w:r>
-            <w:proofErr w:type="spellStart"/>
-            <w:r>
-              <w:t>of</w:t>
-            </w:r>
-            <w:proofErr w:type="spellEnd"/>
-            <w:r>
-              <w:t xml:space="preserve"> </w:t>
-            </w:r>
-            <w:proofErr w:type="spellStart"/>
-            <w:r>
-              <w:t>registry</w:t>
-            </w:r>
-            <w:proofErr w:type="spellEnd"/>
-            <w:r>
-              <w:t>” en una de las filas de la tabla.</w:t>
-            </w:r>
-          </w:p>
-          <w:p>
-            <w:r>
-              <w:t xml:space="preserve">Rellenamos el formulario: Date </w:t>
-            </w:r>
-            <w:proofErr w:type="spellStart"/>
-            <w:r>
-              <w:t>of</w:t>
-            </w:r>
-            <w:proofErr w:type="spellEnd"/>
-            <w:r>
-              <w:t xml:space="preserve"> </w:t>
-            </w:r>
-            <w:proofErr w:type="spellStart"/>
-            <w:r>
-              <w:t>registry</w:t>
-            </w:r>
-            <w:proofErr w:type="spellEnd"/>
-            <w:r>
-              <w:t xml:space="preserve">: </w:t>
+              <w:t>Pulsamos en “Date of registry” en una de las filas de la tabla.</w:t>
+            </w:r>
+          </w:p>
+          <w:p>
+            <w:r>
+              <w:t xml:space="preserve">Rellenamos el formulario: Date of registry: </w:t>
             </w:r>
             <w:proofErr w:type="gramStart"/>
             <w:r>
-              <w:t>“</w:t>
-            </w:r>
-            <w:r>
-              <w:t xml:space="preserve"> </w:t>
-            </w:r>
-            <w:r>
-              <w:t>”</w:t>
+              <w:t>“ ”</w:t>
             </w:r>
             <w:proofErr w:type="gramEnd"/>
             <w:r>
-              <w:t xml:space="preserve">, </w:t>
-            </w:r>
-            <w:proofErr w:type="spellStart"/>
-            <w:r>
-              <w:t>User</w:t>
-            </w:r>
-            <w:proofErr w:type="spellEnd"/>
-            <w:r>
-              <w:t xml:space="preserve">: “Eduardo”, </w:t>
-            </w:r>
-            <w:proofErr w:type="spellStart"/>
-            <w:r>
-              <w:t>Hike</w:t>
-            </w:r>
-            <w:proofErr w:type="spellEnd"/>
-            <w:r>
-              <w:t>: “hike1”.</w:t>
-            </w:r>
-          </w:p>
-          <w:p>
-            <w:r>
-              <w:t>Pulsamos “</w:t>
-            </w:r>
-            <w:proofErr w:type="spellStart"/>
-            <w:r>
-              <w:t>Save</w:t>
-            </w:r>
-            <w:proofErr w:type="spellEnd"/>
-            <w:r>
-              <w:t>”.</w:t>
+              <w:t>, User: “Eduardo”, Hike: “hike1”.</w:t>
+            </w:r>
+          </w:p>
+          <w:p>
+            <w:r>
+              <w:t>Pulsamos “Save”.</w:t>
             </w:r>
           </w:p>
         </w:tc>
@@ -12687,13 +9987,8 @@
             <w:tcW w:w="1555" w:type="dxa"/>
           </w:tcPr>
           <w:p>
-            <w:proofErr w:type="spellStart"/>
-            <w:r>
-              <w:t>Expected</w:t>
-            </w:r>
-            <w:proofErr w:type="spellEnd"/>
-            <w:r>
-              <w:t xml:space="preserve"> </w:t>
+            <w:r>
+              <w:t xml:space="preserve">Expected </w:t>
             </w:r>
           </w:p>
           <w:p>
@@ -12708,24 +10003,11 @@
           </w:tcPr>
           <w:p>
             <w:r>
-              <w:t xml:space="preserve">El sistema almacena </w:t>
-            </w:r>
-            <w:r>
-              <w:t>muestra el siguiente mensaje de error: “</w:t>
-            </w:r>
-            <w:proofErr w:type="spellStart"/>
-            <w:r>
-              <w:t>Cannot</w:t>
-            </w:r>
-            <w:proofErr w:type="spellEnd"/>
-            <w:r>
-              <w:t xml:space="preserve"> be </w:t>
-            </w:r>
-            <w:proofErr w:type="spellStart"/>
-            <w:r>
-              <w:t>null</w:t>
-            </w:r>
-            <w:proofErr w:type="spellEnd"/>
+              <w:t>El sistema almacena muestra el siguiente mensaje de error: “</w:t>
+            </w:r>
+            <w:r>
+              <w:t>Cannot be null</w:t>
+            </w:r>
             <w:r>
               <w:t>”.</w:t>
             </w:r>
@@ -12738,11 +10020,9 @@
             <w:tcW w:w="1555" w:type="dxa"/>
           </w:tcPr>
           <w:p>
-            <w:proofErr w:type="spellStart"/>
             <w:r>
               <w:t>Outcome</w:t>
             </w:r>
-            <w:proofErr w:type="spellEnd"/>
           </w:p>
         </w:tc>
         <w:tc>
@@ -12786,10 +10066,7 @@
           </w:tcPr>
           <w:p>
             <w:r>
-              <w:t>00</w:t>
-            </w:r>
-            <w:r>
-              <w:t>3</w:t>
+              <w:t>003</w:t>
             </w:r>
           </w:p>
         </w:tc>
@@ -12800,14 +10077,9 @@
             <w:tcW w:w="1555" w:type="dxa"/>
           </w:tcPr>
           <w:p>
-            <w:proofErr w:type="spellStart"/>
             <w:r>
               <w:lastRenderedPageBreak/>
-              <w:t>Description</w:t>
-            </w:r>
-            <w:proofErr w:type="spellEnd"/>
-            <w:r>
-              <w:t xml:space="preserve"> (Positive Test)</w:t>
+              <w:t>Description (Positive Test)</w:t>
             </w:r>
           </w:p>
         </w:tc>
@@ -12816,13 +10088,8 @@
             <w:tcW w:w="6939" w:type="dxa"/>
           </w:tcPr>
           <w:p>
-            <w:proofErr w:type="spellStart"/>
-            <w:r>
-              <w:t>Loguearse</w:t>
-            </w:r>
-            <w:proofErr w:type="spellEnd"/>
-            <w:r>
-              <w:t xml:space="preserve"> usando las siguientes credenciales: </w:t>
+            <w:r>
+              <w:t xml:space="preserve">Loguearse usando las siguientes credenciales: </w:t>
             </w:r>
             <w:r>
               <w:t>“</w:t>
@@ -12836,12 +10103,10 @@
             <w:r>
               <w:t xml:space="preserve">, </w:t>
             </w:r>
-            <w:proofErr w:type="spellStart"/>
             <w:proofErr w:type="gramStart"/>
             <w:r>
               <w:t>password</w:t>
             </w:r>
-            <w:proofErr w:type="spellEnd"/>
             <w:proofErr w:type="gramEnd"/>
             <w:r>
               <w:t xml:space="preserve">: </w:t>
@@ -12863,82 +10128,23 @@
           </w:p>
           <w:p>
             <w:r>
-              <w:t xml:space="preserve">Pulsamos en “Date </w:t>
-            </w:r>
-            <w:proofErr w:type="spellStart"/>
-            <w:r>
-              <w:t>of</w:t>
-            </w:r>
-            <w:proofErr w:type="spellEnd"/>
-            <w:r>
-              <w:t xml:space="preserve"> </w:t>
-            </w:r>
-            <w:proofErr w:type="spellStart"/>
-            <w:r>
-              <w:t>registry</w:t>
-            </w:r>
-            <w:proofErr w:type="spellEnd"/>
-            <w:r>
-              <w:t>” en una de las filas de la tabla.</w:t>
-            </w:r>
-          </w:p>
-          <w:p>
-            <w:r>
-              <w:t xml:space="preserve">Rellenamos el formulario: Date </w:t>
-            </w:r>
-            <w:proofErr w:type="spellStart"/>
-            <w:r>
-              <w:t>of</w:t>
-            </w:r>
-            <w:proofErr w:type="spellEnd"/>
-            <w:r>
-              <w:t xml:space="preserve"> </w:t>
-            </w:r>
-            <w:proofErr w:type="spellStart"/>
-            <w:r>
-              <w:t>registry</w:t>
-            </w:r>
-            <w:proofErr w:type="spellEnd"/>
-            <w:r>
-              <w:t>: “</w:t>
+              <w:t>Pulsamos en “Date of registry” en una de las filas de la tabla.</w:t>
+            </w:r>
+          </w:p>
+          <w:p>
+            <w:r>
+              <w:t>Rellenamos el formulario: Date of registry: “</w:t>
             </w:r>
             <w:r>
               <w:t>12/12/20</w:t>
             </w:r>
             <w:r>
-              <w:t>20</w:t>
-            </w:r>
-            <w:r>
-              <w:t xml:space="preserve">”, </w:t>
-            </w:r>
-            <w:proofErr w:type="spellStart"/>
-            <w:r>
-              <w:t>User</w:t>
-            </w:r>
-            <w:proofErr w:type="spellEnd"/>
-            <w:r>
-              <w:t xml:space="preserve">: “Eduardo”, </w:t>
-            </w:r>
-            <w:proofErr w:type="spellStart"/>
-            <w:r>
-              <w:t>Hike</w:t>
-            </w:r>
-            <w:proofErr w:type="spellEnd"/>
-            <w:r>
-              <w:t>: “hike1”.</w:t>
-            </w:r>
-          </w:p>
-          <w:p>
-            <w:r>
-              <w:t>Pulsamos “</w:t>
-            </w:r>
-            <w:proofErr w:type="spellStart"/>
-            <w:r>
-              <w:t>Save</w:t>
-            </w:r>
-            <w:proofErr w:type="spellEnd"/>
-            <w:r>
-              <w:t>”.</w:t>
+              <w:t>20”, User: “Eduardo”, Hike: “hike1”.</w:t>
+            </w:r>
+          </w:p>
+          <w:p>
+            <w:r>
+              <w:t>Pulsamos “Save”.</w:t>
             </w:r>
           </w:p>
         </w:tc>
@@ -12949,13 +10155,8 @@
             <w:tcW w:w="1555" w:type="dxa"/>
           </w:tcPr>
           <w:p>
-            <w:proofErr w:type="spellStart"/>
-            <w:r>
-              <w:t>Expected</w:t>
-            </w:r>
-            <w:proofErr w:type="spellEnd"/>
-            <w:r>
-              <w:t xml:space="preserve"> </w:t>
+            <w:r>
+              <w:t xml:space="preserve">Expected </w:t>
             </w:r>
           </w:p>
           <w:p>
@@ -12972,19 +10173,9 @@
             <w:r>
               <w:t>El sistema almacena muestra el siguiente mensaje de error: “</w:t>
             </w:r>
-            <w:proofErr w:type="spellStart"/>
-            <w:r>
-              <w:t>Must</w:t>
-            </w:r>
-            <w:proofErr w:type="spellEnd"/>
-            <w:r>
-              <w:t xml:space="preserve"> be in the </w:t>
-            </w:r>
-            <w:proofErr w:type="spellStart"/>
-            <w:r>
-              <w:t>past</w:t>
-            </w:r>
-            <w:proofErr w:type="spellEnd"/>
+            <w:r>
+              <w:t>Must be in the past</w:t>
+            </w:r>
             <w:r>
               <w:t>”.</w:t>
             </w:r>
@@ -12997,11 +10188,9 @@
             <w:tcW w:w="1555" w:type="dxa"/>
           </w:tcPr>
           <w:p>
-            <w:proofErr w:type="spellStart"/>
             <w:r>
               <w:t>Outcome</w:t>
             </w:r>
-            <w:proofErr w:type="spellEnd"/>
           </w:p>
         </w:tc>
         <w:tc>
@@ -13035,59 +10224,9 @@
       <w:r>
         <w:t xml:space="preserve"> </w:t>
       </w:r>
-      <w:proofErr w:type="spellStart"/>
-      <w:r>
-        <w:t>List</w:t>
-      </w:r>
-      <w:proofErr w:type="spellEnd"/>
-      <w:r>
-        <w:t xml:space="preserve"> the </w:t>
-      </w:r>
-      <w:proofErr w:type="spellStart"/>
-      <w:r>
-        <w:t>requests</w:t>
-      </w:r>
-      <w:proofErr w:type="spellEnd"/>
-      <w:r>
-        <w:t xml:space="preserve"> </w:t>
-      </w:r>
-      <w:proofErr w:type="spellStart"/>
-      <w:r>
-        <w:t>for</w:t>
-      </w:r>
-      <w:proofErr w:type="spellEnd"/>
-      <w:r>
-        <w:t xml:space="preserve"> </w:t>
-      </w:r>
-      <w:proofErr w:type="spellStart"/>
-      <w:r>
-        <w:t>Compostelas</w:t>
-      </w:r>
-      <w:proofErr w:type="spellEnd"/>
-      <w:r>
-        <w:t xml:space="preserve"> </w:t>
-      </w:r>
-      <w:proofErr w:type="spellStart"/>
-      <w:r>
-        <w:t>that</w:t>
-      </w:r>
-      <w:proofErr w:type="spellEnd"/>
-      <w:r>
-        <w:t xml:space="preserve"> are </w:t>
-      </w:r>
-      <w:proofErr w:type="spellStart"/>
-      <w:r>
-        <w:t>awaiting</w:t>
-      </w:r>
-      <w:proofErr w:type="spellEnd"/>
-      <w:r>
-        <w:t xml:space="preserve"> a </w:t>
-      </w:r>
-      <w:proofErr w:type="spellStart"/>
-      <w:r>
-        <w:t>decision</w:t>
-      </w:r>
-      <w:proofErr w:type="spellEnd"/>
+      <w:r>
+        <w:t>List the requests for Compostelas that are awaiting a decision</w:t>
+      </w:r>
       <w:r>
         <w:t>&gt;</w:t>
       </w:r>
@@ -13101,35 +10240,17 @@
         <w:br/>
       </w:r>
       <w:bookmarkStart w:id="49" w:name="_Toc524717198"/>
-      <w:proofErr w:type="spellStart"/>
       <w:r>
         <w:t>Description</w:t>
       </w:r>
       <w:bookmarkEnd w:id="49"/>
-      <w:proofErr w:type="spellEnd"/>
-    </w:p>
-    <w:p>
-      <w:r>
-        <w:t>Un usuario autenticado como ‘</w:t>
-      </w:r>
-      <w:proofErr w:type="spellStart"/>
-      <w:r>
-        <w:t>admin</w:t>
-      </w:r>
-      <w:proofErr w:type="spellEnd"/>
-      <w:r>
-        <w:t xml:space="preserve">’ puede </w:t>
-      </w:r>
-      <w:r>
-        <w:t xml:space="preserve">listar las solicitudes de </w:t>
-      </w:r>
-      <w:proofErr w:type="spellStart"/>
-      <w:r>
-        <w:t>Compostelas</w:t>
-      </w:r>
-      <w:proofErr w:type="spellEnd"/>
-      <w:r>
-        <w:t xml:space="preserve"> que están a la espera de una decisión.</w:t>
+    </w:p>
+    <w:p>
+      <w:r>
+        <w:t xml:space="preserve">Un usuario autenticado como ‘admin’ puede </w:t>
+      </w:r>
+      <w:r>
+        <w:t>listar las solicitudes de Compostelas que están a la espera de una decisión.</w:t>
       </w:r>
     </w:p>
     <w:p>
@@ -13150,21 +10271,12 @@
           <w:szCs w:val="22"/>
         </w:rPr>
       </w:pPr>
-      <w:proofErr w:type="spellStart"/>
-      <w:r>
-        <w:rPr>
-          <w:sz w:val="22"/>
-          <w:szCs w:val="22"/>
-        </w:rPr>
-        <w:t>Loguearse</w:t>
-      </w:r>
-      <w:proofErr w:type="spellEnd"/>
-      <w:r>
-        <w:rPr>
-          <w:sz w:val="22"/>
-          <w:szCs w:val="22"/>
-        </w:rPr>
-        <w:t xml:space="preserve"> usando las siguientes credenciales</w:t>
+      <w:r>
+        <w:rPr>
+          <w:sz w:val="22"/>
+          <w:szCs w:val="22"/>
+        </w:rPr>
+        <w:t>Loguearse usando las siguientes credenciales</w:t>
       </w:r>
       <w:r>
         <w:rPr>
@@ -13208,23 +10320,13 @@
           <w:szCs w:val="22"/>
         </w:rPr>
       </w:pPr>
-      <w:proofErr w:type="spellStart"/>
-      <w:r>
-        <w:rPr>
-          <w:sz w:val="22"/>
-          <w:szCs w:val="22"/>
-        </w:rPr>
-        <w:t>Username</w:t>
-      </w:r>
-      <w:proofErr w:type="spellEnd"/>
-      <w:r>
-        <w:rPr>
-          <w:sz w:val="22"/>
-          <w:szCs w:val="22"/>
-        </w:rPr>
-        <w:t xml:space="preserve">: </w:t>
-      </w:r>
-      <w:proofErr w:type="spellStart"/>
+      <w:r>
+        <w:rPr>
+          <w:sz w:val="22"/>
+          <w:szCs w:val="22"/>
+        </w:rPr>
+        <w:t xml:space="preserve">Username: </w:t>
+      </w:r>
       <w:r>
         <w:rPr>
           <w:sz w:val="22"/>
@@ -13232,7 +10334,6 @@
         </w:rPr>
         <w:t>admin</w:t>
       </w:r>
-      <w:proofErr w:type="spellEnd"/>
     </w:p>
     <w:p>
       <w:pPr>
@@ -13243,23 +10344,13 @@
           <w:szCs w:val="22"/>
         </w:rPr>
       </w:pPr>
-      <w:proofErr w:type="spellStart"/>
-      <w:r>
-        <w:rPr>
-          <w:sz w:val="22"/>
-          <w:szCs w:val="22"/>
-        </w:rPr>
-        <w:t>Password</w:t>
-      </w:r>
-      <w:proofErr w:type="spellEnd"/>
-      <w:r>
-        <w:rPr>
-          <w:sz w:val="22"/>
-          <w:szCs w:val="22"/>
-        </w:rPr>
-        <w:t xml:space="preserve">: </w:t>
-      </w:r>
-      <w:proofErr w:type="spellStart"/>
+      <w:r>
+        <w:rPr>
+          <w:sz w:val="22"/>
+          <w:szCs w:val="22"/>
+        </w:rPr>
+        <w:t xml:space="preserve">Password: </w:t>
+      </w:r>
       <w:r>
         <w:rPr>
           <w:sz w:val="22"/>
@@ -13267,7 +10358,6 @@
         </w:rPr>
         <w:t>admin</w:t>
       </w:r>
-      <w:proofErr w:type="spellEnd"/>
     </w:p>
     <w:p>
       <w:pPr>
@@ -13304,21 +10394,12 @@
           <w:szCs w:val="22"/>
         </w:rPr>
       </w:pPr>
-      <w:proofErr w:type="spellStart"/>
-      <w:r>
-        <w:rPr>
-          <w:sz w:val="22"/>
-          <w:szCs w:val="22"/>
-        </w:rPr>
-        <w:t>Username</w:t>
-      </w:r>
-      <w:proofErr w:type="spellEnd"/>
-      <w:r>
-        <w:rPr>
-          <w:sz w:val="22"/>
-          <w:szCs w:val="22"/>
-        </w:rPr>
-        <w:t>: user1</w:t>
+      <w:r>
+        <w:rPr>
+          <w:sz w:val="22"/>
+          <w:szCs w:val="22"/>
+        </w:rPr>
+        <w:t>Username: user1</w:t>
       </w:r>
     </w:p>
     <w:p>
@@ -13330,21 +10411,12 @@
           <w:szCs w:val="22"/>
         </w:rPr>
       </w:pPr>
-      <w:proofErr w:type="spellStart"/>
-      <w:r>
-        <w:rPr>
-          <w:sz w:val="22"/>
-          <w:szCs w:val="22"/>
-        </w:rPr>
-        <w:t>Password</w:t>
-      </w:r>
-      <w:proofErr w:type="spellEnd"/>
-      <w:r>
-        <w:rPr>
-          <w:sz w:val="22"/>
-          <w:szCs w:val="22"/>
-        </w:rPr>
-        <w:t>: user1</w:t>
+      <w:r>
+        <w:rPr>
+          <w:sz w:val="22"/>
+          <w:szCs w:val="22"/>
+        </w:rPr>
+        <w:t>Password: user1</w:t>
       </w:r>
     </w:p>
     <w:p>
@@ -13361,12 +10433,10 @@
         <w:pStyle w:val="Ttulo2"/>
       </w:pPr>
       <w:bookmarkStart w:id="51" w:name="_Toc524717200"/>
-      <w:proofErr w:type="spellStart"/>
       <w:r>
         <w:t>Tests</w:t>
       </w:r>
       <w:bookmarkEnd w:id="51"/>
-      <w:proofErr w:type="spellEnd"/>
     </w:p>
     <w:p/>
     <w:tbl>
@@ -13407,13 +10477,8 @@
             <w:tcW w:w="1555" w:type="dxa"/>
           </w:tcPr>
           <w:p>
-            <w:proofErr w:type="spellStart"/>
-            <w:r>
-              <w:t>Description</w:t>
-            </w:r>
-            <w:proofErr w:type="spellEnd"/>
-            <w:r>
-              <w:t xml:space="preserve"> (Positive Test)</w:t>
+            <w:r>
+              <w:t>Description (Positive Test)</w:t>
             </w:r>
           </w:p>
         </w:tc>
@@ -13422,48 +10487,25 @@
             <w:tcW w:w="6939" w:type="dxa"/>
           </w:tcPr>
           <w:p>
-            <w:proofErr w:type="spellStart"/>
-            <w:r>
-              <w:t>Loguearse</w:t>
-            </w:r>
-            <w:proofErr w:type="spellEnd"/>
-            <w:r>
-              <w:t xml:space="preserve"> usando las siguientes credenciales: </w:t>
-            </w:r>
-            <w:r>
-              <w:t>“</w:t>
-            </w:r>
-            <w:proofErr w:type="spellStart"/>
-            <w:r>
-              <w:t>admin</w:t>
-            </w:r>
-            <w:proofErr w:type="spellEnd"/>
-            <w:r>
-              <w:t>”</w:t>
+            <w:r>
+              <w:t xml:space="preserve">Loguearse usando las siguientes credenciales: </w:t>
+            </w:r>
+            <w:r>
+              <w:t>“admin”</w:t>
             </w:r>
             <w:r>
               <w:t xml:space="preserve">, </w:t>
             </w:r>
-            <w:proofErr w:type="spellStart"/>
             <w:proofErr w:type="gramStart"/>
             <w:r>
               <w:t>password</w:t>
             </w:r>
-            <w:proofErr w:type="spellEnd"/>
             <w:proofErr w:type="gramEnd"/>
             <w:r>
               <w:t xml:space="preserve">: </w:t>
             </w:r>
             <w:r>
-              <w:t>“</w:t>
-            </w:r>
-            <w:proofErr w:type="spellStart"/>
-            <w:r>
-              <w:t>admin</w:t>
-            </w:r>
-            <w:proofErr w:type="spellEnd"/>
-            <w:r>
-              <w:t>”.</w:t>
+              <w:t>“admin”.</w:t>
             </w:r>
           </w:p>
           <w:p>
@@ -13488,13 +10530,8 @@
             <w:tcW w:w="1555" w:type="dxa"/>
           </w:tcPr>
           <w:p>
-            <w:proofErr w:type="spellStart"/>
-            <w:r>
-              <w:t>Expected</w:t>
-            </w:r>
-            <w:proofErr w:type="spellEnd"/>
-            <w:r>
-              <w:t xml:space="preserve"> </w:t>
+            <w:r>
+              <w:t xml:space="preserve">Expected </w:t>
             </w:r>
           </w:p>
           <w:p>
@@ -13523,11 +10560,9 @@
             <w:tcW w:w="1555" w:type="dxa"/>
           </w:tcPr>
           <w:p>
-            <w:proofErr w:type="spellStart"/>
             <w:r>
               <w:t>Outcome</w:t>
             </w:r>
-            <w:proofErr w:type="spellEnd"/>
           </w:p>
         </w:tc>
         <w:tc>
@@ -13581,11 +10616,9 @@
             <w:tcW w:w="1555" w:type="dxa"/>
           </w:tcPr>
           <w:p>
-            <w:proofErr w:type="spellStart"/>
             <w:r>
               <w:t>Description</w:t>
             </w:r>
-            <w:proofErr w:type="spellEnd"/>
           </w:p>
         </w:tc>
         <w:tc>
@@ -13593,13 +10626,8 @@
             <w:tcW w:w="6939" w:type="dxa"/>
           </w:tcPr>
           <w:p>
-            <w:proofErr w:type="spellStart"/>
-            <w:r>
-              <w:t>Loguearse</w:t>
-            </w:r>
-            <w:proofErr w:type="spellEnd"/>
-            <w:r>
-              <w:t xml:space="preserve"> usando las siguientes credenciales: </w:t>
+            <w:r>
+              <w:t xml:space="preserve">Loguearse usando las siguientes credenciales: </w:t>
             </w:r>
             <w:r>
               <w:t>“</w:t>
@@ -13613,12 +10641,10 @@
             <w:r>
               <w:t xml:space="preserve">, </w:t>
             </w:r>
-            <w:proofErr w:type="spellStart"/>
             <w:proofErr w:type="gramStart"/>
             <w:r>
               <w:t>password</w:t>
             </w:r>
-            <w:proofErr w:type="spellEnd"/>
             <w:proofErr w:type="gramEnd"/>
             <w:r>
               <w:t xml:space="preserve">: </w:t>
@@ -13649,13 +10675,8 @@
             <w:tcW w:w="1555" w:type="dxa"/>
           </w:tcPr>
           <w:p>
-            <w:proofErr w:type="spellStart"/>
-            <w:r>
-              <w:t>Expected</w:t>
-            </w:r>
-            <w:proofErr w:type="spellEnd"/>
-            <w:r>
-              <w:t xml:space="preserve"> </w:t>
+            <w:r>
+              <w:t xml:space="preserve">Expected </w:t>
             </w:r>
           </w:p>
         </w:tc>
@@ -13665,15 +10686,7 @@
           </w:tcPr>
           <w:p>
             <w:r>
-              <w:t xml:space="preserve">El sistema muestra la lista de los </w:t>
-            </w:r>
-            <w:proofErr w:type="spellStart"/>
-            <w:r>
-              <w:t>Compostelas</w:t>
-            </w:r>
-            <w:proofErr w:type="spellEnd"/>
-            <w:r>
-              <w:t xml:space="preserve"> del usuario1 aceptados.</w:t>
+              <w:t>El sistema muestra la lista de los Compostelas del usuario1 aceptados.</w:t>
             </w:r>
           </w:p>
         </w:tc>
@@ -13684,11 +10697,9 @@
             <w:tcW w:w="1555" w:type="dxa"/>
           </w:tcPr>
           <w:p>
-            <w:proofErr w:type="spellStart"/>
             <w:r>
               <w:t>Outcome</w:t>
             </w:r>
-            <w:proofErr w:type="spellEnd"/>
           </w:p>
         </w:tc>
         <w:tc>
@@ -13727,259 +10738,9 @@
       <w:r>
         <w:t xml:space="preserve"> </w:t>
       </w:r>
-      <w:proofErr w:type="spellStart"/>
-      <w:r>
-        <w:t>Make</w:t>
-      </w:r>
-      <w:proofErr w:type="spellEnd"/>
-      <w:r>
-        <w:t xml:space="preserve"> a </w:t>
-      </w:r>
-      <w:proofErr w:type="spellStart"/>
-      <w:r>
-        <w:t>decision</w:t>
-      </w:r>
-      <w:proofErr w:type="spellEnd"/>
-      <w:r>
-        <w:t xml:space="preserve"> </w:t>
-      </w:r>
-      <w:proofErr w:type="spellStart"/>
-      <w:r>
-        <w:t>regarding</w:t>
-      </w:r>
-      <w:proofErr w:type="spellEnd"/>
-      <w:r>
-        <w:t xml:space="preserve"> a Compostela. The </w:t>
-      </w:r>
-      <w:proofErr w:type="spellStart"/>
-      <w:r>
-        <w:t>decision</w:t>
-      </w:r>
-      <w:proofErr w:type="spellEnd"/>
-      <w:r>
-        <w:t xml:space="preserve"> </w:t>
-      </w:r>
-      <w:proofErr w:type="spellStart"/>
-      <w:r>
-        <w:t>may</w:t>
-      </w:r>
-      <w:proofErr w:type="spellEnd"/>
-      <w:r>
-        <w:t xml:space="preserve"> be </w:t>
-      </w:r>
-      <w:proofErr w:type="spellStart"/>
-      <w:r>
-        <w:t>either</w:t>
-      </w:r>
-      <w:proofErr w:type="spellEnd"/>
-      <w:r>
-        <w:t xml:space="preserve"> </w:t>
-      </w:r>
-      <w:proofErr w:type="spellStart"/>
-      <w:r>
-        <w:t>to</w:t>
-      </w:r>
-      <w:proofErr w:type="spellEnd"/>
-      <w:r>
-        <w:t xml:space="preserve"> </w:t>
-      </w:r>
-      <w:proofErr w:type="spellStart"/>
-      <w:r>
-        <w:t>approve</w:t>
-      </w:r>
-      <w:proofErr w:type="spellEnd"/>
-      <w:r>
-        <w:t xml:space="preserve"> </w:t>
-      </w:r>
-      <w:proofErr w:type="spellStart"/>
-      <w:r>
-        <w:t>it</w:t>
-      </w:r>
-      <w:proofErr w:type="spellEnd"/>
-      <w:r>
-        <w:t xml:space="preserve"> (</w:t>
-      </w:r>
-      <w:proofErr w:type="spellStart"/>
-      <w:r>
-        <w:t>if</w:t>
-      </w:r>
-      <w:proofErr w:type="spellEnd"/>
-      <w:r>
-        <w:t xml:space="preserve"> the </w:t>
-      </w:r>
-      <w:proofErr w:type="spellStart"/>
-      <w:r>
-        <w:t>user</w:t>
-      </w:r>
-      <w:proofErr w:type="spellEnd"/>
-      <w:r>
-        <w:t xml:space="preserve"> has </w:t>
-      </w:r>
-      <w:proofErr w:type="spellStart"/>
-      <w:r>
-        <w:t>stayed</w:t>
-      </w:r>
-      <w:proofErr w:type="spellEnd"/>
-      <w:r>
-        <w:t xml:space="preserve"> in </w:t>
-      </w:r>
-      <w:proofErr w:type="spellStart"/>
-      <w:r>
-        <w:t>an</w:t>
-      </w:r>
-      <w:proofErr w:type="spellEnd"/>
-      <w:r>
-        <w:t xml:space="preserve"> </w:t>
-      </w:r>
-      <w:proofErr w:type="spellStart"/>
-      <w:r>
-        <w:t>inn</w:t>
-      </w:r>
-      <w:proofErr w:type="spellEnd"/>
-      <w:r>
-        <w:t xml:space="preserve"> at the </w:t>
-      </w:r>
-      <w:proofErr w:type="spellStart"/>
-      <w:r>
-        <w:t>end</w:t>
-      </w:r>
-      <w:proofErr w:type="spellEnd"/>
-      <w:r>
-        <w:t xml:space="preserve"> </w:t>
-      </w:r>
-      <w:proofErr w:type="spellStart"/>
-      <w:r>
-        <w:t>of</w:t>
-      </w:r>
-      <w:proofErr w:type="spellEnd"/>
-      <w:r>
-        <w:t xml:space="preserve"> </w:t>
-      </w:r>
-      <w:proofErr w:type="spellStart"/>
-      <w:r>
-        <w:t>every</w:t>
-      </w:r>
-      <w:proofErr w:type="spellEnd"/>
-      <w:r>
-        <w:t xml:space="preserve"> </w:t>
-      </w:r>
-      <w:proofErr w:type="spellStart"/>
-      <w:r>
-        <w:t>hike</w:t>
-      </w:r>
-      <w:proofErr w:type="spellEnd"/>
-      <w:r>
-        <w:t xml:space="preserve"> </w:t>
-      </w:r>
-      <w:proofErr w:type="spellStart"/>
-      <w:r>
-        <w:t>of</w:t>
-      </w:r>
-      <w:proofErr w:type="spellEnd"/>
-      <w:r>
-        <w:t xml:space="preserve"> the </w:t>
-      </w:r>
-      <w:proofErr w:type="spellStart"/>
-      <w:r>
-        <w:t>corresponding</w:t>
-      </w:r>
-      <w:proofErr w:type="spellEnd"/>
-      <w:r>
-        <w:t xml:space="preserve"> </w:t>
-      </w:r>
-      <w:proofErr w:type="spellStart"/>
-      <w:r>
-        <w:t>route</w:t>
-      </w:r>
-      <w:proofErr w:type="spellEnd"/>
-      <w:r>
-        <w:t xml:space="preserve">) </w:t>
-      </w:r>
-      <w:proofErr w:type="spellStart"/>
-      <w:r>
-        <w:t>or</w:t>
-      </w:r>
-      <w:proofErr w:type="spellEnd"/>
-      <w:r>
-        <w:t xml:space="preserve"> </w:t>
-      </w:r>
-      <w:proofErr w:type="spellStart"/>
-      <w:r>
-        <w:t>deny</w:t>
-      </w:r>
-      <w:proofErr w:type="spellEnd"/>
-      <w:r>
-        <w:t xml:space="preserve"> </w:t>
-      </w:r>
-      <w:proofErr w:type="spellStart"/>
-      <w:r>
-        <w:t>it</w:t>
-      </w:r>
-      <w:proofErr w:type="spellEnd"/>
-      <w:r>
-        <w:t xml:space="preserve"> (</w:t>
-      </w:r>
-      <w:proofErr w:type="spellStart"/>
-      <w:r>
-        <w:t>otherwise</w:t>
-      </w:r>
-      <w:proofErr w:type="spellEnd"/>
-      <w:r>
-        <w:t xml:space="preserve">). In cases in </w:t>
-      </w:r>
-      <w:proofErr w:type="spellStart"/>
-      <w:r>
-        <w:t>which</w:t>
-      </w:r>
-      <w:proofErr w:type="spellEnd"/>
-      <w:r>
-        <w:t xml:space="preserve"> a Compostela </w:t>
-      </w:r>
-      <w:proofErr w:type="spellStart"/>
-      <w:r>
-        <w:t>is</w:t>
-      </w:r>
-      <w:proofErr w:type="spellEnd"/>
-      <w:r>
-        <w:t xml:space="preserve"> </w:t>
-      </w:r>
-      <w:proofErr w:type="spellStart"/>
-      <w:r>
-        <w:t>denied</w:t>
-      </w:r>
-      <w:proofErr w:type="spellEnd"/>
-      <w:r>
-        <w:t xml:space="preserve">, the </w:t>
-      </w:r>
-      <w:proofErr w:type="spellStart"/>
-      <w:r>
-        <w:t>administrator</w:t>
-      </w:r>
-      <w:proofErr w:type="spellEnd"/>
-      <w:r>
-        <w:t xml:space="preserve"> </w:t>
-      </w:r>
-      <w:proofErr w:type="spellStart"/>
-      <w:r>
-        <w:t>must</w:t>
-      </w:r>
-      <w:proofErr w:type="spellEnd"/>
-      <w:r>
-        <w:t xml:space="preserve"> </w:t>
-      </w:r>
-      <w:proofErr w:type="spellStart"/>
-      <w:r>
-        <w:t>provide</w:t>
-      </w:r>
-      <w:proofErr w:type="spellEnd"/>
-      <w:r>
-        <w:t xml:space="preserve"> a </w:t>
-      </w:r>
-      <w:proofErr w:type="spellStart"/>
-      <w:r>
-        <w:t>justification</w:t>
-      </w:r>
-      <w:proofErr w:type="spellEnd"/>
+      <w:r>
+        <w:t>Make a decision regarding a Compostela. The decision may be either to approve it (if the user has stayed in an inn at the end of every hike of the corresponding route) or deny it (otherwise). In cases in which a Compostela is denied, the administrator must provide a justification</w:t>
+      </w:r>
       <w:r>
         <w:t>&gt;</w:t>
       </w:r>
@@ -13994,24 +10755,14 @@
         <w:br/>
       </w:r>
       <w:bookmarkStart w:id="54" w:name="_Toc524717202"/>
-      <w:proofErr w:type="spellStart"/>
       <w:r>
         <w:t>Description</w:t>
       </w:r>
       <w:bookmarkEnd w:id="54"/>
-      <w:proofErr w:type="spellEnd"/>
-    </w:p>
-    <w:p>
-      <w:r>
-        <w:t>Un usuario autenticado como ‘</w:t>
-      </w:r>
-      <w:proofErr w:type="spellStart"/>
-      <w:r>
-        <w:t>admin</w:t>
-      </w:r>
-      <w:proofErr w:type="spellEnd"/>
-      <w:r>
-        <w:t xml:space="preserve">’ puede </w:t>
+    </w:p>
+    <w:p>
+      <w:r>
+        <w:t xml:space="preserve">Un usuario autenticado como ‘admin’ puede </w:t>
       </w:r>
       <w:r>
         <w:t xml:space="preserve">tomar </w:t>
@@ -14038,21 +10789,12 @@
           <w:szCs w:val="22"/>
         </w:rPr>
       </w:pPr>
-      <w:proofErr w:type="spellStart"/>
-      <w:r>
-        <w:rPr>
-          <w:sz w:val="22"/>
-          <w:szCs w:val="22"/>
-        </w:rPr>
-        <w:t>Loguearse</w:t>
-      </w:r>
-      <w:proofErr w:type="spellEnd"/>
-      <w:r>
-        <w:rPr>
-          <w:sz w:val="22"/>
-          <w:szCs w:val="22"/>
-        </w:rPr>
-        <w:t xml:space="preserve"> usando las siguientes credenciales: </w:t>
+      <w:r>
+        <w:rPr>
+          <w:sz w:val="22"/>
+          <w:szCs w:val="22"/>
+        </w:rPr>
+        <w:t xml:space="preserve">Loguearse usando las siguientes credenciales: </w:t>
       </w:r>
     </w:p>
     <w:p>
@@ -14089,31 +10831,13 @@
           <w:szCs w:val="22"/>
         </w:rPr>
       </w:pPr>
-      <w:proofErr w:type="spellStart"/>
-      <w:r>
-        <w:rPr>
-          <w:sz w:val="22"/>
-          <w:szCs w:val="22"/>
-        </w:rPr>
-        <w:t>Username</w:t>
-      </w:r>
-      <w:proofErr w:type="spellEnd"/>
-      <w:r>
-        <w:rPr>
-          <w:sz w:val="22"/>
-          <w:szCs w:val="22"/>
-        </w:rPr>
-        <w:t xml:space="preserve">: </w:t>
-      </w:r>
-      <w:proofErr w:type="spellStart"/>
-      <w:r>
-        <w:rPr>
-          <w:sz w:val="22"/>
-          <w:szCs w:val="22"/>
-        </w:rPr>
-        <w:t>admin</w:t>
-      </w:r>
-      <w:proofErr w:type="spellEnd"/>
+      <w:r>
+        <w:rPr>
+          <w:sz w:val="22"/>
+          <w:szCs w:val="22"/>
+        </w:rPr>
+        <w:t>Username: admin</w:t>
+      </w:r>
     </w:p>
     <w:p>
       <w:pPr>
@@ -14124,31 +10848,13 @@
           <w:szCs w:val="22"/>
         </w:rPr>
       </w:pPr>
-      <w:proofErr w:type="spellStart"/>
-      <w:r>
-        <w:rPr>
-          <w:sz w:val="22"/>
-          <w:szCs w:val="22"/>
-        </w:rPr>
-        <w:t>Password</w:t>
-      </w:r>
-      <w:proofErr w:type="spellEnd"/>
-      <w:r>
-        <w:rPr>
-          <w:sz w:val="22"/>
-          <w:szCs w:val="22"/>
-        </w:rPr>
-        <w:t xml:space="preserve">: </w:t>
-      </w:r>
-      <w:proofErr w:type="spellStart"/>
-      <w:r>
-        <w:rPr>
-          <w:sz w:val="22"/>
-          <w:szCs w:val="22"/>
-        </w:rPr>
-        <w:t>admin</w:t>
-      </w:r>
-      <w:proofErr w:type="spellEnd"/>
+      <w:r>
+        <w:rPr>
+          <w:sz w:val="22"/>
+          <w:szCs w:val="22"/>
+        </w:rPr>
+        <w:t>Password: admin</w:t>
+      </w:r>
     </w:p>
     <w:p>
       <w:pPr>
@@ -14164,12 +10870,10 @@
         <w:pStyle w:val="Ttulo2"/>
       </w:pPr>
       <w:bookmarkStart w:id="56" w:name="_Toc524717204"/>
-      <w:proofErr w:type="spellStart"/>
       <w:r>
         <w:t>Tests</w:t>
       </w:r>
       <w:bookmarkEnd w:id="56"/>
-      <w:proofErr w:type="spellEnd"/>
     </w:p>
     <w:p/>
     <w:tbl>
@@ -14210,13 +10914,8 @@
             <w:tcW w:w="1555" w:type="dxa"/>
           </w:tcPr>
           <w:p>
-            <w:proofErr w:type="spellStart"/>
-            <w:r>
-              <w:t>Description</w:t>
-            </w:r>
-            <w:proofErr w:type="spellEnd"/>
-            <w:r>
-              <w:t xml:space="preserve"> (Positive Test)</w:t>
+            <w:r>
+              <w:t>Description (Positive Test)</w:t>
             </w:r>
           </w:p>
         </w:tc>
@@ -14225,48 +10924,25 @@
             <w:tcW w:w="6939" w:type="dxa"/>
           </w:tcPr>
           <w:p>
-            <w:proofErr w:type="spellStart"/>
-            <w:r>
-              <w:t>Loguearse</w:t>
-            </w:r>
-            <w:proofErr w:type="spellEnd"/>
-            <w:r>
-              <w:t xml:space="preserve"> usando las siguientes credenciales: </w:t>
-            </w:r>
-            <w:r>
-              <w:t>“</w:t>
-            </w:r>
-            <w:proofErr w:type="spellStart"/>
-            <w:r>
-              <w:t>admin</w:t>
-            </w:r>
-            <w:proofErr w:type="spellEnd"/>
-            <w:r>
-              <w:t>”</w:t>
+            <w:r>
+              <w:t xml:space="preserve">Loguearse usando las siguientes credenciales: </w:t>
+            </w:r>
+            <w:r>
+              <w:t>“admin”</w:t>
             </w:r>
             <w:r>
               <w:t xml:space="preserve">, </w:t>
             </w:r>
-            <w:proofErr w:type="spellStart"/>
             <w:proofErr w:type="gramStart"/>
             <w:r>
               <w:t>password</w:t>
             </w:r>
-            <w:proofErr w:type="spellEnd"/>
             <w:proofErr w:type="gramEnd"/>
             <w:r>
               <w:t xml:space="preserve">: </w:t>
             </w:r>
             <w:r>
-              <w:t>“</w:t>
-            </w:r>
-            <w:proofErr w:type="spellStart"/>
-            <w:r>
-              <w:t>admin</w:t>
-            </w:r>
-            <w:proofErr w:type="spellEnd"/>
-            <w:r>
-              <w:t>”.</w:t>
+              <w:t>“admin”.</w:t>
             </w:r>
           </w:p>
           <w:p>
@@ -14276,87 +10952,23 @@
           </w:p>
           <w:p>
             <w:r>
-              <w:t>Pulsar “</w:t>
-            </w:r>
-            <w:proofErr w:type="spellStart"/>
-            <w:r>
-              <w:t>Edit</w:t>
-            </w:r>
-            <w:proofErr w:type="spellEnd"/>
-            <w:r>
-              <w:t>” en la última columna de la primera fila.</w:t>
-            </w:r>
-          </w:p>
-          <w:p>
-            <w:r>
-              <w:t xml:space="preserve">Rellenar formulario: </w:t>
-            </w:r>
-            <w:proofErr w:type="spellStart"/>
-            <w:r>
-              <w:t>Approve</w:t>
-            </w:r>
-            <w:proofErr w:type="spellEnd"/>
-            <w:r>
-              <w:t xml:space="preserve">: [x], </w:t>
-            </w:r>
-            <w:proofErr w:type="spellStart"/>
-            <w:r>
-              <w:t>Justification</w:t>
-            </w:r>
-            <w:proofErr w:type="spellEnd"/>
-            <w:r>
-              <w:t>: “</w:t>
+              <w:t>Pulsar “Edit” en la última columna de la primera fila.</w:t>
+            </w:r>
+          </w:p>
+          <w:p>
+            <w:r>
+              <w:t>Rellenar formulario: Approve: [x], Justification: “</w:t>
             </w:r>
             <w:r>
               <w:t>justificado</w:t>
             </w:r>
             <w:r>
-              <w:t>”, ¿</w:t>
-            </w:r>
-            <w:proofErr w:type="spellStart"/>
-            <w:r>
-              <w:t>Is</w:t>
-            </w:r>
-            <w:proofErr w:type="spellEnd"/>
-            <w:r>
-              <w:t xml:space="preserve"> </w:t>
-            </w:r>
-            <w:proofErr w:type="spellStart"/>
-            <w:r>
-              <w:t>this</w:t>
-            </w:r>
-            <w:proofErr w:type="spellEnd"/>
-            <w:r>
-              <w:t xml:space="preserve"> </w:t>
-            </w:r>
-            <w:proofErr w:type="spellStart"/>
-            <w:r>
-              <w:t>your</w:t>
-            </w:r>
-            <w:proofErr w:type="spellEnd"/>
-            <w:r>
-              <w:t xml:space="preserve"> final </w:t>
-            </w:r>
-            <w:proofErr w:type="spellStart"/>
-            <w:r>
-              <w:t>decision</w:t>
-            </w:r>
-            <w:proofErr w:type="spellEnd"/>
-            <w:r>
-              <w:t>? [x].</w:t>
-            </w:r>
-          </w:p>
-          <w:p>
-            <w:r>
-              <w:t>Pulsar “</w:t>
-            </w:r>
-            <w:proofErr w:type="spellStart"/>
-            <w:r>
-              <w:t>Save</w:t>
-            </w:r>
-            <w:proofErr w:type="spellEnd"/>
-            <w:r>
-              <w:t>”.</w:t>
+              <w:t>”, ¿Is this your final decision? [x].</w:t>
+            </w:r>
+          </w:p>
+          <w:p>
+            <w:r>
+              <w:t>Pulsar “Save”.</w:t>
             </w:r>
           </w:p>
         </w:tc>
@@ -14367,13 +10979,8 @@
             <w:tcW w:w="1555" w:type="dxa"/>
           </w:tcPr>
           <w:p>
-            <w:proofErr w:type="spellStart"/>
-            <w:r>
-              <w:t>Expected</w:t>
-            </w:r>
-            <w:proofErr w:type="spellEnd"/>
-            <w:r>
-              <w:t xml:space="preserve"> </w:t>
+            <w:r>
+              <w:t xml:space="preserve">Expected </w:t>
             </w:r>
           </w:p>
           <w:p>
@@ -14399,11 +11006,9 @@
             <w:tcW w:w="1555" w:type="dxa"/>
           </w:tcPr>
           <w:p>
-            <w:proofErr w:type="spellStart"/>
             <w:r>
               <w:t>Outcome</w:t>
             </w:r>
-            <w:proofErr w:type="spellEnd"/>
           </w:p>
         </w:tc>
         <w:tc>
@@ -14458,13 +11063,8 @@
             <w:tcW w:w="1555" w:type="dxa"/>
           </w:tcPr>
           <w:p>
-            <w:proofErr w:type="spellStart"/>
-            <w:r>
-              <w:t>Description</w:t>
-            </w:r>
-            <w:proofErr w:type="spellEnd"/>
-            <w:r>
-              <w:t xml:space="preserve"> </w:t>
+            <w:r>
+              <w:t xml:space="preserve">Description </w:t>
             </w:r>
           </w:p>
         </w:tc>
@@ -14473,48 +11073,25 @@
             <w:tcW w:w="6939" w:type="dxa"/>
           </w:tcPr>
           <w:p>
-            <w:proofErr w:type="spellStart"/>
-            <w:r>
-              <w:t>Loguearse</w:t>
-            </w:r>
-            <w:proofErr w:type="spellEnd"/>
-            <w:r>
-              <w:t xml:space="preserve"> usando las siguientes credenciales: </w:t>
-            </w:r>
-            <w:r>
-              <w:t>“</w:t>
-            </w:r>
-            <w:proofErr w:type="spellStart"/>
-            <w:r>
-              <w:t>admin</w:t>
-            </w:r>
-            <w:proofErr w:type="spellEnd"/>
-            <w:r>
-              <w:t>”</w:t>
+            <w:r>
+              <w:t xml:space="preserve">Loguearse usando las siguientes credenciales: </w:t>
+            </w:r>
+            <w:r>
+              <w:t>“admin”</w:t>
             </w:r>
             <w:r>
               <w:t xml:space="preserve">, </w:t>
             </w:r>
-            <w:proofErr w:type="spellStart"/>
             <w:proofErr w:type="gramStart"/>
             <w:r>
               <w:t>password</w:t>
             </w:r>
-            <w:proofErr w:type="spellEnd"/>
             <w:proofErr w:type="gramEnd"/>
             <w:r>
               <w:t xml:space="preserve">: </w:t>
             </w:r>
             <w:r>
-              <w:t>“</w:t>
-            </w:r>
-            <w:proofErr w:type="spellStart"/>
-            <w:r>
-              <w:t>admin</w:t>
-            </w:r>
-            <w:proofErr w:type="spellEnd"/>
-            <w:r>
-              <w:t>”.</w:t>
+              <w:t>“admin”.</w:t>
             </w:r>
           </w:p>
           <w:p>
@@ -14524,36 +11101,12 @@
           </w:p>
           <w:p>
             <w:r>
-              <w:t>Pulsar “</w:t>
-            </w:r>
-            <w:proofErr w:type="spellStart"/>
-            <w:r>
-              <w:t>Edit</w:t>
-            </w:r>
-            <w:proofErr w:type="spellEnd"/>
-            <w:r>
-              <w:t>” en la última columna de la primera fila.</w:t>
-            </w:r>
-          </w:p>
-          <w:p>
-            <w:r>
-              <w:t xml:space="preserve">Rellenar formulario: </w:t>
-            </w:r>
-            <w:proofErr w:type="spellStart"/>
-            <w:r>
-              <w:t>Approve</w:t>
-            </w:r>
-            <w:proofErr w:type="spellEnd"/>
-            <w:r>
-              <w:t xml:space="preserve">: [], </w:t>
-            </w:r>
-            <w:proofErr w:type="spellStart"/>
-            <w:r>
-              <w:t>Justification</w:t>
-            </w:r>
-            <w:proofErr w:type="spellEnd"/>
-            <w:r>
-              <w:t xml:space="preserve">: </w:t>
+              <w:t>Pulsar “Edit” en la última columna de la primera fila.</w:t>
+            </w:r>
+          </w:p>
+          <w:p>
+            <w:r>
+              <w:t xml:space="preserve">Rellenar formulario: Approve: [], Justification: </w:t>
             </w:r>
             <w:proofErr w:type="gramStart"/>
             <w:r>
@@ -14561,52 +11114,12 @@
             </w:r>
             <w:proofErr w:type="gramEnd"/>
             <w:r>
-              <w:t>, ¿</w:t>
-            </w:r>
-            <w:proofErr w:type="spellStart"/>
-            <w:r>
-              <w:t>Is</w:t>
-            </w:r>
-            <w:proofErr w:type="spellEnd"/>
-            <w:r>
-              <w:t xml:space="preserve"> </w:t>
-            </w:r>
-            <w:proofErr w:type="spellStart"/>
-            <w:r>
-              <w:t>this</w:t>
-            </w:r>
-            <w:proofErr w:type="spellEnd"/>
-            <w:r>
-              <w:t xml:space="preserve"> </w:t>
-            </w:r>
-            <w:proofErr w:type="spellStart"/>
-            <w:r>
-              <w:t>your</w:t>
-            </w:r>
-            <w:proofErr w:type="spellEnd"/>
-            <w:r>
-              <w:t xml:space="preserve"> final </w:t>
-            </w:r>
-            <w:proofErr w:type="spellStart"/>
-            <w:r>
-              <w:t>decision</w:t>
-            </w:r>
-            <w:proofErr w:type="spellEnd"/>
-            <w:r>
-              <w:t>? [x].</w:t>
-            </w:r>
-          </w:p>
-          <w:p>
-            <w:r>
-              <w:t>Pulsar “</w:t>
-            </w:r>
-            <w:proofErr w:type="spellStart"/>
-            <w:r>
-              <w:t>Save</w:t>
-            </w:r>
-            <w:proofErr w:type="spellEnd"/>
-            <w:r>
-              <w:t>”.</w:t>
+              <w:t>, ¿Is this your final decision? [x].</w:t>
+            </w:r>
+          </w:p>
+          <w:p>
+            <w:r>
+              <w:t>Pulsar “Save”.</w:t>
             </w:r>
           </w:p>
         </w:tc>
@@ -14617,13 +11130,8 @@
             <w:tcW w:w="1555" w:type="dxa"/>
           </w:tcPr>
           <w:p>
-            <w:proofErr w:type="spellStart"/>
-            <w:r>
-              <w:t>Expected</w:t>
-            </w:r>
-            <w:proofErr w:type="spellEnd"/>
-            <w:r>
-              <w:t xml:space="preserve"> </w:t>
+            <w:r>
+              <w:t xml:space="preserve">Expected </w:t>
             </w:r>
           </w:p>
           <w:p/>
@@ -14638,37 +11146,8 @@
               <w:t>El sistema muestra el siguiente mensaje de error: “</w:t>
             </w:r>
             <w:r>
-              <w:t xml:space="preserve">The </w:t>
-            </w:r>
-            <w:proofErr w:type="spellStart"/>
-            <w:r>
-              <w:t>justification</w:t>
-            </w:r>
-            <w:proofErr w:type="spellEnd"/>
-            <w:r>
-              <w:t xml:space="preserve"> </w:t>
-            </w:r>
-            <w:proofErr w:type="spellStart"/>
-            <w:r>
-              <w:t>dont</w:t>
-            </w:r>
-            <w:proofErr w:type="spellEnd"/>
-            <w:r>
-              <w:t xml:space="preserve"> </w:t>
-            </w:r>
-            <w:proofErr w:type="spellStart"/>
-            <w:r>
-              <w:t>must</w:t>
-            </w:r>
-            <w:proofErr w:type="spellEnd"/>
-            <w:r>
-              <w:t xml:space="preserve"> be </w:t>
-            </w:r>
-            <w:proofErr w:type="spellStart"/>
-            <w:r>
-              <w:t>blank</w:t>
-            </w:r>
-            <w:proofErr w:type="spellEnd"/>
+              <w:t>The justification dont must be blank</w:t>
+            </w:r>
             <w:r>
               <w:t>”.</w:t>
             </w:r>
@@ -14681,11 +11160,9 @@
             <w:tcW w:w="1555" w:type="dxa"/>
           </w:tcPr>
           <w:p>
-            <w:proofErr w:type="spellStart"/>
             <w:r>
               <w:t>Outcome</w:t>
             </w:r>
-            <w:proofErr w:type="spellEnd"/>
           </w:p>
         </w:tc>
         <w:tc>
@@ -14741,13 +11218,8 @@
             <w:tcW w:w="1555" w:type="dxa"/>
           </w:tcPr>
           <w:p>
-            <w:proofErr w:type="spellStart"/>
-            <w:r>
-              <w:t>Description</w:t>
-            </w:r>
-            <w:proofErr w:type="spellEnd"/>
-            <w:r>
-              <w:t xml:space="preserve"> </w:t>
+            <w:r>
+              <w:t xml:space="preserve">Description </w:t>
             </w:r>
           </w:p>
         </w:tc>
@@ -14756,48 +11228,25 @@
             <w:tcW w:w="6939" w:type="dxa"/>
           </w:tcPr>
           <w:p>
-            <w:proofErr w:type="spellStart"/>
-            <w:r>
-              <w:t>Loguearse</w:t>
-            </w:r>
-            <w:proofErr w:type="spellEnd"/>
-            <w:r>
-              <w:t xml:space="preserve"> usando las siguientes credenciales: </w:t>
-            </w:r>
-            <w:r>
-              <w:t>“</w:t>
-            </w:r>
-            <w:proofErr w:type="spellStart"/>
-            <w:r>
-              <w:t>admin</w:t>
-            </w:r>
-            <w:proofErr w:type="spellEnd"/>
-            <w:r>
-              <w:t>”</w:t>
+            <w:r>
+              <w:t xml:space="preserve">Loguearse usando las siguientes credenciales: </w:t>
+            </w:r>
+            <w:r>
+              <w:t>“admin”</w:t>
             </w:r>
             <w:r>
               <w:t xml:space="preserve">, </w:t>
             </w:r>
-            <w:proofErr w:type="spellStart"/>
             <w:proofErr w:type="gramStart"/>
             <w:r>
               <w:t>password</w:t>
             </w:r>
-            <w:proofErr w:type="spellEnd"/>
             <w:proofErr w:type="gramEnd"/>
             <w:r>
               <w:t xml:space="preserve">: </w:t>
             </w:r>
             <w:r>
-              <w:t>“</w:t>
-            </w:r>
-            <w:proofErr w:type="spellStart"/>
-            <w:r>
-              <w:t>admin</w:t>
-            </w:r>
-            <w:proofErr w:type="spellEnd"/>
-            <w:r>
-              <w:t>”.</w:t>
+              <w:t>“admin”.</w:t>
             </w:r>
           </w:p>
           <w:p>
@@ -14807,81 +11256,17 @@
           </w:p>
           <w:p>
             <w:r>
-              <w:t>Pulsar “</w:t>
-            </w:r>
-            <w:proofErr w:type="spellStart"/>
-            <w:r>
-              <w:t>Edit</w:t>
-            </w:r>
-            <w:proofErr w:type="spellEnd"/>
-            <w:r>
-              <w:t>” en la última columna de la primera fila.</w:t>
-            </w:r>
-          </w:p>
-          <w:p>
-            <w:r>
-              <w:t xml:space="preserve">Rellenar formulario: </w:t>
-            </w:r>
-            <w:proofErr w:type="spellStart"/>
-            <w:r>
-              <w:t>Approve</w:t>
-            </w:r>
-            <w:proofErr w:type="spellEnd"/>
-            <w:r>
-              <w:t xml:space="preserve">: [], </w:t>
-            </w:r>
-            <w:proofErr w:type="spellStart"/>
-            <w:r>
-              <w:t>Justification</w:t>
-            </w:r>
-            <w:proofErr w:type="spellEnd"/>
-            <w:r>
-              <w:t>: “justificación”, ¿</w:t>
-            </w:r>
-            <w:proofErr w:type="spellStart"/>
-            <w:r>
-              <w:t>Is</w:t>
-            </w:r>
-            <w:proofErr w:type="spellEnd"/>
-            <w:r>
-              <w:t xml:space="preserve"> </w:t>
-            </w:r>
-            <w:proofErr w:type="spellStart"/>
-            <w:r>
-              <w:t>this</w:t>
-            </w:r>
-            <w:proofErr w:type="spellEnd"/>
-            <w:r>
-              <w:t xml:space="preserve"> </w:t>
-            </w:r>
-            <w:proofErr w:type="spellStart"/>
-            <w:r>
-              <w:t>your</w:t>
-            </w:r>
-            <w:proofErr w:type="spellEnd"/>
-            <w:r>
-              <w:t xml:space="preserve"> final </w:t>
-            </w:r>
-            <w:proofErr w:type="spellStart"/>
-            <w:r>
-              <w:t>decision</w:t>
-            </w:r>
-            <w:proofErr w:type="spellEnd"/>
-            <w:r>
-              <w:t>? [].</w:t>
-            </w:r>
-          </w:p>
-          <w:p>
-            <w:r>
-              <w:t>Pulsar “</w:t>
-            </w:r>
-            <w:proofErr w:type="spellStart"/>
-            <w:r>
-              <w:t>Save</w:t>
-            </w:r>
-            <w:proofErr w:type="spellEnd"/>
-            <w:r>
-              <w:t>”.</w:t>
+              <w:t>Pulsar “Edit” en la última columna de la primera fila.</w:t>
+            </w:r>
+          </w:p>
+          <w:p>
+            <w:r>
+              <w:t>Rellenar formulario: Approve: [], Justification: “justificación”, ¿Is this your final decision? [].</w:t>
+            </w:r>
+          </w:p>
+          <w:p>
+            <w:r>
+              <w:t>Pulsar “Save”.</w:t>
             </w:r>
           </w:p>
         </w:tc>
@@ -14895,13 +11280,8 @@
             <w:tcW w:w="1555" w:type="dxa"/>
           </w:tcPr>
           <w:p>
-            <w:proofErr w:type="spellStart"/>
-            <w:r>
-              <w:t>Expected</w:t>
-            </w:r>
-            <w:proofErr w:type="spellEnd"/>
-            <w:r>
-              <w:t xml:space="preserve"> </w:t>
+            <w:r>
+              <w:t xml:space="preserve">Expected </w:t>
             </w:r>
           </w:p>
           <w:p/>
@@ -14932,11 +11312,9 @@
             <w:tcW w:w="1555" w:type="dxa"/>
           </w:tcPr>
           <w:p>
-            <w:proofErr w:type="spellStart"/>
             <w:r>
               <w:t>Outcome</w:t>
             </w:r>
-            <w:proofErr w:type="spellEnd"/>
           </w:p>
         </w:tc>
         <w:tc>
@@ -14971,37 +11349,8 @@
         <w:t xml:space="preserve"> </w:t>
       </w:r>
       <w:r>
-        <w:t xml:space="preserve">Display the </w:t>
-      </w:r>
-      <w:proofErr w:type="spellStart"/>
-      <w:r>
-        <w:t>amenities</w:t>
-      </w:r>
-      <w:proofErr w:type="spellEnd"/>
-      <w:r>
-        <w:t xml:space="preserve"> </w:t>
-      </w:r>
-      <w:proofErr w:type="spellStart"/>
-      <w:r>
-        <w:t>that</w:t>
-      </w:r>
-      <w:proofErr w:type="spellEnd"/>
-      <w:r>
-        <w:t xml:space="preserve"> </w:t>
-      </w:r>
-      <w:proofErr w:type="spellStart"/>
-      <w:r>
-        <w:t>it</w:t>
-      </w:r>
-      <w:proofErr w:type="spellEnd"/>
-      <w:r>
-        <w:t xml:space="preserve"> </w:t>
-      </w:r>
-      <w:proofErr w:type="spellStart"/>
-      <w:r>
-        <w:t>offers</w:t>
-      </w:r>
-      <w:proofErr w:type="spellEnd"/>
+        <w:t>Display the amenities that it offers</w:t>
+      </w:r>
       <w:r>
         <w:t>&gt;</w:t>
       </w:r>
@@ -15015,12 +11364,10 @@
         <w:br/>
       </w:r>
       <w:bookmarkStart w:id="58" w:name="_Toc524717206"/>
-      <w:proofErr w:type="spellStart"/>
       <w:r>
         <w:t>Description</w:t>
       </w:r>
       <w:bookmarkEnd w:id="58"/>
-      <w:proofErr w:type="spellEnd"/>
     </w:p>
     <w:p>
       <w:r>
@@ -15045,21 +11392,12 @@
           <w:szCs w:val="22"/>
         </w:rPr>
       </w:pPr>
-      <w:proofErr w:type="spellStart"/>
-      <w:r>
-        <w:rPr>
-          <w:sz w:val="22"/>
-          <w:szCs w:val="22"/>
-        </w:rPr>
-        <w:t>Loguearse</w:t>
-      </w:r>
-      <w:proofErr w:type="spellEnd"/>
-      <w:r>
-        <w:rPr>
-          <w:sz w:val="22"/>
-          <w:szCs w:val="22"/>
-        </w:rPr>
-        <w:t xml:space="preserve"> usando las siguientes credenciales: </w:t>
+      <w:r>
+        <w:rPr>
+          <w:sz w:val="22"/>
+          <w:szCs w:val="22"/>
+        </w:rPr>
+        <w:t xml:space="preserve">Loguearse usando las siguientes credenciales: </w:t>
       </w:r>
     </w:p>
     <w:p>
@@ -15096,21 +11434,12 @@
           <w:szCs w:val="22"/>
         </w:rPr>
       </w:pPr>
-      <w:proofErr w:type="spellStart"/>
-      <w:r>
-        <w:rPr>
-          <w:sz w:val="22"/>
-          <w:szCs w:val="22"/>
-        </w:rPr>
-        <w:t>Username</w:t>
-      </w:r>
-      <w:proofErr w:type="spellEnd"/>
-      <w:r>
-        <w:rPr>
-          <w:sz w:val="22"/>
-          <w:szCs w:val="22"/>
-        </w:rPr>
-        <w:t>: user1</w:t>
+      <w:r>
+        <w:rPr>
+          <w:sz w:val="22"/>
+          <w:szCs w:val="22"/>
+        </w:rPr>
+        <w:t>Username: user1</w:t>
       </w:r>
     </w:p>
     <w:p>
@@ -15122,21 +11451,12 @@
           <w:szCs w:val="22"/>
         </w:rPr>
       </w:pPr>
-      <w:proofErr w:type="spellStart"/>
-      <w:r>
-        <w:rPr>
-          <w:sz w:val="22"/>
-          <w:szCs w:val="22"/>
-        </w:rPr>
-        <w:t>Password</w:t>
-      </w:r>
-      <w:proofErr w:type="spellEnd"/>
-      <w:r>
-        <w:rPr>
-          <w:sz w:val="22"/>
-          <w:szCs w:val="22"/>
-        </w:rPr>
-        <w:t>: user1</w:t>
+      <w:r>
+        <w:rPr>
+          <w:sz w:val="22"/>
+          <w:szCs w:val="22"/>
+        </w:rPr>
+        <w:t>Password: user1</w:t>
       </w:r>
     </w:p>
     <w:p>
@@ -15174,21 +11494,12 @@
           <w:szCs w:val="22"/>
         </w:rPr>
       </w:pPr>
-      <w:proofErr w:type="spellStart"/>
-      <w:r>
-        <w:rPr>
-          <w:sz w:val="22"/>
-          <w:szCs w:val="22"/>
-        </w:rPr>
-        <w:t>Username</w:t>
-      </w:r>
-      <w:proofErr w:type="spellEnd"/>
-      <w:r>
-        <w:rPr>
-          <w:sz w:val="22"/>
-          <w:szCs w:val="22"/>
-        </w:rPr>
-        <w:t>: agent1</w:t>
+      <w:r>
+        <w:rPr>
+          <w:sz w:val="22"/>
+          <w:szCs w:val="22"/>
+        </w:rPr>
+        <w:t>Username: agent1</w:t>
       </w:r>
     </w:p>
     <w:p>
@@ -15200,21 +11511,12 @@
           <w:szCs w:val="22"/>
         </w:rPr>
       </w:pPr>
-      <w:proofErr w:type="spellStart"/>
-      <w:r>
-        <w:rPr>
-          <w:sz w:val="22"/>
-          <w:szCs w:val="22"/>
-        </w:rPr>
-        <w:t>Password</w:t>
-      </w:r>
-      <w:proofErr w:type="spellEnd"/>
-      <w:r>
-        <w:rPr>
-          <w:sz w:val="22"/>
-          <w:szCs w:val="22"/>
-        </w:rPr>
-        <w:t>: agent1</w:t>
+      <w:r>
+        <w:rPr>
+          <w:sz w:val="22"/>
+          <w:szCs w:val="22"/>
+        </w:rPr>
+        <w:t>Password: agent1</w:t>
       </w:r>
     </w:p>
     <w:p>
@@ -15250,12 +11552,10 @@
         <w:pStyle w:val="Ttulo2"/>
       </w:pPr>
       <w:bookmarkStart w:id="60" w:name="_Toc524717208"/>
-      <w:proofErr w:type="spellStart"/>
       <w:r>
         <w:t>Tests</w:t>
       </w:r>
       <w:bookmarkEnd w:id="60"/>
-      <w:proofErr w:type="spellEnd"/>
     </w:p>
     <w:p/>
     <w:tbl>
@@ -15296,13 +11596,8 @@
             <w:tcW w:w="1555" w:type="dxa"/>
           </w:tcPr>
           <w:p>
-            <w:proofErr w:type="spellStart"/>
-            <w:r>
-              <w:t>Description</w:t>
-            </w:r>
-            <w:proofErr w:type="spellEnd"/>
-            <w:r>
-              <w:t xml:space="preserve"> (Positive Test)</w:t>
+            <w:r>
+              <w:t>Description (Positive Test)</w:t>
             </w:r>
           </w:p>
         </w:tc>
@@ -15311,13 +11606,8 @@
             <w:tcW w:w="6939" w:type="dxa"/>
           </w:tcPr>
           <w:p>
-            <w:proofErr w:type="spellStart"/>
-            <w:r>
-              <w:t>Loguearse</w:t>
-            </w:r>
-            <w:proofErr w:type="spellEnd"/>
-            <w:r>
-              <w:t xml:space="preserve"> usando las siguientes credenciales: </w:t>
+            <w:r>
+              <w:t xml:space="preserve">Loguearse usando las siguientes credenciales: </w:t>
             </w:r>
             <w:r>
               <w:t>“user1”</w:t>
@@ -15325,12 +11615,10 @@
             <w:r>
               <w:t xml:space="preserve">, </w:t>
             </w:r>
-            <w:proofErr w:type="spellStart"/>
             <w:proofErr w:type="gramStart"/>
             <w:r>
               <w:t>password</w:t>
             </w:r>
-            <w:proofErr w:type="spellEnd"/>
             <w:proofErr w:type="gramEnd"/>
             <w:r>
               <w:t xml:space="preserve">: </w:t>
@@ -15344,23 +11632,7 @@
               <w:t>Se debe pulsar en “</w:t>
             </w:r>
             <w:r>
-              <w:t>LIST OF INNS” y en “</w:t>
-            </w:r>
-            <w:proofErr w:type="spellStart"/>
-            <w:r>
-              <w:t>Amenities</w:t>
-            </w:r>
-            <w:proofErr w:type="spellEnd"/>
-            <w:r>
-              <w:t xml:space="preserve">” en la última </w:t>
-            </w:r>
-            <w:proofErr w:type="spellStart"/>
-            <w:r>
-              <w:t>columa</w:t>
-            </w:r>
-            <w:proofErr w:type="spellEnd"/>
-            <w:r>
-              <w:t xml:space="preserve"> en la primera fila.</w:t>
+              <w:t>LIST OF INNS” y en “Amenities” en la última columa en la primera fila.</w:t>
             </w:r>
           </w:p>
           <w:p>
@@ -15377,13 +11649,8 @@
             <w:tcW w:w="1555" w:type="dxa"/>
           </w:tcPr>
           <w:p>
-            <w:proofErr w:type="spellStart"/>
-            <w:r>
-              <w:t>Expected</w:t>
-            </w:r>
-            <w:proofErr w:type="spellEnd"/>
-            <w:r>
-              <w:t xml:space="preserve"> </w:t>
+            <w:r>
+              <w:t xml:space="preserve">Expected </w:t>
             </w:r>
           </w:p>
           <w:p>
@@ -15412,11 +11679,9 @@
             <w:tcW w:w="1555" w:type="dxa"/>
           </w:tcPr>
           <w:p>
-            <w:proofErr w:type="spellStart"/>
             <w:r>
               <w:t>Outcome</w:t>
             </w:r>
-            <w:proofErr w:type="spellEnd"/>
           </w:p>
         </w:tc>
         <w:tc>
@@ -15474,13 +11739,8 @@
             <w:tcW w:w="1555" w:type="dxa"/>
           </w:tcPr>
           <w:p>
-            <w:proofErr w:type="spellStart"/>
-            <w:r>
-              <w:t>Description</w:t>
-            </w:r>
-            <w:proofErr w:type="spellEnd"/>
-            <w:r>
-              <w:t xml:space="preserve"> (Positive Test)</w:t>
+            <w:r>
+              <w:t>Description (Positive Test)</w:t>
             </w:r>
           </w:p>
         </w:tc>
@@ -15489,13 +11749,8 @@
             <w:tcW w:w="6939" w:type="dxa"/>
           </w:tcPr>
           <w:p>
-            <w:proofErr w:type="spellStart"/>
-            <w:r>
-              <w:t>Loguearse</w:t>
-            </w:r>
-            <w:proofErr w:type="spellEnd"/>
-            <w:r>
-              <w:t xml:space="preserve"> usando las siguientes credenciales: </w:t>
+            <w:r>
+              <w:t xml:space="preserve">Loguearse usando las siguientes credenciales: </w:t>
             </w:r>
             <w:r>
               <w:t>“agent1”</w:t>
@@ -15503,12 +11758,10 @@
             <w:r>
               <w:t xml:space="preserve">, </w:t>
             </w:r>
-            <w:proofErr w:type="spellStart"/>
             <w:proofErr w:type="gramStart"/>
             <w:r>
               <w:t>password</w:t>
             </w:r>
-            <w:proofErr w:type="spellEnd"/>
             <w:proofErr w:type="gramEnd"/>
             <w:r>
               <w:t xml:space="preserve">: </w:t>
@@ -15520,23 +11773,7 @@
           <w:p>
             <w:r>
               <w:lastRenderedPageBreak/>
-              <w:t>Se debe pulsar en “LIST OF INNS” y en “</w:t>
-            </w:r>
-            <w:proofErr w:type="spellStart"/>
-            <w:r>
-              <w:t>Amenities</w:t>
-            </w:r>
-            <w:proofErr w:type="spellEnd"/>
-            <w:r>
-              <w:t xml:space="preserve">” en la última </w:t>
-            </w:r>
-            <w:proofErr w:type="spellStart"/>
-            <w:r>
-              <w:t>columa</w:t>
-            </w:r>
-            <w:proofErr w:type="spellEnd"/>
-            <w:r>
-              <w:t xml:space="preserve"> en la segunda fila.</w:t>
+              <w:t>Se debe pulsar en “LIST OF INNS” y en “Amenities” en la última columa en la segunda fila.</w:t>
             </w:r>
           </w:p>
           <w:p>
@@ -15553,13 +11790,9 @@
             <w:tcW w:w="1555" w:type="dxa"/>
           </w:tcPr>
           <w:p>
-            <w:proofErr w:type="spellStart"/>
-            <w:r>
-              <w:t>Expected</w:t>
-            </w:r>
-            <w:proofErr w:type="spellEnd"/>
-            <w:r>
-              <w:t xml:space="preserve"> </w:t>
+            <w:r>
+              <w:lastRenderedPageBreak/>
+              <w:t xml:space="preserve">Expected </w:t>
             </w:r>
           </w:p>
           <w:p>
@@ -15585,11 +11818,9 @@
             <w:tcW w:w="1555" w:type="dxa"/>
           </w:tcPr>
           <w:p>
-            <w:proofErr w:type="spellStart"/>
             <w:r>
               <w:t>Outcome</w:t>
             </w:r>
-            <w:proofErr w:type="spellEnd"/>
           </w:p>
         </w:tc>
         <w:tc>
@@ -15627,163 +11858,9 @@
       <w:r>
         <w:t xml:space="preserve"> </w:t>
       </w:r>
-      <w:proofErr w:type="spellStart"/>
-      <w:r>
-        <w:t>Manage</w:t>
-      </w:r>
-      <w:proofErr w:type="spellEnd"/>
-      <w:r>
-        <w:t xml:space="preserve"> the </w:t>
-      </w:r>
-      <w:proofErr w:type="spellStart"/>
-      <w:r>
-        <w:t>amenities</w:t>
-      </w:r>
-      <w:proofErr w:type="spellEnd"/>
-      <w:r>
-        <w:t xml:space="preserve"> </w:t>
-      </w:r>
-      <w:proofErr w:type="spellStart"/>
-      <w:r>
-        <w:t>that</w:t>
-      </w:r>
-      <w:proofErr w:type="spellEnd"/>
-      <w:r>
-        <w:t xml:space="preserve"> are </w:t>
-      </w:r>
-      <w:proofErr w:type="spellStart"/>
-      <w:r>
-        <w:t>offered</w:t>
-      </w:r>
-      <w:proofErr w:type="spellEnd"/>
-      <w:r>
-        <w:t xml:space="preserve"> </w:t>
-      </w:r>
-      <w:proofErr w:type="spellStart"/>
-      <w:r>
-        <w:t>by</w:t>
-      </w:r>
-      <w:proofErr w:type="spellEnd"/>
-      <w:r>
-        <w:t xml:space="preserve"> the </w:t>
-      </w:r>
-      <w:proofErr w:type="spellStart"/>
-      <w:r>
-        <w:t>inns</w:t>
-      </w:r>
-      <w:proofErr w:type="spellEnd"/>
-      <w:r>
-        <w:t xml:space="preserve"> </w:t>
-      </w:r>
-      <w:proofErr w:type="spellStart"/>
-      <w:r>
-        <w:t>that</w:t>
-      </w:r>
-      <w:proofErr w:type="spellEnd"/>
-      <w:r>
-        <w:t xml:space="preserve"> he </w:t>
-      </w:r>
-      <w:proofErr w:type="spellStart"/>
-      <w:r>
-        <w:t>or</w:t>
-      </w:r>
-      <w:proofErr w:type="spellEnd"/>
-      <w:r>
-        <w:t xml:space="preserve"> </w:t>
-      </w:r>
-      <w:proofErr w:type="spellStart"/>
-      <w:r>
-        <w:t>she</w:t>
-      </w:r>
-      <w:proofErr w:type="spellEnd"/>
-      <w:r>
-        <w:t xml:space="preserve"> </w:t>
-      </w:r>
-      <w:proofErr w:type="spellStart"/>
-      <w:r>
-        <w:t>manages</w:t>
-      </w:r>
-      <w:proofErr w:type="spellEnd"/>
-      <w:r>
-        <w:t xml:space="preserve">, </w:t>
-      </w:r>
-      <w:proofErr w:type="spellStart"/>
-      <w:r>
-        <w:t>which</w:t>
-      </w:r>
-      <w:proofErr w:type="spellEnd"/>
-      <w:r>
-        <w:t xml:space="preserve"> </w:t>
-      </w:r>
-      <w:proofErr w:type="spellStart"/>
-      <w:r>
-        <w:t>includes</w:t>
-      </w:r>
-      <w:proofErr w:type="spellEnd"/>
-      <w:r>
-        <w:t xml:space="preserve"> </w:t>
-      </w:r>
-      <w:proofErr w:type="spellStart"/>
-      <w:r>
-        <w:t>creating</w:t>
-      </w:r>
-      <w:proofErr w:type="spellEnd"/>
-      <w:r>
-        <w:t xml:space="preserve"> </w:t>
-      </w:r>
-      <w:proofErr w:type="spellStart"/>
-      <w:r>
-        <w:t>them</w:t>
-      </w:r>
-      <w:proofErr w:type="spellEnd"/>
-      <w:r>
-        <w:t xml:space="preserve">, </w:t>
-      </w:r>
-      <w:proofErr w:type="spellStart"/>
-      <w:r>
-        <w:t>editing</w:t>
-      </w:r>
-      <w:proofErr w:type="spellEnd"/>
-      <w:r>
-        <w:t xml:space="preserve"> </w:t>
-      </w:r>
-      <w:proofErr w:type="spellStart"/>
-      <w:r>
-        <w:t>them</w:t>
-      </w:r>
-      <w:proofErr w:type="spellEnd"/>
-      <w:r>
-        <w:t xml:space="preserve">, </w:t>
-      </w:r>
-      <w:proofErr w:type="spellStart"/>
-      <w:r>
-        <w:t>deleting</w:t>
-      </w:r>
-      <w:proofErr w:type="spellEnd"/>
-      <w:r>
-        <w:t xml:space="preserve"> </w:t>
-      </w:r>
-      <w:proofErr w:type="spellStart"/>
-      <w:r>
-        <w:t>them</w:t>
-      </w:r>
-      <w:proofErr w:type="spellEnd"/>
-      <w:r>
-        <w:t xml:space="preserve">, and </w:t>
-      </w:r>
-      <w:proofErr w:type="spellStart"/>
-      <w:r>
-        <w:t>listing</w:t>
-      </w:r>
-      <w:proofErr w:type="spellEnd"/>
-      <w:r>
-        <w:t xml:space="preserve"> </w:t>
-      </w:r>
-      <w:proofErr w:type="spellStart"/>
-      <w:r>
-        <w:t>them</w:t>
-      </w:r>
-      <w:proofErr w:type="spellEnd"/>
+      <w:r>
+        <w:t>Manage the amenities that are offered by the inns that he or she manages, which includes creating them, editing them, deleting them, and listing them</w:t>
+      </w:r>
       <w:r>
         <w:t>&gt;</w:t>
       </w:r>
@@ -15797,12 +11874,10 @@
         <w:br/>
       </w:r>
       <w:bookmarkStart w:id="62" w:name="_Toc524717210"/>
-      <w:proofErr w:type="spellStart"/>
       <w:r>
         <w:t>Description</w:t>
       </w:r>
       <w:bookmarkEnd w:id="62"/>
-      <w:proofErr w:type="spellEnd"/>
     </w:p>
     <w:p>
       <w:r>
@@ -15828,21 +11903,12 @@
           <w:szCs w:val="22"/>
         </w:rPr>
       </w:pPr>
-      <w:proofErr w:type="spellStart"/>
-      <w:r>
-        <w:rPr>
-          <w:sz w:val="22"/>
-          <w:szCs w:val="22"/>
-        </w:rPr>
-        <w:t>Loguearse</w:t>
-      </w:r>
-      <w:proofErr w:type="spellEnd"/>
-      <w:r>
-        <w:rPr>
-          <w:sz w:val="22"/>
-          <w:szCs w:val="22"/>
-        </w:rPr>
-        <w:t xml:space="preserve"> usando las siguientes credenciales: </w:t>
+      <w:r>
+        <w:rPr>
+          <w:sz w:val="22"/>
+          <w:szCs w:val="22"/>
+        </w:rPr>
+        <w:t xml:space="preserve">Loguearse usando las siguientes credenciales: </w:t>
       </w:r>
     </w:p>
     <w:p>
@@ -15863,21 +11929,12 @@
           <w:szCs w:val="22"/>
         </w:rPr>
       </w:pPr>
-      <w:proofErr w:type="spellStart"/>
-      <w:r>
-        <w:rPr>
-          <w:sz w:val="22"/>
-          <w:szCs w:val="22"/>
-        </w:rPr>
-        <w:t>Username</w:t>
-      </w:r>
-      <w:proofErr w:type="spellEnd"/>
-      <w:r>
-        <w:rPr>
-          <w:sz w:val="22"/>
-          <w:szCs w:val="22"/>
-        </w:rPr>
-        <w:t xml:space="preserve">: </w:t>
+      <w:r>
+        <w:rPr>
+          <w:sz w:val="22"/>
+          <w:szCs w:val="22"/>
+        </w:rPr>
+        <w:t xml:space="preserve">Username: </w:t>
       </w:r>
       <w:r>
         <w:rPr>
@@ -15903,21 +11960,12 @@
           <w:szCs w:val="22"/>
         </w:rPr>
       </w:pPr>
-      <w:proofErr w:type="spellStart"/>
-      <w:r>
-        <w:rPr>
-          <w:sz w:val="22"/>
-          <w:szCs w:val="22"/>
-        </w:rPr>
-        <w:t>Password</w:t>
-      </w:r>
-      <w:proofErr w:type="spellEnd"/>
-      <w:r>
-        <w:rPr>
-          <w:sz w:val="22"/>
-          <w:szCs w:val="22"/>
-        </w:rPr>
-        <w:t xml:space="preserve">: </w:t>
+      <w:r>
+        <w:rPr>
+          <w:sz w:val="22"/>
+          <w:szCs w:val="22"/>
+        </w:rPr>
+        <w:t xml:space="preserve">Password: </w:t>
       </w:r>
       <w:r>
         <w:rPr>
@@ -15957,12 +12005,10 @@
         <w:pStyle w:val="Ttulo2"/>
       </w:pPr>
       <w:bookmarkStart w:id="64" w:name="_Toc524717212"/>
-      <w:proofErr w:type="spellStart"/>
       <w:r>
         <w:t>Tests</w:t>
       </w:r>
       <w:bookmarkEnd w:id="64"/>
-      <w:proofErr w:type="spellEnd"/>
     </w:p>
     <w:p/>
     <w:tbl>
@@ -16003,13 +12049,8 @@
             <w:tcW w:w="1555" w:type="dxa"/>
           </w:tcPr>
           <w:p>
-            <w:proofErr w:type="spellStart"/>
-            <w:r>
-              <w:t>Description</w:t>
-            </w:r>
-            <w:proofErr w:type="spellEnd"/>
-            <w:r>
-              <w:t xml:space="preserve"> </w:t>
+            <w:r>
+              <w:t xml:space="preserve">Description </w:t>
             </w:r>
           </w:p>
         </w:tc>
@@ -16018,13 +12059,8 @@
             <w:tcW w:w="6939" w:type="dxa"/>
           </w:tcPr>
           <w:p>
-            <w:proofErr w:type="spellStart"/>
-            <w:r>
-              <w:t>Loguearse</w:t>
-            </w:r>
-            <w:proofErr w:type="spellEnd"/>
-            <w:r>
-              <w:t xml:space="preserve"> usando las siguientes credenciales: </w:t>
+            <w:r>
+              <w:t xml:space="preserve">Loguearse usando las siguientes credenciales: </w:t>
             </w:r>
             <w:r>
               <w:t>“</w:t>
@@ -16038,12 +12074,10 @@
             <w:r>
               <w:t xml:space="preserve">, </w:t>
             </w:r>
-            <w:proofErr w:type="spellStart"/>
             <w:proofErr w:type="gramStart"/>
             <w:r>
               <w:t>password</w:t>
             </w:r>
-            <w:proofErr w:type="spellEnd"/>
             <w:proofErr w:type="gramEnd"/>
             <w:r>
               <w:t xml:space="preserve">: </w:t>
@@ -16060,73 +12094,17 @@
           </w:p>
           <w:p>
             <w:r>
-              <w:t>Se debe pulsar en “LIST OF INNS” y en “</w:t>
-            </w:r>
-            <w:proofErr w:type="spellStart"/>
-            <w:r>
-              <w:t>Amenities</w:t>
-            </w:r>
-            <w:proofErr w:type="spellEnd"/>
-            <w:r>
-              <w:t xml:space="preserve">” en la última </w:t>
-            </w:r>
-            <w:proofErr w:type="spellStart"/>
-            <w:r>
-              <w:t>columa</w:t>
-            </w:r>
-            <w:proofErr w:type="spellEnd"/>
-            <w:r>
-              <w:t xml:space="preserve"> en la segunda fila.</w:t>
-            </w:r>
-          </w:p>
-          <w:p>
-            <w:r>
-              <w:t>En la siguiente vista, pulsar “</w:t>
-            </w:r>
-            <w:proofErr w:type="spellStart"/>
-            <w:r>
-              <w:t>Create</w:t>
-            </w:r>
-            <w:proofErr w:type="spellEnd"/>
-            <w:r>
-              <w:t>”.</w:t>
-            </w:r>
-          </w:p>
-          <w:p>
-            <w:r>
-              <w:t xml:space="preserve">Rellenamos el formulario: </w:t>
-            </w:r>
-            <w:proofErr w:type="spellStart"/>
-            <w:r>
-              <w:t>Name</w:t>
-            </w:r>
-            <w:proofErr w:type="spellEnd"/>
-            <w:r>
-              <w:t xml:space="preserve">: “prueba </w:t>
-            </w:r>
-            <w:proofErr w:type="spellStart"/>
-            <w:r>
-              <w:t>amenities</w:t>
-            </w:r>
-            <w:proofErr w:type="spellEnd"/>
-            <w:r>
-              <w:t xml:space="preserve">”, </w:t>
-            </w:r>
-            <w:proofErr w:type="spellStart"/>
-            <w:r>
-              <w:t>Description</w:t>
-            </w:r>
-            <w:proofErr w:type="spellEnd"/>
-            <w:r>
-              <w:t xml:space="preserve">: “descripción”, </w:t>
-            </w:r>
-            <w:proofErr w:type="spellStart"/>
-            <w:r>
-              <w:t>Pictures</w:t>
-            </w:r>
-            <w:proofErr w:type="spellEnd"/>
-            <w:r>
-              <w:t xml:space="preserve">: </w:t>
+              <w:t>Se debe pulsar en “LIST OF INNS” y en “Amenities” en la última columa en la segunda fila.</w:t>
+            </w:r>
+          </w:p>
+          <w:p>
+            <w:r>
+              <w:t>En la siguiente vista, pulsar “Create”.</w:t>
+            </w:r>
+          </w:p>
+          <w:p>
+            <w:r>
+              <w:t xml:space="preserve">Rellenamos el formulario: Name: “prueba amenities”, Description: “descripción”, Pictures: </w:t>
             </w:r>
             <w:proofErr w:type="gramStart"/>
             <w:r>
@@ -16134,28 +12112,12 @@
             </w:r>
             <w:proofErr w:type="gramEnd"/>
             <w:r>
-              <w:t xml:space="preserve">, </w:t>
-            </w:r>
-            <w:proofErr w:type="spellStart"/>
-            <w:r>
-              <w:t>Inn</w:t>
-            </w:r>
-            <w:proofErr w:type="spellEnd"/>
-            <w:r>
-              <w:t>: “inn1”</w:t>
-            </w:r>
-          </w:p>
-          <w:p>
-            <w:r>
-              <w:t>Pulsamos “</w:t>
-            </w:r>
-            <w:proofErr w:type="spellStart"/>
-            <w:r>
-              <w:t>Submit</w:t>
-            </w:r>
-            <w:proofErr w:type="spellEnd"/>
-            <w:r>
-              <w:t>”.</w:t>
+              <w:t>, Inn: “inn1”</w:t>
+            </w:r>
+          </w:p>
+          <w:p>
+            <w:r>
+              <w:t>Pulsamos “Submit”.</w:t>
             </w:r>
           </w:p>
         </w:tc>
@@ -16166,13 +12128,8 @@
             <w:tcW w:w="1555" w:type="dxa"/>
           </w:tcPr>
           <w:p>
-            <w:proofErr w:type="spellStart"/>
-            <w:r>
-              <w:t>Expected</w:t>
-            </w:r>
-            <w:proofErr w:type="spellEnd"/>
-            <w:r>
-              <w:t xml:space="preserve"> </w:t>
+            <w:r>
+              <w:t xml:space="preserve">Expected </w:t>
             </w:r>
           </w:p>
         </w:tc>
@@ -16193,11 +12150,9 @@
             <w:tcW w:w="1555" w:type="dxa"/>
           </w:tcPr>
           <w:p>
-            <w:proofErr w:type="spellStart"/>
             <w:r>
               <w:t>Outcome</w:t>
             </w:r>
-            <w:proofErr w:type="spellEnd"/>
           </w:p>
         </w:tc>
         <w:tc>
@@ -16254,13 +12209,8 @@
             <w:tcW w:w="1555" w:type="dxa"/>
           </w:tcPr>
           <w:p>
-            <w:proofErr w:type="spellStart"/>
-            <w:r>
-              <w:t>Description</w:t>
-            </w:r>
-            <w:proofErr w:type="spellEnd"/>
-            <w:r>
-              <w:t xml:space="preserve"> </w:t>
+            <w:r>
+              <w:t xml:space="preserve">Description </w:t>
             </w:r>
           </w:p>
         </w:tc>
@@ -16269,13 +12219,8 @@
             <w:tcW w:w="6939" w:type="dxa"/>
           </w:tcPr>
           <w:p>
-            <w:proofErr w:type="spellStart"/>
-            <w:r>
-              <w:t>Loguearse</w:t>
-            </w:r>
-            <w:proofErr w:type="spellEnd"/>
-            <w:r>
-              <w:t xml:space="preserve"> usando las siguientes credenciales: </w:t>
+            <w:r>
+              <w:t xml:space="preserve">Loguearse usando las siguientes credenciales: </w:t>
             </w:r>
             <w:r>
               <w:t>“</w:t>
@@ -16292,12 +12237,10 @@
             <w:r>
               <w:t xml:space="preserve">, </w:t>
             </w:r>
-            <w:proofErr w:type="spellStart"/>
             <w:proofErr w:type="gramStart"/>
             <w:r>
               <w:t>password</w:t>
             </w:r>
-            <w:proofErr w:type="spellEnd"/>
             <w:proofErr w:type="gramEnd"/>
             <w:r>
               <w:t xml:space="preserve">: </w:t>
@@ -16317,37 +12260,13 @@
           </w:p>
           <w:p>
             <w:r>
-              <w:t>Se debe pulsar en “LIST OF INNS” y en “</w:t>
-            </w:r>
-            <w:proofErr w:type="spellStart"/>
-            <w:r>
-              <w:t>Amenities</w:t>
-            </w:r>
-            <w:proofErr w:type="spellEnd"/>
-            <w:r>
-              <w:t xml:space="preserve">” en la última </w:t>
-            </w:r>
-            <w:proofErr w:type="spellStart"/>
-            <w:r>
-              <w:t>columa</w:t>
-            </w:r>
-            <w:proofErr w:type="spellEnd"/>
-            <w:r>
-              <w:t xml:space="preserve"> en la segunda fila.</w:t>
+              <w:t>Se debe pulsar en “LIST OF INNS” y en “Amenities” en la última columa en la segunda fila.</w:t>
             </w:r>
           </w:p>
           <w:p>
             <w:r>
               <w:lastRenderedPageBreak/>
-              <w:t>En la siguiente vista, pulsar “</w:t>
-            </w:r>
-            <w:proofErr w:type="spellStart"/>
-            <w:r>
-              <w:t>Edit</w:t>
-            </w:r>
-            <w:proofErr w:type="spellEnd"/>
-            <w:r>
-              <w:t>”.</w:t>
+              <w:t>En la siguiente vista, pulsar “Edit”.</w:t>
             </w:r>
           </w:p>
           <w:p>
@@ -16368,15 +12287,7 @@
           </w:p>
           <w:p>
             <w:r>
-              <w:t>Pulsamos “</w:t>
-            </w:r>
-            <w:proofErr w:type="spellStart"/>
-            <w:r>
-              <w:t>Submit</w:t>
-            </w:r>
-            <w:proofErr w:type="spellEnd"/>
-            <w:r>
-              <w:t>”.</w:t>
+              <w:t>Pulsamos “Submit”.</w:t>
             </w:r>
           </w:p>
         </w:tc>
@@ -16387,13 +12298,9 @@
             <w:tcW w:w="1555" w:type="dxa"/>
           </w:tcPr>
           <w:p>
-            <w:proofErr w:type="spellStart"/>
-            <w:r>
-              <w:t>Expected</w:t>
-            </w:r>
-            <w:proofErr w:type="spellEnd"/>
-            <w:r>
-              <w:t xml:space="preserve"> </w:t>
+            <w:r>
+              <w:lastRenderedPageBreak/>
+              <w:t xml:space="preserve">Expected </w:t>
             </w:r>
           </w:p>
         </w:tc>
@@ -16405,27 +12312,9 @@
             <w:r>
               <w:t>Aparece un mensaje de error al lado del nombre: “</w:t>
             </w:r>
-            <w:proofErr w:type="spellStart"/>
-            <w:r>
-              <w:t>Must</w:t>
-            </w:r>
-            <w:proofErr w:type="spellEnd"/>
-            <w:r>
-              <w:t xml:space="preserve"> </w:t>
-            </w:r>
-            <w:proofErr w:type="spellStart"/>
-            <w:r>
-              <w:t>not</w:t>
-            </w:r>
-            <w:proofErr w:type="spellEnd"/>
-            <w:r>
-              <w:t xml:space="preserve"> be </w:t>
-            </w:r>
-            <w:proofErr w:type="spellStart"/>
-            <w:r>
-              <w:t>blank</w:t>
-            </w:r>
-            <w:proofErr w:type="spellEnd"/>
+            <w:r>
+              <w:t>Must not be blank</w:t>
+            </w:r>
             <w:r>
               <w:t>”.</w:t>
             </w:r>
@@ -16438,11 +12327,9 @@
             <w:tcW w:w="1555" w:type="dxa"/>
           </w:tcPr>
           <w:p>
-            <w:proofErr w:type="spellStart"/>
             <w:r>
               <w:t>Outcome</w:t>
             </w:r>
-            <w:proofErr w:type="spellEnd"/>
           </w:p>
         </w:tc>
         <w:tc>
@@ -16497,13 +12384,8 @@
             <w:tcW w:w="1555" w:type="dxa"/>
           </w:tcPr>
           <w:p>
-            <w:proofErr w:type="spellStart"/>
-            <w:r>
-              <w:t>Description</w:t>
-            </w:r>
-            <w:proofErr w:type="spellEnd"/>
-            <w:r>
-              <w:t xml:space="preserve"> </w:t>
+            <w:r>
+              <w:t xml:space="preserve">Description </w:t>
             </w:r>
           </w:p>
         </w:tc>
@@ -16512,13 +12394,8 @@
             <w:tcW w:w="6939" w:type="dxa"/>
           </w:tcPr>
           <w:p>
-            <w:proofErr w:type="spellStart"/>
-            <w:r>
-              <w:t>Loguearse</w:t>
-            </w:r>
-            <w:proofErr w:type="spellEnd"/>
-            <w:r>
-              <w:t xml:space="preserve"> usando las siguientes credenciales: </w:t>
+            <w:r>
+              <w:t xml:space="preserve">Loguearse usando las siguientes credenciales: </w:t>
             </w:r>
             <w:r>
               <w:t>“</w:t>
@@ -16532,12 +12409,10 @@
             <w:r>
               <w:t xml:space="preserve">, </w:t>
             </w:r>
-            <w:proofErr w:type="spellStart"/>
             <w:proofErr w:type="gramStart"/>
             <w:r>
               <w:t>password</w:t>
             </w:r>
-            <w:proofErr w:type="spellEnd"/>
             <w:proofErr w:type="gramEnd"/>
             <w:r>
               <w:t xml:space="preserve">: </w:t>
@@ -16554,49 +12429,17 @@
           </w:p>
           <w:p>
             <w:r>
-              <w:t>Se debe pulsar en “LIST OF INNS” y en “</w:t>
-            </w:r>
-            <w:proofErr w:type="spellStart"/>
-            <w:r>
-              <w:t>Amenities</w:t>
-            </w:r>
-            <w:proofErr w:type="spellEnd"/>
-            <w:r>
-              <w:t xml:space="preserve">” en la última </w:t>
-            </w:r>
-            <w:proofErr w:type="spellStart"/>
-            <w:r>
-              <w:t>columa</w:t>
-            </w:r>
-            <w:proofErr w:type="spellEnd"/>
-            <w:r>
-              <w:t xml:space="preserve"> en la segunda fila.</w:t>
-            </w:r>
-          </w:p>
-          <w:p>
-            <w:r>
-              <w:t>En la siguiente vista, pulsar “</w:t>
-            </w:r>
-            <w:proofErr w:type="spellStart"/>
-            <w:r>
-              <w:t>Edit</w:t>
-            </w:r>
-            <w:proofErr w:type="spellEnd"/>
-            <w:r>
-              <w:t>”.</w:t>
-            </w:r>
-          </w:p>
-          <w:p>
-            <w:r>
-              <w:t>En el formulario pulsamos “</w:t>
-            </w:r>
-            <w:proofErr w:type="spellStart"/>
-            <w:r>
-              <w:t>Delete</w:t>
-            </w:r>
-            <w:proofErr w:type="spellEnd"/>
-            <w:r>
-              <w:t>”.</w:t>
+              <w:t>Se debe pulsar en “LIST OF INNS” y en “Amenities” en la última columa en la segunda fila.</w:t>
+            </w:r>
+          </w:p>
+          <w:p>
+            <w:r>
+              <w:t>En la siguiente vista, pulsar “Edit”.</w:t>
+            </w:r>
+          </w:p>
+          <w:p>
+            <w:r>
+              <w:t>En el formulario pulsamos “Delete”.</w:t>
             </w:r>
           </w:p>
         </w:tc>
@@ -16607,13 +12450,8 @@
             <w:tcW w:w="1555" w:type="dxa"/>
           </w:tcPr>
           <w:p>
-            <w:proofErr w:type="spellStart"/>
-            <w:r>
-              <w:t>Expected</w:t>
-            </w:r>
-            <w:proofErr w:type="spellEnd"/>
-            <w:r>
-              <w:t xml:space="preserve"> </w:t>
+            <w:r>
+              <w:t xml:space="preserve">Expected </w:t>
             </w:r>
           </w:p>
         </w:tc>
@@ -16634,11 +12472,9 @@
             <w:tcW w:w="1555" w:type="dxa"/>
           </w:tcPr>
           <w:p>
-            <w:proofErr w:type="spellStart"/>
             <w:r>
               <w:t>Outcome</w:t>
             </w:r>
-            <w:proofErr w:type="spellEnd"/>
           </w:p>
         </w:tc>
         <w:tc>
